--- a/Doc/readme.api.docx
+++ b/Doc/readme.api.docx
@@ -68,6 +68,9 @@
         </w:rPr>
       </w:pPr>
       <w:r>
+        <w:rPr>
+          <w:rFonts w:ascii="Times New Roman" w:hAnsi="Times New Roman" w:cs="Times New Roman"/>
+        </w:rPr>
         <w:object w:dxaOrig="11514" w:dyaOrig="14527">
           <v:shapetype id="_x0000_t75" coordsize="21600,21600" o:spt="75" o:preferrelative="t" path="m@4@5l@4@11@9@11@9@5xe" filled="f" stroked="f">
             <v:stroke joinstyle="miter"/>
@@ -91,7 +94,7 @@
           <v:shape id="_x0000_i1025" type="#_x0000_t75" style="width:492.3pt;height:605.65pt" o:ole="">
             <v:imagedata r:id="rId7" o:title=""/>
           </v:shape>
-          <o:OLEObject Type="Embed" ProgID="Visio.Drawing.11" ShapeID="_x0000_i1025" DrawAspect="Content" ObjectID="_1384863398" r:id="rId8"/>
+          <o:OLEObject Type="Embed" ProgID="Visio.Drawing.11" ShapeID="_x0000_i1025" DrawAspect="Content" ObjectID="_1384864008" r:id="rId8"/>
         </w:object>
       </w:r>
     </w:p>
@@ -106,13 +109,15 @@
         <w:jc w:val="both"/>
         <w:rPr>
           <w:rFonts w:ascii="Times New Roman" w:hAnsi="Times New Roman" w:cs="Times New Roman"/>
-          <w:sz w:val="14"/>
-          <w:szCs w:val="14"/>
-        </w:rPr>
-      </w:pPr>
-      <w:r>
-        <w:rPr>
-          <w:rFonts w:ascii="Times New Roman" w:hAnsi="Times New Roman" w:cs="Times New Roman"/>
+          <w:color w:val="1F497D" w:themeColor="text2"/>
+          <w:sz w:val="14"/>
+          <w:szCs w:val="14"/>
+        </w:rPr>
+      </w:pPr>
+      <w:r>
+        <w:rPr>
+          <w:rFonts w:ascii="Times New Roman" w:hAnsi="Times New Roman" w:cs="Times New Roman"/>
+          <w:color w:val="1F497D" w:themeColor="text2"/>
           <w:sz w:val="14"/>
           <w:szCs w:val="14"/>
         </w:rPr>
@@ -131,13 +136,15 @@
         <w:jc w:val="both"/>
         <w:rPr>
           <w:rFonts w:ascii="Times New Roman" w:hAnsi="Times New Roman" w:cs="Times New Roman"/>
-          <w:sz w:val="14"/>
-          <w:szCs w:val="14"/>
-        </w:rPr>
-      </w:pPr>
-      <w:r>
-        <w:rPr>
-          <w:rFonts w:ascii="Times New Roman" w:hAnsi="Times New Roman" w:cs="Times New Roman"/>
+          <w:color w:val="1F497D" w:themeColor="text2"/>
+          <w:sz w:val="14"/>
+          <w:szCs w:val="14"/>
+        </w:rPr>
+      </w:pPr>
+      <w:r>
+        <w:rPr>
+          <w:rFonts w:ascii="Times New Roman" w:hAnsi="Times New Roman" w:cs="Times New Roman"/>
+          <w:color w:val="1F497D" w:themeColor="text2"/>
           <w:sz w:val="14"/>
           <w:szCs w:val="14"/>
         </w:rPr>
@@ -155,13 +162,15 @@
         <w:jc w:val="both"/>
         <w:rPr>
           <w:rFonts w:ascii="Times New Roman" w:hAnsi="Times New Roman" w:cs="Times New Roman"/>
-          <w:sz w:val="14"/>
-          <w:szCs w:val="14"/>
-        </w:rPr>
-      </w:pPr>
-      <w:r>
-        <w:rPr>
-          <w:rFonts w:ascii="Times New Roman" w:hAnsi="Times New Roman" w:cs="Times New Roman"/>
+          <w:color w:val="1F497D" w:themeColor="text2"/>
+          <w:sz w:val="14"/>
+          <w:szCs w:val="14"/>
+        </w:rPr>
+      </w:pPr>
+      <w:r>
+        <w:rPr>
+          <w:rFonts w:ascii="Times New Roman" w:hAnsi="Times New Roman" w:cs="Times New Roman"/>
+          <w:color w:val="1F497D" w:themeColor="text2"/>
           <w:sz w:val="14"/>
           <w:szCs w:val="14"/>
         </w:rPr>
@@ -179,13 +188,15 @@
         <w:jc w:val="both"/>
         <w:rPr>
           <w:rFonts w:ascii="Times New Roman" w:hAnsi="Times New Roman" w:cs="Times New Roman"/>
-          <w:sz w:val="14"/>
-          <w:szCs w:val="14"/>
-        </w:rPr>
-      </w:pPr>
-      <w:r>
-        <w:rPr>
-          <w:rFonts w:ascii="Times New Roman" w:hAnsi="Times New Roman" w:cs="Times New Roman"/>
+          <w:color w:val="1F497D" w:themeColor="text2"/>
+          <w:sz w:val="14"/>
+          <w:szCs w:val="14"/>
+        </w:rPr>
+      </w:pPr>
+      <w:r>
+        <w:rPr>
+          <w:rFonts w:ascii="Times New Roman" w:hAnsi="Times New Roman" w:cs="Times New Roman"/>
+          <w:color w:val="1F497D" w:themeColor="text2"/>
           <w:sz w:val="14"/>
           <w:szCs w:val="14"/>
         </w:rPr>
@@ -194,6 +205,7 @@
       <w:r>
         <w:rPr>
           <w:rFonts w:ascii="Times New Roman" w:hAnsi="Times New Roman" w:cs="Times New Roman"/>
+          <w:color w:val="1F497D" w:themeColor="text2"/>
           <w:sz w:val="14"/>
           <w:szCs w:val="14"/>
         </w:rPr>
@@ -202,6 +214,7 @@
       <w:r>
         <w:rPr>
           <w:rFonts w:ascii="Times New Roman" w:hAnsi="Times New Roman" w:cs="Times New Roman"/>
+          <w:color w:val="1F497D" w:themeColor="text2"/>
           <w:sz w:val="14"/>
           <w:szCs w:val="14"/>
         </w:rPr>
@@ -219,14 +232,16 @@
         <w:jc w:val="both"/>
         <w:rPr>
           <w:rFonts w:ascii="Times New Roman" w:hAnsi="Times New Roman" w:cs="Times New Roman"/>
-          <w:sz w:val="14"/>
-          <w:szCs w:val="14"/>
-        </w:rPr>
-      </w:pPr>
-      <w:proofErr w:type="spellStart"/>
-      <w:r>
-        <w:rPr>
-          <w:rFonts w:ascii="Times New Roman" w:hAnsi="Times New Roman" w:cs="Times New Roman"/>
+          <w:color w:val="1F497D" w:themeColor="text2"/>
+          <w:sz w:val="14"/>
+          <w:szCs w:val="14"/>
+        </w:rPr>
+      </w:pPr>
+      <w:proofErr w:type="spellStart"/>
+      <w:r>
+        <w:rPr>
+          <w:rFonts w:ascii="Times New Roman" w:hAnsi="Times New Roman" w:cs="Times New Roman"/>
+          <w:color w:val="1F497D" w:themeColor="text2"/>
           <w:sz w:val="14"/>
           <w:szCs w:val="14"/>
         </w:rPr>
@@ -236,6 +251,7 @@
       <w:r>
         <w:rPr>
           <w:rFonts w:ascii="Times New Roman" w:hAnsi="Times New Roman" w:cs="Times New Roman"/>
+          <w:color w:val="1F497D" w:themeColor="text2"/>
           <w:sz w:val="14"/>
           <w:szCs w:val="14"/>
         </w:rPr>
@@ -245,6 +261,7 @@
       <w:r>
         <w:rPr>
           <w:rFonts w:ascii="Times New Roman" w:hAnsi="Times New Roman" w:cs="Times New Roman"/>
+          <w:color w:val="1F497D" w:themeColor="text2"/>
           <w:sz w:val="14"/>
           <w:szCs w:val="14"/>
         </w:rPr>
@@ -263,13 +280,15 @@
         <w:jc w:val="both"/>
         <w:rPr>
           <w:rFonts w:ascii="Times New Roman" w:hAnsi="Times New Roman" w:cs="Times New Roman"/>
-          <w:sz w:val="14"/>
-          <w:szCs w:val="14"/>
-        </w:rPr>
-      </w:pPr>
-      <w:r>
-        <w:rPr>
-          <w:rFonts w:ascii="Times New Roman" w:hAnsi="Times New Roman" w:cs="Times New Roman"/>
+          <w:color w:val="1F497D" w:themeColor="text2"/>
+          <w:sz w:val="14"/>
+          <w:szCs w:val="14"/>
+        </w:rPr>
+      </w:pPr>
+      <w:r>
+        <w:rPr>
+          <w:rFonts w:ascii="Times New Roman" w:hAnsi="Times New Roman" w:cs="Times New Roman"/>
+          <w:color w:val="1F497D" w:themeColor="text2"/>
           <w:sz w:val="14"/>
           <w:szCs w:val="14"/>
         </w:rPr>
@@ -278,6 +297,7 @@
       <w:r>
         <w:rPr>
           <w:rFonts w:ascii="Times New Roman" w:hAnsi="Times New Roman" w:cs="Times New Roman"/>
+          <w:color w:val="1F497D" w:themeColor="text2"/>
           <w:sz w:val="14"/>
           <w:szCs w:val="14"/>
         </w:rPr>
@@ -287,6 +307,7 @@
       <w:r>
         <w:rPr>
           <w:rFonts w:ascii="Times New Roman" w:hAnsi="Times New Roman" w:cs="Times New Roman"/>
+          <w:color w:val="1F497D" w:themeColor="text2"/>
           <w:sz w:val="14"/>
           <w:szCs w:val="14"/>
         </w:rPr>
@@ -305,13 +326,15 @@
         <w:jc w:val="both"/>
         <w:rPr>
           <w:rFonts w:ascii="Times New Roman" w:hAnsi="Times New Roman" w:cs="Times New Roman"/>
-          <w:sz w:val="14"/>
-          <w:szCs w:val="14"/>
-        </w:rPr>
-      </w:pPr>
-      <w:r>
-        <w:rPr>
-          <w:rFonts w:ascii="Times New Roman" w:hAnsi="Times New Roman" w:cs="Times New Roman"/>
+          <w:color w:val="1F497D" w:themeColor="text2"/>
+          <w:sz w:val="14"/>
+          <w:szCs w:val="14"/>
+        </w:rPr>
+      </w:pPr>
+      <w:r>
+        <w:rPr>
+          <w:rFonts w:ascii="Times New Roman" w:hAnsi="Times New Roman" w:cs="Times New Roman"/>
+          <w:color w:val="1F497D" w:themeColor="text2"/>
           <w:sz w:val="14"/>
           <w:szCs w:val="14"/>
         </w:rPr>
@@ -321,6 +344,7 @@
       <w:r>
         <w:rPr>
           <w:rFonts w:ascii="Times New Roman" w:hAnsi="Times New Roman" w:cs="Times New Roman"/>
+          <w:color w:val="1F497D" w:themeColor="text2"/>
           <w:sz w:val="14"/>
           <w:szCs w:val="14"/>
         </w:rPr>
@@ -330,6 +354,7 @@
       <w:r>
         <w:rPr>
           <w:rFonts w:ascii="Times New Roman" w:hAnsi="Times New Roman" w:cs="Times New Roman"/>
+          <w:color w:val="1F497D" w:themeColor="text2"/>
           <w:sz w:val="14"/>
           <w:szCs w:val="14"/>
         </w:rPr>
@@ -339,6 +364,7 @@
       <w:r>
         <w:rPr>
           <w:rFonts w:ascii="Times New Roman" w:hAnsi="Times New Roman" w:cs="Times New Roman"/>
+          <w:color w:val="1F497D" w:themeColor="text2"/>
           <w:sz w:val="14"/>
           <w:szCs w:val="14"/>
         </w:rPr>
@@ -348,6 +374,7 @@
       <w:r>
         <w:rPr>
           <w:rFonts w:ascii="Times New Roman" w:hAnsi="Times New Roman" w:cs="Times New Roman"/>
+          <w:color w:val="1F497D" w:themeColor="text2"/>
           <w:sz w:val="14"/>
           <w:szCs w:val="14"/>
         </w:rPr>
@@ -356,6 +383,7 @@
       <w:r>
         <w:rPr>
           <w:rFonts w:ascii="Times New Roman" w:hAnsi="Times New Roman" w:cs="Times New Roman"/>
+          <w:color w:val="1F497D" w:themeColor="text2"/>
           <w:sz w:val="14"/>
           <w:szCs w:val="14"/>
         </w:rPr>
@@ -373,13 +401,15 @@
         <w:jc w:val="both"/>
         <w:rPr>
           <w:rFonts w:ascii="Times New Roman" w:hAnsi="Times New Roman" w:cs="Times New Roman"/>
-          <w:sz w:val="14"/>
-          <w:szCs w:val="14"/>
-        </w:rPr>
-      </w:pPr>
-      <w:r>
-        <w:rPr>
-          <w:rFonts w:ascii="Times New Roman" w:hAnsi="Times New Roman" w:cs="Times New Roman"/>
+          <w:color w:val="1F497D" w:themeColor="text2"/>
+          <w:sz w:val="14"/>
+          <w:szCs w:val="14"/>
+        </w:rPr>
+      </w:pPr>
+      <w:r>
+        <w:rPr>
+          <w:rFonts w:ascii="Times New Roman" w:hAnsi="Times New Roman" w:cs="Times New Roman"/>
+          <w:color w:val="1F497D" w:themeColor="text2"/>
           <w:sz w:val="14"/>
           <w:szCs w:val="14"/>
         </w:rPr>
@@ -388,6 +418,7 @@
       <w:r>
         <w:rPr>
           <w:rFonts w:ascii="Times New Roman" w:hAnsi="Times New Roman" w:cs="Times New Roman"/>
+          <w:color w:val="1F497D" w:themeColor="text2"/>
           <w:sz w:val="14"/>
           <w:szCs w:val="14"/>
         </w:rPr>
@@ -397,6 +428,7 @@
       <w:r>
         <w:rPr>
           <w:rFonts w:ascii="Times New Roman" w:hAnsi="Times New Roman" w:cs="Times New Roman"/>
+          <w:color w:val="1F497D" w:themeColor="text2"/>
           <w:sz w:val="14"/>
           <w:szCs w:val="14"/>
         </w:rPr>
@@ -415,13 +447,15 @@
         <w:jc w:val="both"/>
         <w:rPr>
           <w:rFonts w:ascii="Times New Roman" w:hAnsi="Times New Roman" w:cs="Times New Roman"/>
-          <w:sz w:val="14"/>
-          <w:szCs w:val="14"/>
-        </w:rPr>
-      </w:pPr>
-      <w:r>
-        <w:rPr>
-          <w:rFonts w:ascii="Times New Roman" w:hAnsi="Times New Roman" w:cs="Times New Roman"/>
+          <w:color w:val="1F497D" w:themeColor="text2"/>
+          <w:sz w:val="14"/>
+          <w:szCs w:val="14"/>
+        </w:rPr>
+      </w:pPr>
+      <w:r>
+        <w:rPr>
+          <w:rFonts w:ascii="Times New Roman" w:hAnsi="Times New Roman" w:cs="Times New Roman"/>
+          <w:color w:val="1F497D" w:themeColor="text2"/>
           <w:sz w:val="14"/>
           <w:szCs w:val="14"/>
         </w:rPr>
@@ -439,14 +473,16 @@
         <w:jc w:val="both"/>
         <w:rPr>
           <w:rFonts w:ascii="Times New Roman" w:hAnsi="Times New Roman" w:cs="Times New Roman"/>
-          <w:sz w:val="14"/>
-          <w:szCs w:val="14"/>
-        </w:rPr>
-      </w:pPr>
-      <w:proofErr w:type="spellStart"/>
-      <w:r>
-        <w:rPr>
-          <w:rFonts w:ascii="Times New Roman" w:hAnsi="Times New Roman" w:cs="Times New Roman"/>
+          <w:color w:val="1F497D" w:themeColor="text2"/>
+          <w:sz w:val="14"/>
+          <w:szCs w:val="14"/>
+        </w:rPr>
+      </w:pPr>
+      <w:proofErr w:type="spellStart"/>
+      <w:r>
+        <w:rPr>
+          <w:rFonts w:ascii="Times New Roman" w:hAnsi="Times New Roman" w:cs="Times New Roman"/>
+          <w:color w:val="1F497D" w:themeColor="text2"/>
           <w:sz w:val="14"/>
           <w:szCs w:val="14"/>
         </w:rPr>
@@ -455,6 +491,7 @@
       <w:r>
         <w:rPr>
           <w:rFonts w:ascii="Times New Roman" w:hAnsi="Times New Roman" w:cs="Times New Roman"/>
+          <w:color w:val="1F497D" w:themeColor="text2"/>
           <w:sz w:val="14"/>
           <w:szCs w:val="14"/>
         </w:rPr>
@@ -464,6 +501,7 @@
       <w:r>
         <w:rPr>
           <w:rFonts w:ascii="Times New Roman" w:hAnsi="Times New Roman" w:cs="Times New Roman"/>
+          <w:color w:val="1F497D" w:themeColor="text2"/>
           <w:sz w:val="14"/>
           <w:szCs w:val="14"/>
         </w:rPr>
@@ -473,6 +511,7 @@
       <w:r>
         <w:rPr>
           <w:rFonts w:ascii="Times New Roman" w:hAnsi="Times New Roman" w:cs="Times New Roman"/>
+          <w:color w:val="1F497D" w:themeColor="text2"/>
           <w:sz w:val="14"/>
           <w:szCs w:val="14"/>
         </w:rPr>
@@ -491,13 +530,15 @@
         <w:jc w:val="both"/>
         <w:rPr>
           <w:rFonts w:ascii="Times New Roman" w:hAnsi="Times New Roman" w:cs="Times New Roman"/>
-          <w:sz w:val="14"/>
-          <w:szCs w:val="14"/>
-        </w:rPr>
-      </w:pPr>
-      <w:r>
-        <w:rPr>
-          <w:rFonts w:ascii="Times New Roman" w:hAnsi="Times New Roman" w:cs="Times New Roman"/>
+          <w:color w:val="1F497D" w:themeColor="text2"/>
+          <w:sz w:val="14"/>
+          <w:szCs w:val="14"/>
+        </w:rPr>
+      </w:pPr>
+      <w:r>
+        <w:rPr>
+          <w:rFonts w:ascii="Times New Roman" w:hAnsi="Times New Roman" w:cs="Times New Roman"/>
+          <w:color w:val="1F497D" w:themeColor="text2"/>
           <w:sz w:val="14"/>
           <w:szCs w:val="14"/>
         </w:rPr>
@@ -515,14 +556,16 @@
         <w:jc w:val="both"/>
         <w:rPr>
           <w:rFonts w:ascii="Times New Roman" w:hAnsi="Times New Roman" w:cs="Times New Roman"/>
-          <w:sz w:val="14"/>
-          <w:szCs w:val="14"/>
-        </w:rPr>
-      </w:pPr>
-      <w:proofErr w:type="spellStart"/>
-      <w:r>
-        <w:rPr>
-          <w:rFonts w:ascii="Times New Roman" w:hAnsi="Times New Roman" w:cs="Times New Roman"/>
+          <w:color w:val="1F497D" w:themeColor="text2"/>
+          <w:sz w:val="14"/>
+          <w:szCs w:val="14"/>
+        </w:rPr>
+      </w:pPr>
+      <w:proofErr w:type="spellStart"/>
+      <w:r>
+        <w:rPr>
+          <w:rFonts w:ascii="Times New Roman" w:hAnsi="Times New Roman" w:cs="Times New Roman"/>
+          <w:color w:val="1F497D" w:themeColor="text2"/>
           <w:sz w:val="14"/>
           <w:szCs w:val="14"/>
         </w:rPr>
@@ -531,6 +574,7 @@
       <w:r>
         <w:rPr>
           <w:rFonts w:ascii="Times New Roman" w:hAnsi="Times New Roman" w:cs="Times New Roman"/>
+          <w:color w:val="1F497D" w:themeColor="text2"/>
           <w:sz w:val="14"/>
           <w:szCs w:val="14"/>
         </w:rPr>
@@ -549,14 +593,16 @@
         <w:jc w:val="both"/>
         <w:rPr>
           <w:rFonts w:ascii="Times New Roman" w:hAnsi="Times New Roman" w:cs="Times New Roman"/>
-          <w:sz w:val="14"/>
-          <w:szCs w:val="14"/>
-        </w:rPr>
-      </w:pPr>
-      <w:proofErr w:type="spellStart"/>
-      <w:r>
-        <w:rPr>
-          <w:rFonts w:ascii="Times New Roman" w:hAnsi="Times New Roman" w:cs="Times New Roman"/>
+          <w:color w:val="1F497D" w:themeColor="text2"/>
+          <w:sz w:val="14"/>
+          <w:szCs w:val="14"/>
+        </w:rPr>
+      </w:pPr>
+      <w:proofErr w:type="spellStart"/>
+      <w:r>
+        <w:rPr>
+          <w:rFonts w:ascii="Times New Roman" w:hAnsi="Times New Roman" w:cs="Times New Roman"/>
+          <w:color w:val="1F497D" w:themeColor="text2"/>
           <w:sz w:val="14"/>
           <w:szCs w:val="14"/>
         </w:rPr>
@@ -566,6 +612,7 @@
       <w:r>
         <w:rPr>
           <w:rFonts w:ascii="Times New Roman" w:hAnsi="Times New Roman" w:cs="Times New Roman"/>
+          <w:color w:val="1F497D" w:themeColor="text2"/>
           <w:sz w:val="14"/>
           <w:szCs w:val="14"/>
         </w:rPr>
@@ -583,13 +630,15 @@
         <w:jc w:val="both"/>
         <w:rPr>
           <w:rFonts w:ascii="Times New Roman" w:hAnsi="Times New Roman" w:cs="Times New Roman"/>
-          <w:sz w:val="14"/>
-          <w:szCs w:val="14"/>
-        </w:rPr>
-      </w:pPr>
-      <w:r>
-        <w:rPr>
-          <w:rFonts w:ascii="Times New Roman" w:hAnsi="Times New Roman" w:cs="Times New Roman"/>
+          <w:color w:val="1F497D" w:themeColor="text2"/>
+          <w:sz w:val="14"/>
+          <w:szCs w:val="14"/>
+        </w:rPr>
+      </w:pPr>
+      <w:r>
+        <w:rPr>
+          <w:rFonts w:ascii="Times New Roman" w:hAnsi="Times New Roman" w:cs="Times New Roman"/>
+          <w:color w:val="1F497D" w:themeColor="text2"/>
           <w:sz w:val="14"/>
           <w:szCs w:val="14"/>
         </w:rPr>
@@ -599,6 +648,7 @@
       <w:r>
         <w:rPr>
           <w:rFonts w:ascii="Times New Roman" w:hAnsi="Times New Roman" w:cs="Times New Roman"/>
+          <w:color w:val="1F497D" w:themeColor="text2"/>
           <w:sz w:val="14"/>
           <w:szCs w:val="14"/>
         </w:rPr>
@@ -617,14 +667,16 @@
         <w:jc w:val="both"/>
         <w:rPr>
           <w:rFonts w:ascii="Times New Roman" w:hAnsi="Times New Roman" w:cs="Times New Roman"/>
-          <w:sz w:val="14"/>
-          <w:szCs w:val="14"/>
-        </w:rPr>
-      </w:pPr>
-      <w:proofErr w:type="spellStart"/>
-      <w:r>
-        <w:rPr>
-          <w:rFonts w:ascii="Times New Roman" w:hAnsi="Times New Roman" w:cs="Times New Roman"/>
+          <w:color w:val="1F497D" w:themeColor="text2"/>
+          <w:sz w:val="14"/>
+          <w:szCs w:val="14"/>
+        </w:rPr>
+      </w:pPr>
+      <w:proofErr w:type="spellStart"/>
+      <w:r>
+        <w:rPr>
+          <w:rFonts w:ascii="Times New Roman" w:hAnsi="Times New Roman" w:cs="Times New Roman"/>
+          <w:color w:val="1F497D" w:themeColor="text2"/>
           <w:sz w:val="14"/>
           <w:szCs w:val="14"/>
         </w:rPr>
@@ -634,6 +686,7 @@
       <w:r>
         <w:rPr>
           <w:rFonts w:ascii="Times New Roman" w:hAnsi="Times New Roman" w:cs="Times New Roman"/>
+          <w:color w:val="1F497D" w:themeColor="text2"/>
           <w:sz w:val="14"/>
           <w:szCs w:val="14"/>
         </w:rPr>
@@ -643,6 +696,7 @@
       <w:r>
         <w:rPr>
           <w:rFonts w:ascii="Times New Roman" w:hAnsi="Times New Roman" w:cs="Times New Roman"/>
+          <w:color w:val="1F497D" w:themeColor="text2"/>
           <w:sz w:val="14"/>
           <w:szCs w:val="14"/>
         </w:rPr>
@@ -661,13 +715,15 @@
         <w:jc w:val="both"/>
         <w:rPr>
           <w:rFonts w:ascii="Times New Roman" w:hAnsi="Times New Roman" w:cs="Times New Roman"/>
-          <w:sz w:val="14"/>
-          <w:szCs w:val="14"/>
-        </w:rPr>
-      </w:pPr>
-      <w:r>
-        <w:rPr>
-          <w:rFonts w:ascii="Times New Roman" w:hAnsi="Times New Roman" w:cs="Times New Roman"/>
+          <w:color w:val="1F497D" w:themeColor="text2"/>
+          <w:sz w:val="14"/>
+          <w:szCs w:val="14"/>
+        </w:rPr>
+      </w:pPr>
+      <w:r>
+        <w:rPr>
+          <w:rFonts w:ascii="Times New Roman" w:hAnsi="Times New Roman" w:cs="Times New Roman"/>
+          <w:color w:val="1F497D" w:themeColor="text2"/>
           <w:sz w:val="14"/>
           <w:szCs w:val="14"/>
         </w:rPr>
@@ -677,6 +733,7 @@
       <w:r>
         <w:rPr>
           <w:rFonts w:ascii="Times New Roman" w:hAnsi="Times New Roman" w:cs="Times New Roman"/>
+          <w:color w:val="1F497D" w:themeColor="text2"/>
           <w:sz w:val="14"/>
           <w:szCs w:val="14"/>
         </w:rPr>
@@ -686,6 +743,7 @@
       <w:r>
         <w:rPr>
           <w:rFonts w:ascii="Times New Roman" w:hAnsi="Times New Roman" w:cs="Times New Roman"/>
+          <w:color w:val="1F497D" w:themeColor="text2"/>
           <w:sz w:val="14"/>
           <w:szCs w:val="14"/>
         </w:rPr>
@@ -703,14 +761,16 @@
         <w:jc w:val="both"/>
         <w:rPr>
           <w:rFonts w:ascii="Times New Roman" w:hAnsi="Times New Roman" w:cs="Times New Roman"/>
-          <w:sz w:val="14"/>
-          <w:szCs w:val="14"/>
-        </w:rPr>
-      </w:pPr>
-      <w:proofErr w:type="spellStart"/>
-      <w:r>
-        <w:rPr>
-          <w:rFonts w:ascii="Times New Roman" w:hAnsi="Times New Roman" w:cs="Times New Roman"/>
+          <w:color w:val="1F497D" w:themeColor="text2"/>
+          <w:sz w:val="14"/>
+          <w:szCs w:val="14"/>
+        </w:rPr>
+      </w:pPr>
+      <w:proofErr w:type="spellStart"/>
+      <w:r>
+        <w:rPr>
+          <w:rFonts w:ascii="Times New Roman" w:hAnsi="Times New Roman" w:cs="Times New Roman"/>
+          <w:color w:val="1F497D" w:themeColor="text2"/>
           <w:sz w:val="14"/>
           <w:szCs w:val="14"/>
         </w:rPr>
@@ -720,6 +780,7 @@
       <w:r>
         <w:rPr>
           <w:rFonts w:ascii="Times New Roman" w:hAnsi="Times New Roman" w:cs="Times New Roman"/>
+          <w:color w:val="1F497D" w:themeColor="text2"/>
           <w:sz w:val="14"/>
           <w:szCs w:val="14"/>
         </w:rPr>
@@ -729,6 +790,7 @@
       <w:r>
         <w:rPr>
           <w:rFonts w:ascii="Times New Roman" w:hAnsi="Times New Roman" w:cs="Times New Roman"/>
+          <w:color w:val="1F497D" w:themeColor="text2"/>
           <w:sz w:val="14"/>
           <w:szCs w:val="14"/>
         </w:rPr>
@@ -747,13 +809,15 @@
         <w:jc w:val="both"/>
         <w:rPr>
           <w:rFonts w:ascii="Times New Roman" w:hAnsi="Times New Roman" w:cs="Times New Roman"/>
-          <w:sz w:val="14"/>
-          <w:szCs w:val="14"/>
-        </w:rPr>
-      </w:pPr>
-      <w:r>
-        <w:rPr>
-          <w:rFonts w:ascii="Times New Roman" w:hAnsi="Times New Roman" w:cs="Times New Roman"/>
+          <w:color w:val="1F497D" w:themeColor="text2"/>
+          <w:sz w:val="14"/>
+          <w:szCs w:val="14"/>
+        </w:rPr>
+      </w:pPr>
+      <w:r>
+        <w:rPr>
+          <w:rFonts w:ascii="Times New Roman" w:hAnsi="Times New Roman" w:cs="Times New Roman"/>
+          <w:color w:val="1F497D" w:themeColor="text2"/>
           <w:sz w:val="14"/>
           <w:szCs w:val="14"/>
         </w:rPr>
@@ -763,6 +827,7 @@
       <w:r>
         <w:rPr>
           <w:rFonts w:ascii="Times New Roman" w:hAnsi="Times New Roman" w:cs="Times New Roman"/>
+          <w:color w:val="1F497D" w:themeColor="text2"/>
           <w:sz w:val="14"/>
           <w:szCs w:val="14"/>
         </w:rPr>
@@ -781,13 +846,15 @@
         <w:jc w:val="both"/>
         <w:rPr>
           <w:rFonts w:ascii="Times New Roman" w:hAnsi="Times New Roman" w:cs="Times New Roman"/>
-          <w:sz w:val="14"/>
-          <w:szCs w:val="14"/>
-        </w:rPr>
-      </w:pPr>
-      <w:r>
-        <w:rPr>
-          <w:rFonts w:ascii="Times New Roman" w:hAnsi="Times New Roman" w:cs="Times New Roman"/>
+          <w:color w:val="1F497D" w:themeColor="text2"/>
+          <w:sz w:val="14"/>
+          <w:szCs w:val="14"/>
+        </w:rPr>
+      </w:pPr>
+      <w:r>
+        <w:rPr>
+          <w:rFonts w:ascii="Times New Roman" w:hAnsi="Times New Roman" w:cs="Times New Roman"/>
+          <w:color w:val="1F497D" w:themeColor="text2"/>
           <w:sz w:val="14"/>
           <w:szCs w:val="14"/>
         </w:rPr>
@@ -805,13 +872,15 @@
         <w:jc w:val="both"/>
         <w:rPr>
           <w:rFonts w:ascii="Times New Roman" w:hAnsi="Times New Roman" w:cs="Times New Roman"/>
-          <w:sz w:val="14"/>
-          <w:szCs w:val="14"/>
-        </w:rPr>
-      </w:pPr>
-      <w:r>
-        <w:rPr>
-          <w:rFonts w:ascii="Times New Roman" w:hAnsi="Times New Roman" w:cs="Times New Roman"/>
+          <w:color w:val="1F497D" w:themeColor="text2"/>
+          <w:sz w:val="14"/>
+          <w:szCs w:val="14"/>
+        </w:rPr>
+      </w:pPr>
+      <w:r>
+        <w:rPr>
+          <w:rFonts w:ascii="Times New Roman" w:hAnsi="Times New Roman" w:cs="Times New Roman"/>
+          <w:color w:val="1F497D" w:themeColor="text2"/>
           <w:sz w:val="14"/>
           <w:szCs w:val="14"/>
         </w:rPr>
@@ -821,6 +890,7 @@
       <w:r>
         <w:rPr>
           <w:rFonts w:ascii="Times New Roman" w:hAnsi="Times New Roman" w:cs="Times New Roman"/>
+          <w:color w:val="1F497D" w:themeColor="text2"/>
           <w:sz w:val="14"/>
           <w:szCs w:val="14"/>
         </w:rPr>
@@ -839,13 +909,15 @@
         <w:jc w:val="both"/>
         <w:rPr>
           <w:rFonts w:ascii="Times New Roman" w:hAnsi="Times New Roman" w:cs="Times New Roman"/>
-          <w:sz w:val="14"/>
-          <w:szCs w:val="14"/>
-        </w:rPr>
-      </w:pPr>
-      <w:r>
-        <w:rPr>
-          <w:rFonts w:ascii="Times New Roman" w:hAnsi="Times New Roman" w:cs="Times New Roman"/>
+          <w:color w:val="1F497D" w:themeColor="text2"/>
+          <w:sz w:val="14"/>
+          <w:szCs w:val="14"/>
+        </w:rPr>
+      </w:pPr>
+      <w:r>
+        <w:rPr>
+          <w:rFonts w:ascii="Times New Roman" w:hAnsi="Times New Roman" w:cs="Times New Roman"/>
+          <w:color w:val="1F497D" w:themeColor="text2"/>
           <w:sz w:val="14"/>
           <w:szCs w:val="14"/>
         </w:rPr>
@@ -855,6 +927,7 @@
       <w:r>
         <w:rPr>
           <w:rFonts w:ascii="Times New Roman" w:hAnsi="Times New Roman" w:cs="Times New Roman"/>
+          <w:color w:val="1F497D" w:themeColor="text2"/>
           <w:sz w:val="14"/>
           <w:szCs w:val="14"/>
         </w:rPr>
@@ -864,6 +937,7 @@
       <w:r>
         <w:rPr>
           <w:rFonts w:ascii="Times New Roman" w:hAnsi="Times New Roman" w:cs="Times New Roman"/>
+          <w:color w:val="1F497D" w:themeColor="text2"/>
           <w:sz w:val="14"/>
           <w:szCs w:val="14"/>
         </w:rPr>
@@ -881,13 +955,15 @@
         <w:jc w:val="both"/>
         <w:rPr>
           <w:rFonts w:ascii="Times New Roman" w:hAnsi="Times New Roman" w:cs="Times New Roman"/>
-          <w:sz w:val="14"/>
-          <w:szCs w:val="14"/>
-        </w:rPr>
-      </w:pPr>
-      <w:r>
-        <w:rPr>
-          <w:rFonts w:ascii="Times New Roman" w:hAnsi="Times New Roman" w:cs="Times New Roman"/>
+          <w:color w:val="1F497D" w:themeColor="text2"/>
+          <w:sz w:val="14"/>
+          <w:szCs w:val="14"/>
+        </w:rPr>
+      </w:pPr>
+      <w:r>
+        <w:rPr>
+          <w:rFonts w:ascii="Times New Roman" w:hAnsi="Times New Roman" w:cs="Times New Roman"/>
+          <w:color w:val="1F497D" w:themeColor="text2"/>
           <w:sz w:val="14"/>
           <w:szCs w:val="14"/>
         </w:rPr>
@@ -897,6 +973,7 @@
       <w:r>
         <w:rPr>
           <w:rFonts w:ascii="Times New Roman" w:hAnsi="Times New Roman" w:cs="Times New Roman"/>
+          <w:color w:val="1F497D" w:themeColor="text2"/>
           <w:sz w:val="14"/>
           <w:szCs w:val="14"/>
         </w:rPr>
@@ -906,6 +983,7 @@
       <w:r>
         <w:rPr>
           <w:rFonts w:ascii="Times New Roman" w:hAnsi="Times New Roman" w:cs="Times New Roman"/>
+          <w:color w:val="1F497D" w:themeColor="text2"/>
           <w:sz w:val="14"/>
           <w:szCs w:val="14"/>
         </w:rPr>
@@ -915,6 +993,7 @@
       <w:r>
         <w:rPr>
           <w:rFonts w:ascii="Times New Roman" w:hAnsi="Times New Roman" w:cs="Times New Roman"/>
+          <w:color w:val="1F497D" w:themeColor="text2"/>
           <w:sz w:val="14"/>
           <w:szCs w:val="14"/>
         </w:rPr>
@@ -924,6 +1003,7 @@
       <w:r>
         <w:rPr>
           <w:rFonts w:ascii="Times New Roman" w:hAnsi="Times New Roman" w:cs="Times New Roman"/>
+          <w:color w:val="1F497D" w:themeColor="text2"/>
           <w:sz w:val="14"/>
           <w:szCs w:val="14"/>
         </w:rPr>
@@ -941,14 +1021,16 @@
         <w:jc w:val="both"/>
         <w:rPr>
           <w:rFonts w:ascii="Times New Roman" w:hAnsi="Times New Roman" w:cs="Times New Roman"/>
-          <w:sz w:val="14"/>
-          <w:szCs w:val="14"/>
-        </w:rPr>
-      </w:pPr>
-      <w:proofErr w:type="spellStart"/>
-      <w:r>
-        <w:rPr>
-          <w:rFonts w:ascii="Times New Roman" w:hAnsi="Times New Roman" w:cs="Times New Roman"/>
+          <w:color w:val="1F497D" w:themeColor="text2"/>
+          <w:sz w:val="14"/>
+          <w:szCs w:val="14"/>
+        </w:rPr>
+      </w:pPr>
+      <w:proofErr w:type="spellStart"/>
+      <w:r>
+        <w:rPr>
+          <w:rFonts w:ascii="Times New Roman" w:hAnsi="Times New Roman" w:cs="Times New Roman"/>
+          <w:color w:val="1F497D" w:themeColor="text2"/>
           <w:sz w:val="14"/>
           <w:szCs w:val="14"/>
         </w:rPr>
@@ -958,6 +1040,7 @@
       <w:r>
         <w:rPr>
           <w:rFonts w:ascii="Times New Roman" w:hAnsi="Times New Roman" w:cs="Times New Roman"/>
+          <w:color w:val="1F497D" w:themeColor="text2"/>
           <w:sz w:val="14"/>
           <w:szCs w:val="14"/>
         </w:rPr>
@@ -967,6 +1050,7 @@
       <w:r>
         <w:rPr>
           <w:rFonts w:ascii="Times New Roman" w:hAnsi="Times New Roman" w:cs="Times New Roman"/>
+          <w:color w:val="1F497D" w:themeColor="text2"/>
           <w:sz w:val="14"/>
           <w:szCs w:val="14"/>
         </w:rPr>
@@ -975,6 +1059,7 @@
       <w:r>
         <w:rPr>
           <w:rFonts w:ascii="Times New Roman" w:hAnsi="Times New Roman" w:cs="Times New Roman"/>
+          <w:color w:val="1F497D" w:themeColor="text2"/>
           <w:sz w:val="14"/>
           <w:szCs w:val="14"/>
         </w:rPr>
@@ -993,13 +1078,15 @@
         <w:jc w:val="both"/>
         <w:rPr>
           <w:rFonts w:ascii="Times New Roman" w:hAnsi="Times New Roman" w:cs="Times New Roman"/>
-          <w:sz w:val="14"/>
-          <w:szCs w:val="14"/>
-        </w:rPr>
-      </w:pPr>
-      <w:r>
-        <w:rPr>
-          <w:rFonts w:ascii="Times New Roman" w:hAnsi="Times New Roman" w:cs="Times New Roman"/>
+          <w:color w:val="1F497D" w:themeColor="text2"/>
+          <w:sz w:val="14"/>
+          <w:szCs w:val="14"/>
+        </w:rPr>
+      </w:pPr>
+      <w:r>
+        <w:rPr>
+          <w:rFonts w:ascii="Times New Roman" w:hAnsi="Times New Roman" w:cs="Times New Roman"/>
+          <w:color w:val="1F497D" w:themeColor="text2"/>
           <w:sz w:val="14"/>
           <w:szCs w:val="14"/>
         </w:rPr>
@@ -1009,6 +1096,7 @@
       <w:r>
         <w:rPr>
           <w:rFonts w:ascii="Times New Roman" w:hAnsi="Times New Roman" w:cs="Times New Roman"/>
+          <w:color w:val="1F497D" w:themeColor="text2"/>
           <w:sz w:val="14"/>
           <w:szCs w:val="14"/>
         </w:rPr>
@@ -1017,6 +1105,7 @@
       <w:r>
         <w:rPr>
           <w:rFonts w:ascii="Times New Roman" w:hAnsi="Times New Roman" w:cs="Times New Roman"/>
+          <w:color w:val="1F497D" w:themeColor="text2"/>
           <w:sz w:val="14"/>
           <w:szCs w:val="14"/>
         </w:rPr>
@@ -1026,6 +1115,7 @@
       <w:r>
         <w:rPr>
           <w:rFonts w:ascii="Times New Roman" w:hAnsi="Times New Roman" w:cs="Times New Roman"/>
+          <w:color w:val="1F497D" w:themeColor="text2"/>
           <w:sz w:val="14"/>
           <w:szCs w:val="14"/>
         </w:rPr>
@@ -1043,13 +1133,15 @@
         <w:jc w:val="both"/>
         <w:rPr>
           <w:rFonts w:ascii="Times New Roman" w:hAnsi="Times New Roman" w:cs="Times New Roman"/>
-          <w:sz w:val="14"/>
-          <w:szCs w:val="14"/>
-        </w:rPr>
-      </w:pPr>
-      <w:r>
-        <w:rPr>
-          <w:rFonts w:ascii="Times New Roman" w:hAnsi="Times New Roman" w:cs="Times New Roman"/>
+          <w:color w:val="1F497D" w:themeColor="text2"/>
+          <w:sz w:val="14"/>
+          <w:szCs w:val="14"/>
+        </w:rPr>
+      </w:pPr>
+      <w:r>
+        <w:rPr>
+          <w:rFonts w:ascii="Times New Roman" w:hAnsi="Times New Roman" w:cs="Times New Roman"/>
+          <w:color w:val="1F497D" w:themeColor="text2"/>
           <w:sz w:val="14"/>
           <w:szCs w:val="14"/>
         </w:rPr>
@@ -1058,6 +1150,7 @@
       <w:r>
         <w:rPr>
           <w:rFonts w:ascii="Times New Roman" w:hAnsi="Times New Roman" w:cs="Times New Roman"/>
+          <w:color w:val="1F497D" w:themeColor="text2"/>
           <w:sz w:val="14"/>
           <w:szCs w:val="14"/>
         </w:rPr>
@@ -1067,6 +1160,7 @@
       <w:r>
         <w:rPr>
           <w:rFonts w:ascii="Times New Roman" w:hAnsi="Times New Roman" w:cs="Times New Roman"/>
+          <w:color w:val="1F497D" w:themeColor="text2"/>
           <w:sz w:val="14"/>
           <w:szCs w:val="14"/>
         </w:rPr>
@@ -1085,13 +1179,15 @@
         <w:jc w:val="both"/>
         <w:rPr>
           <w:rFonts w:ascii="Times New Roman" w:hAnsi="Times New Roman" w:cs="Times New Roman"/>
-          <w:sz w:val="14"/>
-          <w:szCs w:val="14"/>
-        </w:rPr>
-      </w:pPr>
-      <w:r>
-        <w:rPr>
-          <w:rFonts w:ascii="Times New Roman" w:hAnsi="Times New Roman" w:cs="Times New Roman"/>
+          <w:color w:val="1F497D" w:themeColor="text2"/>
+          <w:sz w:val="14"/>
+          <w:szCs w:val="14"/>
+        </w:rPr>
+      </w:pPr>
+      <w:r>
+        <w:rPr>
+          <w:rFonts w:ascii="Times New Roman" w:hAnsi="Times New Roman" w:cs="Times New Roman"/>
+          <w:color w:val="1F497D" w:themeColor="text2"/>
           <w:sz w:val="14"/>
           <w:szCs w:val="14"/>
         </w:rPr>
@@ -1109,13 +1205,15 @@
         <w:jc w:val="both"/>
         <w:rPr>
           <w:rFonts w:ascii="Times New Roman" w:hAnsi="Times New Roman" w:cs="Times New Roman"/>
-          <w:sz w:val="14"/>
-          <w:szCs w:val="14"/>
-        </w:rPr>
-      </w:pPr>
-      <w:r>
-        <w:rPr>
-          <w:rFonts w:ascii="Times New Roman" w:hAnsi="Times New Roman" w:cs="Times New Roman"/>
+          <w:color w:val="1F497D" w:themeColor="text2"/>
+          <w:sz w:val="14"/>
+          <w:szCs w:val="14"/>
+        </w:rPr>
+      </w:pPr>
+      <w:r>
+        <w:rPr>
+          <w:rFonts w:ascii="Times New Roman" w:hAnsi="Times New Roman" w:cs="Times New Roman"/>
+          <w:color w:val="1F497D" w:themeColor="text2"/>
           <w:sz w:val="14"/>
           <w:szCs w:val="14"/>
         </w:rPr>
@@ -1125,6 +1223,7 @@
       <w:r>
         <w:rPr>
           <w:rFonts w:ascii="Times New Roman" w:hAnsi="Times New Roman" w:cs="Times New Roman"/>
+          <w:color w:val="1F497D" w:themeColor="text2"/>
           <w:sz w:val="14"/>
           <w:szCs w:val="14"/>
         </w:rPr>
@@ -1133,6 +1232,7 @@
       <w:r>
         <w:rPr>
           <w:rFonts w:ascii="Times New Roman" w:hAnsi="Times New Roman" w:cs="Times New Roman"/>
+          <w:color w:val="1F497D" w:themeColor="text2"/>
           <w:sz w:val="14"/>
           <w:szCs w:val="14"/>
         </w:rPr>
@@ -1142,6 +1242,7 @@
       <w:r>
         <w:rPr>
           <w:rFonts w:ascii="Times New Roman" w:hAnsi="Times New Roman" w:cs="Times New Roman"/>
+          <w:color w:val="1F497D" w:themeColor="text2"/>
           <w:sz w:val="14"/>
           <w:szCs w:val="14"/>
         </w:rPr>
@@ -1159,13 +1260,15 @@
         <w:jc w:val="both"/>
         <w:rPr>
           <w:rFonts w:ascii="Times New Roman" w:hAnsi="Times New Roman" w:cs="Times New Roman"/>
-          <w:sz w:val="14"/>
-          <w:szCs w:val="14"/>
-        </w:rPr>
-      </w:pPr>
-      <w:r>
-        <w:rPr>
-          <w:rFonts w:ascii="Times New Roman" w:hAnsi="Times New Roman" w:cs="Times New Roman"/>
+          <w:color w:val="1F497D" w:themeColor="text2"/>
+          <w:sz w:val="14"/>
+          <w:szCs w:val="14"/>
+        </w:rPr>
+      </w:pPr>
+      <w:r>
+        <w:rPr>
+          <w:rFonts w:ascii="Times New Roman" w:hAnsi="Times New Roman" w:cs="Times New Roman"/>
+          <w:color w:val="1F497D" w:themeColor="text2"/>
           <w:sz w:val="14"/>
           <w:szCs w:val="14"/>
         </w:rPr>
@@ -1174,6 +1277,7 @@
       <w:r>
         <w:rPr>
           <w:rFonts w:ascii="Times New Roman" w:hAnsi="Times New Roman" w:cs="Times New Roman"/>
+          <w:color w:val="1F497D" w:themeColor="text2"/>
           <w:sz w:val="14"/>
           <w:szCs w:val="14"/>
         </w:rPr>
@@ -1182,6 +1286,7 @@
       <w:r>
         <w:rPr>
           <w:rFonts w:ascii="Times New Roman" w:hAnsi="Times New Roman" w:cs="Times New Roman"/>
+          <w:color w:val="1F497D" w:themeColor="text2"/>
           <w:sz w:val="14"/>
           <w:szCs w:val="14"/>
         </w:rPr>
@@ -1190,6 +1295,7 @@
       <w:r>
         <w:rPr>
           <w:rFonts w:ascii="Times New Roman" w:hAnsi="Times New Roman" w:cs="Times New Roman"/>
+          <w:color w:val="1F497D" w:themeColor="text2"/>
           <w:sz w:val="14"/>
           <w:szCs w:val="14"/>
         </w:rPr>
@@ -1198,6 +1304,7 @@
       <w:r>
         <w:rPr>
           <w:rFonts w:ascii="Times New Roman" w:hAnsi="Times New Roman" w:cs="Times New Roman"/>
+          <w:color w:val="1F497D" w:themeColor="text2"/>
           <w:sz w:val="14"/>
           <w:szCs w:val="14"/>
         </w:rPr>
@@ -1207,6 +1314,7 @@
       <w:r>
         <w:rPr>
           <w:rFonts w:ascii="Times New Roman" w:hAnsi="Times New Roman" w:cs="Times New Roman"/>
+          <w:color w:val="1F497D" w:themeColor="text2"/>
           <w:sz w:val="14"/>
           <w:szCs w:val="14"/>
         </w:rPr>
@@ -1216,6 +1324,7 @@
       <w:r>
         <w:rPr>
           <w:rFonts w:ascii="Times New Roman" w:hAnsi="Times New Roman" w:cs="Times New Roman"/>
+          <w:color w:val="1F497D" w:themeColor="text2"/>
           <w:sz w:val="14"/>
           <w:szCs w:val="14"/>
         </w:rPr>
@@ -1224,6 +1333,7 @@
       <w:r>
         <w:rPr>
           <w:rFonts w:ascii="Times New Roman" w:hAnsi="Times New Roman" w:cs="Times New Roman"/>
+          <w:color w:val="1F497D" w:themeColor="text2"/>
           <w:sz w:val="14"/>
           <w:szCs w:val="14"/>
         </w:rPr>
@@ -1233,6 +1343,7 @@
       <w:r>
         <w:rPr>
           <w:rFonts w:ascii="Times New Roman" w:hAnsi="Times New Roman" w:cs="Times New Roman"/>
+          <w:color w:val="1F497D" w:themeColor="text2"/>
           <w:sz w:val="14"/>
           <w:szCs w:val="14"/>
         </w:rPr>
@@ -1242,6 +1353,7 @@
       <w:r>
         <w:rPr>
           <w:rFonts w:ascii="Times New Roman" w:hAnsi="Times New Roman" w:cs="Times New Roman"/>
+          <w:color w:val="1F497D" w:themeColor="text2"/>
           <w:sz w:val="14"/>
           <w:szCs w:val="14"/>
         </w:rPr>
@@ -1251,6 +1363,7 @@
       <w:r>
         <w:rPr>
           <w:rFonts w:ascii="Times New Roman" w:hAnsi="Times New Roman" w:cs="Times New Roman"/>
+          <w:color w:val="1F497D" w:themeColor="text2"/>
           <w:sz w:val="14"/>
           <w:szCs w:val="14"/>
         </w:rPr>
@@ -1260,6 +1373,7 @@
       <w:r>
         <w:rPr>
           <w:rFonts w:ascii="Times New Roman" w:hAnsi="Times New Roman" w:cs="Times New Roman"/>
+          <w:color w:val="1F497D" w:themeColor="text2"/>
           <w:sz w:val="14"/>
           <w:szCs w:val="14"/>
         </w:rPr>
@@ -1269,6 +1383,7 @@
       <w:r>
         <w:rPr>
           <w:rFonts w:ascii="Times New Roman" w:hAnsi="Times New Roman" w:cs="Times New Roman"/>
+          <w:color w:val="1F497D" w:themeColor="text2"/>
           <w:sz w:val="14"/>
           <w:szCs w:val="14"/>
         </w:rPr>
@@ -1278,6 +1393,7 @@
       <w:r>
         <w:rPr>
           <w:rFonts w:ascii="Times New Roman" w:hAnsi="Times New Roman" w:cs="Times New Roman"/>
+          <w:color w:val="1F497D" w:themeColor="text2"/>
           <w:sz w:val="14"/>
           <w:szCs w:val="14"/>
         </w:rPr>
@@ -1286,6 +1402,7 @@
       <w:r>
         <w:rPr>
           <w:rFonts w:ascii="Times New Roman" w:hAnsi="Times New Roman" w:cs="Times New Roman"/>
+          <w:color w:val="1F497D" w:themeColor="text2"/>
           <w:sz w:val="14"/>
           <w:szCs w:val="14"/>
         </w:rPr>
@@ -1294,6 +1411,7 @@
       <w:r>
         <w:rPr>
           <w:rFonts w:ascii="Times New Roman" w:hAnsi="Times New Roman" w:cs="Times New Roman"/>
+          <w:color w:val="1F497D" w:themeColor="text2"/>
           <w:sz w:val="14"/>
           <w:szCs w:val="14"/>
         </w:rPr>
@@ -1303,6 +1421,7 @@
       <w:r>
         <w:rPr>
           <w:rFonts w:ascii="Times New Roman" w:hAnsi="Times New Roman" w:cs="Times New Roman"/>
+          <w:color w:val="1F497D" w:themeColor="text2"/>
           <w:sz w:val="14"/>
           <w:szCs w:val="14"/>
         </w:rPr>
@@ -1312,6 +1431,7 @@
       <w:r>
         <w:rPr>
           <w:rFonts w:ascii="Times New Roman" w:hAnsi="Times New Roman" w:cs="Times New Roman"/>
+          <w:color w:val="1F497D" w:themeColor="text2"/>
           <w:sz w:val="14"/>
           <w:szCs w:val="14"/>
         </w:rPr>
@@ -1320,6 +1440,7 @@
       <w:r>
         <w:rPr>
           <w:rFonts w:ascii="Times New Roman" w:hAnsi="Times New Roman" w:cs="Times New Roman"/>
+          <w:color w:val="1F497D" w:themeColor="text2"/>
           <w:sz w:val="14"/>
           <w:szCs w:val="14"/>
         </w:rPr>
@@ -1329,6 +1450,7 @@
       <w:r>
         <w:rPr>
           <w:rFonts w:ascii="Times New Roman" w:hAnsi="Times New Roman" w:cs="Times New Roman"/>
+          <w:color w:val="1F497D" w:themeColor="text2"/>
           <w:sz w:val="14"/>
           <w:szCs w:val="14"/>
         </w:rPr>
@@ -1338,6 +1460,7 @@
       <w:r>
         <w:rPr>
           <w:rFonts w:ascii="Times New Roman" w:hAnsi="Times New Roman" w:cs="Times New Roman"/>
+          <w:color w:val="1F497D" w:themeColor="text2"/>
           <w:sz w:val="14"/>
           <w:szCs w:val="14"/>
         </w:rPr>
@@ -1347,6 +1470,7 @@
       <w:r>
         <w:rPr>
           <w:rFonts w:ascii="Times New Roman" w:hAnsi="Times New Roman" w:cs="Times New Roman"/>
+          <w:color w:val="1F497D" w:themeColor="text2"/>
           <w:sz w:val="14"/>
           <w:szCs w:val="14"/>
         </w:rPr>
@@ -1356,6 +1480,7 @@
       <w:r>
         <w:rPr>
           <w:rFonts w:ascii="Times New Roman" w:hAnsi="Times New Roman" w:cs="Times New Roman"/>
+          <w:color w:val="1F497D" w:themeColor="text2"/>
           <w:sz w:val="14"/>
           <w:szCs w:val="14"/>
         </w:rPr>
@@ -1365,6 +1490,7 @@
       <w:r>
         <w:rPr>
           <w:rFonts w:ascii="Times New Roman" w:hAnsi="Times New Roman" w:cs="Times New Roman"/>
+          <w:color w:val="1F497D" w:themeColor="text2"/>
           <w:sz w:val="14"/>
           <w:szCs w:val="14"/>
         </w:rPr>
@@ -1374,6 +1500,7 @@
       <w:r>
         <w:rPr>
           <w:rFonts w:ascii="Times New Roman" w:hAnsi="Times New Roman" w:cs="Times New Roman"/>
+          <w:color w:val="1F497D" w:themeColor="text2"/>
           <w:sz w:val="14"/>
           <w:szCs w:val="14"/>
         </w:rPr>
@@ -1383,6 +1510,7 @@
       <w:r>
         <w:rPr>
           <w:rFonts w:ascii="Times New Roman" w:hAnsi="Times New Roman" w:cs="Times New Roman"/>
+          <w:color w:val="1F497D" w:themeColor="text2"/>
           <w:sz w:val="14"/>
           <w:szCs w:val="14"/>
         </w:rPr>
@@ -1392,6 +1520,7 @@
       <w:r>
         <w:rPr>
           <w:rFonts w:ascii="Times New Roman" w:hAnsi="Times New Roman" w:cs="Times New Roman"/>
+          <w:color w:val="1F497D" w:themeColor="text2"/>
           <w:sz w:val="14"/>
           <w:szCs w:val="14"/>
         </w:rPr>
@@ -1409,13 +1538,15 @@
         <w:jc w:val="both"/>
         <w:rPr>
           <w:rFonts w:ascii="Times New Roman" w:hAnsi="Times New Roman" w:cs="Times New Roman"/>
-          <w:sz w:val="14"/>
-          <w:szCs w:val="14"/>
-        </w:rPr>
-      </w:pPr>
-      <w:r>
-        <w:rPr>
-          <w:rFonts w:ascii="Times New Roman" w:hAnsi="Times New Roman" w:cs="Times New Roman"/>
+          <w:color w:val="1F497D" w:themeColor="text2"/>
+          <w:sz w:val="14"/>
+          <w:szCs w:val="14"/>
+        </w:rPr>
+      </w:pPr>
+      <w:r>
+        <w:rPr>
+          <w:rFonts w:ascii="Times New Roman" w:hAnsi="Times New Roman" w:cs="Times New Roman"/>
+          <w:color w:val="1F497D" w:themeColor="text2"/>
           <w:sz w:val="14"/>
           <w:szCs w:val="14"/>
         </w:rPr>
@@ -1425,6 +1556,7 @@
       <w:r>
         <w:rPr>
           <w:rFonts w:ascii="Times New Roman" w:hAnsi="Times New Roman" w:cs="Times New Roman"/>
+          <w:color w:val="1F497D" w:themeColor="text2"/>
           <w:sz w:val="14"/>
           <w:szCs w:val="14"/>
         </w:rPr>
@@ -1443,13 +1575,15 @@
         <w:jc w:val="both"/>
         <w:rPr>
           <w:rFonts w:ascii="Times New Roman" w:hAnsi="Times New Roman" w:cs="Times New Roman"/>
-          <w:sz w:val="14"/>
-          <w:szCs w:val="14"/>
-        </w:rPr>
-      </w:pPr>
-      <w:r>
-        <w:rPr>
-          <w:rFonts w:ascii="Times New Roman" w:hAnsi="Times New Roman" w:cs="Times New Roman"/>
+          <w:color w:val="1F497D" w:themeColor="text2"/>
+          <w:sz w:val="14"/>
+          <w:szCs w:val="14"/>
+        </w:rPr>
+      </w:pPr>
+      <w:r>
+        <w:rPr>
+          <w:rFonts w:ascii="Times New Roman" w:hAnsi="Times New Roman" w:cs="Times New Roman"/>
+          <w:color w:val="1F497D" w:themeColor="text2"/>
           <w:sz w:val="14"/>
           <w:szCs w:val="14"/>
         </w:rPr>
@@ -1458,6 +1592,7 @@
       <w:r>
         <w:rPr>
           <w:rFonts w:ascii="Times New Roman" w:hAnsi="Times New Roman" w:cs="Times New Roman"/>
+          <w:color w:val="1F497D" w:themeColor="text2"/>
           <w:sz w:val="14"/>
           <w:szCs w:val="14"/>
         </w:rPr>
@@ -1475,14 +1610,16 @@
         <w:jc w:val="both"/>
         <w:rPr>
           <w:rFonts w:ascii="Times New Roman" w:hAnsi="Times New Roman" w:cs="Times New Roman"/>
-          <w:sz w:val="14"/>
-          <w:szCs w:val="14"/>
-        </w:rPr>
-      </w:pPr>
-      <w:proofErr w:type="spellStart"/>
-      <w:r>
-        <w:rPr>
-          <w:rFonts w:ascii="Times New Roman" w:hAnsi="Times New Roman" w:cs="Times New Roman"/>
+          <w:color w:val="1F497D" w:themeColor="text2"/>
+          <w:sz w:val="14"/>
+          <w:szCs w:val="14"/>
+        </w:rPr>
+      </w:pPr>
+      <w:proofErr w:type="spellStart"/>
+      <w:r>
+        <w:rPr>
+          <w:rFonts w:ascii="Times New Roman" w:hAnsi="Times New Roman" w:cs="Times New Roman"/>
+          <w:color w:val="1F497D" w:themeColor="text2"/>
           <w:sz w:val="14"/>
           <w:szCs w:val="14"/>
         </w:rPr>
@@ -1492,6 +1629,7 @@
       <w:r>
         <w:rPr>
           <w:rFonts w:ascii="Times New Roman" w:hAnsi="Times New Roman" w:cs="Times New Roman"/>
+          <w:color w:val="1F497D" w:themeColor="text2"/>
           <w:sz w:val="14"/>
           <w:szCs w:val="14"/>
         </w:rPr>
@@ -1501,6 +1639,7 @@
       <w:r>
         <w:rPr>
           <w:rFonts w:ascii="Times New Roman" w:hAnsi="Times New Roman" w:cs="Times New Roman"/>
+          <w:color w:val="1F497D" w:themeColor="text2"/>
           <w:sz w:val="14"/>
           <w:szCs w:val="14"/>
         </w:rPr>
@@ -1510,6 +1649,7 @@
       <w:r>
         <w:rPr>
           <w:rFonts w:ascii="Times New Roman" w:hAnsi="Times New Roman" w:cs="Times New Roman"/>
+          <w:color w:val="1F497D" w:themeColor="text2"/>
           <w:sz w:val="14"/>
           <w:szCs w:val="14"/>
         </w:rPr>
@@ -1519,6 +1659,7 @@
       <w:r>
         <w:rPr>
           <w:rFonts w:ascii="Times New Roman" w:hAnsi="Times New Roman" w:cs="Times New Roman"/>
+          <w:color w:val="1F497D" w:themeColor="text2"/>
           <w:sz w:val="14"/>
           <w:szCs w:val="14"/>
         </w:rPr>
@@ -1528,6 +1669,7 @@
       <w:r>
         <w:rPr>
           <w:rFonts w:ascii="Times New Roman" w:hAnsi="Times New Roman" w:cs="Times New Roman"/>
+          <w:color w:val="1F497D" w:themeColor="text2"/>
           <w:sz w:val="14"/>
           <w:szCs w:val="14"/>
         </w:rPr>
@@ -1545,6 +1687,7 @@
         <w:jc w:val="both"/>
         <w:rPr>
           <w:rFonts w:ascii="Times New Roman" w:hAnsi="Times New Roman" w:cs="Times New Roman"/>
+          <w:color w:val="1F497D" w:themeColor="text2"/>
           <w:sz w:val="14"/>
           <w:szCs w:val="14"/>
         </w:rPr>
@@ -1553,6 +1696,7 @@
       <w:r>
         <w:rPr>
           <w:rFonts w:ascii="Times New Roman" w:hAnsi="Times New Roman" w:cs="Times New Roman"/>
+          <w:color w:val="1F497D" w:themeColor="text2"/>
           <w:sz w:val="14"/>
           <w:szCs w:val="14"/>
         </w:rPr>
@@ -1562,6 +1706,7 @@
       <w:r>
         <w:rPr>
           <w:rFonts w:ascii="Times New Roman" w:hAnsi="Times New Roman" w:cs="Times New Roman"/>
+          <w:color w:val="1F497D" w:themeColor="text2"/>
           <w:sz w:val="14"/>
           <w:szCs w:val="14"/>
         </w:rPr>
@@ -1570,6 +1715,7 @@
       <w:r>
         <w:rPr>
           <w:rFonts w:ascii="Times New Roman" w:hAnsi="Times New Roman" w:cs="Times New Roman"/>
+          <w:color w:val="1F497D" w:themeColor="text2"/>
           <w:sz w:val="14"/>
           <w:szCs w:val="14"/>
         </w:rPr>
@@ -1579,6 +1725,7 @@
       <w:r>
         <w:rPr>
           <w:rFonts w:ascii="Times New Roman" w:hAnsi="Times New Roman" w:cs="Times New Roman"/>
+          <w:color w:val="1F497D" w:themeColor="text2"/>
           <w:sz w:val="14"/>
           <w:szCs w:val="14"/>
         </w:rPr>
@@ -1588,6 +1735,7 @@
       <w:r>
         <w:rPr>
           <w:rFonts w:ascii="Times New Roman" w:hAnsi="Times New Roman" w:cs="Times New Roman"/>
+          <w:color w:val="1F497D" w:themeColor="text2"/>
           <w:sz w:val="14"/>
           <w:szCs w:val="14"/>
         </w:rPr>
@@ -1605,14 +1753,16 @@
         <w:jc w:val="both"/>
         <w:rPr>
           <w:rFonts w:ascii="Times New Roman" w:hAnsi="Times New Roman" w:cs="Times New Roman"/>
-          <w:sz w:val="14"/>
-          <w:szCs w:val="14"/>
-        </w:rPr>
-      </w:pPr>
-      <w:proofErr w:type="spellStart"/>
-      <w:r>
-        <w:rPr>
-          <w:rFonts w:ascii="Times New Roman" w:hAnsi="Times New Roman" w:cs="Times New Roman"/>
+          <w:color w:val="1F497D" w:themeColor="text2"/>
+          <w:sz w:val="14"/>
+          <w:szCs w:val="14"/>
+        </w:rPr>
+      </w:pPr>
+      <w:proofErr w:type="spellStart"/>
+      <w:r>
+        <w:rPr>
+          <w:rFonts w:ascii="Times New Roman" w:hAnsi="Times New Roman" w:cs="Times New Roman"/>
+          <w:color w:val="1F497D" w:themeColor="text2"/>
           <w:sz w:val="14"/>
           <w:szCs w:val="14"/>
         </w:rPr>
@@ -1622,6 +1772,7 @@
       <w:r>
         <w:rPr>
           <w:rFonts w:ascii="Times New Roman" w:hAnsi="Times New Roman" w:cs="Times New Roman"/>
+          <w:color w:val="1F497D" w:themeColor="text2"/>
           <w:sz w:val="14"/>
           <w:szCs w:val="14"/>
         </w:rPr>
@@ -1631,6 +1782,7 @@
       <w:r>
         <w:rPr>
           <w:rFonts w:ascii="Times New Roman" w:hAnsi="Times New Roman" w:cs="Times New Roman"/>
+          <w:color w:val="1F497D" w:themeColor="text2"/>
           <w:sz w:val="14"/>
           <w:szCs w:val="14"/>
         </w:rPr>
@@ -1649,14 +1801,16 @@
         <w:jc w:val="both"/>
         <w:rPr>
           <w:rFonts w:ascii="Times New Roman" w:hAnsi="Times New Roman" w:cs="Times New Roman"/>
-          <w:sz w:val="14"/>
-          <w:szCs w:val="14"/>
-        </w:rPr>
-      </w:pPr>
-      <w:proofErr w:type="spellStart"/>
-      <w:r>
-        <w:rPr>
-          <w:rFonts w:ascii="Times New Roman" w:hAnsi="Times New Roman" w:cs="Times New Roman"/>
+          <w:color w:val="1F497D" w:themeColor="text2"/>
+          <w:sz w:val="14"/>
+          <w:szCs w:val="14"/>
+        </w:rPr>
+      </w:pPr>
+      <w:proofErr w:type="spellStart"/>
+      <w:r>
+        <w:rPr>
+          <w:rFonts w:ascii="Times New Roman" w:hAnsi="Times New Roman" w:cs="Times New Roman"/>
+          <w:color w:val="1F497D" w:themeColor="text2"/>
           <w:sz w:val="14"/>
           <w:szCs w:val="14"/>
         </w:rPr>
@@ -1666,6 +1820,7 @@
       <w:r>
         <w:rPr>
           <w:rFonts w:ascii="Times New Roman" w:hAnsi="Times New Roman" w:cs="Times New Roman"/>
+          <w:color w:val="1F497D" w:themeColor="text2"/>
           <w:sz w:val="14"/>
           <w:szCs w:val="14"/>
         </w:rPr>
@@ -1675,6 +1830,7 @@
       <w:r>
         <w:rPr>
           <w:rFonts w:ascii="Times New Roman" w:hAnsi="Times New Roman" w:cs="Times New Roman"/>
+          <w:color w:val="1F497D" w:themeColor="text2"/>
           <w:sz w:val="14"/>
           <w:szCs w:val="14"/>
         </w:rPr>
@@ -1684,6 +1840,7 @@
       <w:r>
         <w:rPr>
           <w:rFonts w:ascii="Times New Roman" w:hAnsi="Times New Roman" w:cs="Times New Roman"/>
+          <w:color w:val="1F497D" w:themeColor="text2"/>
           <w:sz w:val="14"/>
           <w:szCs w:val="14"/>
         </w:rPr>
@@ -1693,6 +1850,7 @@
       <w:r>
         <w:rPr>
           <w:rFonts w:ascii="Times New Roman" w:hAnsi="Times New Roman" w:cs="Times New Roman"/>
+          <w:color w:val="1F497D" w:themeColor="text2"/>
           <w:sz w:val="14"/>
           <w:szCs w:val="14"/>
         </w:rPr>
@@ -1702,6 +1860,7 @@
       <w:r>
         <w:rPr>
           <w:rFonts w:ascii="Times New Roman" w:hAnsi="Times New Roman" w:cs="Times New Roman"/>
+          <w:color w:val="1F497D" w:themeColor="text2"/>
           <w:sz w:val="14"/>
           <w:szCs w:val="14"/>
         </w:rPr>
@@ -1719,13 +1878,15 @@
         <w:jc w:val="both"/>
         <w:rPr>
           <w:rFonts w:ascii="Times New Roman" w:hAnsi="Times New Roman" w:cs="Times New Roman"/>
-          <w:sz w:val="14"/>
-          <w:szCs w:val="14"/>
-        </w:rPr>
-      </w:pPr>
-      <w:r>
-        <w:rPr>
-          <w:rFonts w:ascii="Times New Roman" w:hAnsi="Times New Roman" w:cs="Times New Roman"/>
+          <w:color w:val="1F497D" w:themeColor="text2"/>
+          <w:sz w:val="14"/>
+          <w:szCs w:val="14"/>
+        </w:rPr>
+      </w:pPr>
+      <w:r>
+        <w:rPr>
+          <w:rFonts w:ascii="Times New Roman" w:hAnsi="Times New Roman" w:cs="Times New Roman"/>
+          <w:color w:val="1F497D" w:themeColor="text2"/>
           <w:sz w:val="14"/>
           <w:szCs w:val="14"/>
         </w:rPr>
@@ -1735,6 +1896,7 @@
       <w:r>
         <w:rPr>
           <w:rFonts w:ascii="Times New Roman" w:hAnsi="Times New Roman" w:cs="Times New Roman"/>
+          <w:color w:val="1F497D" w:themeColor="text2"/>
           <w:sz w:val="14"/>
           <w:szCs w:val="14"/>
         </w:rPr>
@@ -1744,6 +1906,7 @@
       <w:r>
         <w:rPr>
           <w:rFonts w:ascii="Times New Roman" w:hAnsi="Times New Roman" w:cs="Times New Roman"/>
+          <w:color w:val="1F497D" w:themeColor="text2"/>
           <w:sz w:val="14"/>
           <w:szCs w:val="14"/>
         </w:rPr>
@@ -1753,6 +1916,7 @@
       <w:r>
         <w:rPr>
           <w:rFonts w:ascii="Times New Roman" w:hAnsi="Times New Roman" w:cs="Times New Roman"/>
+          <w:color w:val="1F497D" w:themeColor="text2"/>
           <w:sz w:val="14"/>
           <w:szCs w:val="14"/>
         </w:rPr>
@@ -1762,6 +1926,7 @@
       <w:r>
         <w:rPr>
           <w:rFonts w:ascii="Times New Roman" w:hAnsi="Times New Roman" w:cs="Times New Roman"/>
+          <w:color w:val="1F497D" w:themeColor="text2"/>
           <w:sz w:val="14"/>
           <w:szCs w:val="14"/>
         </w:rPr>
@@ -1779,13 +1944,15 @@
         <w:jc w:val="both"/>
         <w:rPr>
           <w:rFonts w:ascii="Times New Roman" w:hAnsi="Times New Roman" w:cs="Times New Roman"/>
-          <w:sz w:val="14"/>
-          <w:szCs w:val="14"/>
-        </w:rPr>
-      </w:pPr>
-      <w:r>
-        <w:rPr>
-          <w:rFonts w:ascii="Times New Roman" w:hAnsi="Times New Roman" w:cs="Times New Roman"/>
+          <w:color w:val="1F497D" w:themeColor="text2"/>
+          <w:sz w:val="14"/>
+          <w:szCs w:val="14"/>
+        </w:rPr>
+      </w:pPr>
+      <w:r>
+        <w:rPr>
+          <w:rFonts w:ascii="Times New Roman" w:hAnsi="Times New Roman" w:cs="Times New Roman"/>
+          <w:color w:val="1F497D" w:themeColor="text2"/>
           <w:sz w:val="14"/>
           <w:szCs w:val="14"/>
         </w:rPr>
@@ -1795,6 +1962,7 @@
       <w:r>
         <w:rPr>
           <w:rFonts w:ascii="Times New Roman" w:hAnsi="Times New Roman" w:cs="Times New Roman"/>
+          <w:color w:val="1F497D" w:themeColor="text2"/>
           <w:sz w:val="14"/>
           <w:szCs w:val="14"/>
         </w:rPr>
@@ -1804,6 +1972,7 @@
       <w:r>
         <w:rPr>
           <w:rFonts w:ascii="Times New Roman" w:hAnsi="Times New Roman" w:cs="Times New Roman"/>
+          <w:color w:val="1F497D" w:themeColor="text2"/>
           <w:sz w:val="14"/>
           <w:szCs w:val="14"/>
         </w:rPr>
@@ -1821,13 +1990,15 @@
         <w:jc w:val="both"/>
         <w:rPr>
           <w:rFonts w:ascii="Times New Roman" w:hAnsi="Times New Roman" w:cs="Times New Roman"/>
-          <w:sz w:val="14"/>
-          <w:szCs w:val="14"/>
-        </w:rPr>
-      </w:pPr>
-      <w:r>
-        <w:rPr>
-          <w:rFonts w:ascii="Times New Roman" w:hAnsi="Times New Roman" w:cs="Times New Roman"/>
+          <w:color w:val="1F497D" w:themeColor="text2"/>
+          <w:sz w:val="14"/>
+          <w:szCs w:val="14"/>
+        </w:rPr>
+      </w:pPr>
+      <w:r>
+        <w:rPr>
+          <w:rFonts w:ascii="Times New Roman" w:hAnsi="Times New Roman" w:cs="Times New Roman"/>
+          <w:color w:val="1F497D" w:themeColor="text2"/>
           <w:sz w:val="14"/>
           <w:szCs w:val="14"/>
         </w:rPr>
@@ -1845,14 +2016,16 @@
         <w:jc w:val="both"/>
         <w:rPr>
           <w:rFonts w:ascii="Times New Roman" w:hAnsi="Times New Roman" w:cs="Times New Roman"/>
-          <w:sz w:val="14"/>
-          <w:szCs w:val="14"/>
-        </w:rPr>
-      </w:pPr>
-      <w:proofErr w:type="spellStart"/>
-      <w:r>
-        <w:rPr>
-          <w:rFonts w:ascii="Times New Roman" w:hAnsi="Times New Roman" w:cs="Times New Roman"/>
+          <w:color w:val="1F497D" w:themeColor="text2"/>
+          <w:sz w:val="14"/>
+          <w:szCs w:val="14"/>
+        </w:rPr>
+      </w:pPr>
+      <w:proofErr w:type="spellStart"/>
+      <w:r>
+        <w:rPr>
+          <w:rFonts w:ascii="Times New Roman" w:hAnsi="Times New Roman" w:cs="Times New Roman"/>
+          <w:color w:val="1F497D" w:themeColor="text2"/>
           <w:sz w:val="14"/>
           <w:szCs w:val="14"/>
         </w:rPr>
@@ -1862,6 +2035,7 @@
       <w:r>
         <w:rPr>
           <w:rFonts w:ascii="Times New Roman" w:hAnsi="Times New Roman" w:cs="Times New Roman"/>
+          <w:color w:val="1F497D" w:themeColor="text2"/>
           <w:sz w:val="14"/>
           <w:szCs w:val="14"/>
         </w:rPr>
@@ -1870,6 +2044,7 @@
       <w:r>
         <w:rPr>
           <w:rFonts w:ascii="Times New Roman" w:hAnsi="Times New Roman" w:cs="Times New Roman"/>
+          <w:color w:val="1F497D" w:themeColor="text2"/>
           <w:sz w:val="14"/>
           <w:szCs w:val="14"/>
         </w:rPr>
@@ -1887,14 +2062,16 @@
         <w:jc w:val="both"/>
         <w:rPr>
           <w:rFonts w:ascii="Times New Roman" w:hAnsi="Times New Roman" w:cs="Times New Roman"/>
-          <w:sz w:val="14"/>
-          <w:szCs w:val="14"/>
-        </w:rPr>
-      </w:pPr>
-      <w:proofErr w:type="spellStart"/>
-      <w:r>
-        <w:rPr>
-          <w:rFonts w:ascii="Times New Roman" w:hAnsi="Times New Roman" w:cs="Times New Roman"/>
+          <w:color w:val="1F497D" w:themeColor="text2"/>
+          <w:sz w:val="14"/>
+          <w:szCs w:val="14"/>
+        </w:rPr>
+      </w:pPr>
+      <w:proofErr w:type="spellStart"/>
+      <w:r>
+        <w:rPr>
+          <w:rFonts w:ascii="Times New Roman" w:hAnsi="Times New Roman" w:cs="Times New Roman"/>
+          <w:color w:val="1F497D" w:themeColor="text2"/>
           <w:sz w:val="14"/>
           <w:szCs w:val="14"/>
         </w:rPr>
@@ -1903,6 +2080,7 @@
       <w:r>
         <w:rPr>
           <w:rFonts w:ascii="Times New Roman" w:hAnsi="Times New Roman" w:cs="Times New Roman"/>
+          <w:color w:val="1F497D" w:themeColor="text2"/>
           <w:sz w:val="14"/>
           <w:szCs w:val="14"/>
         </w:rPr>
@@ -1911,6 +2089,7 @@
       <w:r>
         <w:rPr>
           <w:rFonts w:ascii="Times New Roman" w:hAnsi="Times New Roman" w:cs="Times New Roman"/>
+          <w:color w:val="1F497D" w:themeColor="text2"/>
           <w:sz w:val="14"/>
           <w:szCs w:val="14"/>
         </w:rPr>
@@ -1920,6 +2099,7 @@
       <w:r>
         <w:rPr>
           <w:rFonts w:ascii="Times New Roman" w:hAnsi="Times New Roman" w:cs="Times New Roman"/>
+          <w:color w:val="1F497D" w:themeColor="text2"/>
           <w:sz w:val="14"/>
           <w:szCs w:val="14"/>
         </w:rPr>
@@ -1929,6 +2109,7 @@
       <w:r>
         <w:rPr>
           <w:rFonts w:ascii="Times New Roman" w:hAnsi="Times New Roman" w:cs="Times New Roman"/>
+          <w:color w:val="1F497D" w:themeColor="text2"/>
           <w:sz w:val="14"/>
           <w:szCs w:val="14"/>
         </w:rPr>
@@ -1947,14 +2128,16 @@
         <w:jc w:val="both"/>
         <w:rPr>
           <w:rFonts w:ascii="Times New Roman" w:hAnsi="Times New Roman" w:cs="Times New Roman"/>
-          <w:sz w:val="14"/>
-          <w:szCs w:val="14"/>
-        </w:rPr>
-      </w:pPr>
-      <w:proofErr w:type="spellStart"/>
-      <w:r>
-        <w:rPr>
-          <w:rFonts w:ascii="Times New Roman" w:hAnsi="Times New Roman" w:cs="Times New Roman"/>
+          <w:color w:val="1F497D" w:themeColor="text2"/>
+          <w:sz w:val="14"/>
+          <w:szCs w:val="14"/>
+        </w:rPr>
+      </w:pPr>
+      <w:proofErr w:type="spellStart"/>
+      <w:r>
+        <w:rPr>
+          <w:rFonts w:ascii="Times New Roman" w:hAnsi="Times New Roman" w:cs="Times New Roman"/>
+          <w:color w:val="1F497D" w:themeColor="text2"/>
           <w:sz w:val="14"/>
           <w:szCs w:val="14"/>
         </w:rPr>
@@ -1964,6 +2147,7 @@
       <w:r>
         <w:rPr>
           <w:rFonts w:ascii="Times New Roman" w:hAnsi="Times New Roman" w:cs="Times New Roman"/>
+          <w:color w:val="1F497D" w:themeColor="text2"/>
           <w:sz w:val="14"/>
           <w:szCs w:val="14"/>
         </w:rPr>
@@ -1981,13 +2165,15 @@
         <w:jc w:val="both"/>
         <w:rPr>
           <w:rFonts w:ascii="Times New Roman" w:hAnsi="Times New Roman" w:cs="Times New Roman"/>
-          <w:sz w:val="14"/>
-          <w:szCs w:val="14"/>
-        </w:rPr>
-      </w:pPr>
-      <w:r>
-        <w:rPr>
-          <w:rFonts w:ascii="Times New Roman" w:hAnsi="Times New Roman" w:cs="Times New Roman"/>
+          <w:color w:val="1F497D" w:themeColor="text2"/>
+          <w:sz w:val="14"/>
+          <w:szCs w:val="14"/>
+        </w:rPr>
+      </w:pPr>
+      <w:r>
+        <w:rPr>
+          <w:rFonts w:ascii="Times New Roman" w:hAnsi="Times New Roman" w:cs="Times New Roman"/>
+          <w:color w:val="1F497D" w:themeColor="text2"/>
           <w:sz w:val="14"/>
           <w:szCs w:val="14"/>
         </w:rPr>
@@ -1997,6 +2183,7 @@
       <w:r>
         <w:rPr>
           <w:rFonts w:ascii="Times New Roman" w:hAnsi="Times New Roman" w:cs="Times New Roman"/>
+          <w:color w:val="1F497D" w:themeColor="text2"/>
           <w:sz w:val="14"/>
           <w:szCs w:val="14"/>
         </w:rPr>
@@ -2015,13 +2202,15 @@
         <w:jc w:val="both"/>
         <w:rPr>
           <w:rFonts w:ascii="Times New Roman" w:hAnsi="Times New Roman" w:cs="Times New Roman"/>
-          <w:sz w:val="14"/>
-          <w:szCs w:val="14"/>
-        </w:rPr>
-      </w:pPr>
-      <w:r>
-        <w:rPr>
-          <w:rFonts w:ascii="Times New Roman" w:hAnsi="Times New Roman" w:cs="Times New Roman"/>
+          <w:color w:val="1F497D" w:themeColor="text2"/>
+          <w:sz w:val="14"/>
+          <w:szCs w:val="14"/>
+        </w:rPr>
+      </w:pPr>
+      <w:r>
+        <w:rPr>
+          <w:rFonts w:ascii="Times New Roman" w:hAnsi="Times New Roman" w:cs="Times New Roman"/>
+          <w:color w:val="1F497D" w:themeColor="text2"/>
           <w:sz w:val="14"/>
           <w:szCs w:val="14"/>
         </w:rPr>
@@ -2031,6 +2220,7 @@
       <w:r>
         <w:rPr>
           <w:rFonts w:ascii="Times New Roman" w:hAnsi="Times New Roman" w:cs="Times New Roman"/>
+          <w:color w:val="1F497D" w:themeColor="text2"/>
           <w:sz w:val="14"/>
           <w:szCs w:val="14"/>
         </w:rPr>
@@ -2040,6 +2230,7 @@
       <w:r>
         <w:rPr>
           <w:rFonts w:ascii="Times New Roman" w:hAnsi="Times New Roman" w:cs="Times New Roman"/>
+          <w:color w:val="1F497D" w:themeColor="text2"/>
           <w:sz w:val="14"/>
           <w:szCs w:val="14"/>
         </w:rPr>
@@ -2057,14 +2248,16 @@
         <w:jc w:val="both"/>
         <w:rPr>
           <w:rFonts w:ascii="Times New Roman" w:hAnsi="Times New Roman" w:cs="Times New Roman"/>
-          <w:sz w:val="14"/>
-          <w:szCs w:val="14"/>
-        </w:rPr>
-      </w:pPr>
-      <w:proofErr w:type="spellStart"/>
-      <w:r>
-        <w:rPr>
-          <w:rFonts w:ascii="Times New Roman" w:hAnsi="Times New Roman" w:cs="Times New Roman"/>
+          <w:color w:val="1F497D" w:themeColor="text2"/>
+          <w:sz w:val="14"/>
+          <w:szCs w:val="14"/>
+        </w:rPr>
+      </w:pPr>
+      <w:proofErr w:type="spellStart"/>
+      <w:r>
+        <w:rPr>
+          <w:rFonts w:ascii="Times New Roman" w:hAnsi="Times New Roman" w:cs="Times New Roman"/>
+          <w:color w:val="1F497D" w:themeColor="text2"/>
           <w:sz w:val="14"/>
           <w:szCs w:val="14"/>
         </w:rPr>
@@ -2074,6 +2267,7 @@
       <w:r>
         <w:rPr>
           <w:rFonts w:ascii="Times New Roman" w:hAnsi="Times New Roman" w:cs="Times New Roman"/>
+          <w:color w:val="1F497D" w:themeColor="text2"/>
           <w:sz w:val="14"/>
           <w:szCs w:val="14"/>
         </w:rPr>
@@ -2083,6 +2277,7 @@
       <w:r>
         <w:rPr>
           <w:rFonts w:ascii="Times New Roman" w:hAnsi="Times New Roman" w:cs="Times New Roman"/>
+          <w:color w:val="1F497D" w:themeColor="text2"/>
           <w:sz w:val="14"/>
           <w:szCs w:val="14"/>
         </w:rPr>
@@ -2092,6 +2287,7 @@
       <w:r>
         <w:rPr>
           <w:rFonts w:ascii="Times New Roman" w:hAnsi="Times New Roman" w:cs="Times New Roman"/>
+          <w:color w:val="1F497D" w:themeColor="text2"/>
           <w:sz w:val="14"/>
           <w:szCs w:val="14"/>
         </w:rPr>
@@ -2109,14 +2305,16 @@
         <w:jc w:val="both"/>
         <w:rPr>
           <w:rFonts w:ascii="Times New Roman" w:hAnsi="Times New Roman" w:cs="Times New Roman"/>
-          <w:sz w:val="14"/>
-          <w:szCs w:val="14"/>
-        </w:rPr>
-      </w:pPr>
-      <w:proofErr w:type="spellStart"/>
-      <w:r>
-        <w:rPr>
-          <w:rFonts w:ascii="Times New Roman" w:hAnsi="Times New Roman" w:cs="Times New Roman"/>
+          <w:color w:val="1F497D" w:themeColor="text2"/>
+          <w:sz w:val="14"/>
+          <w:szCs w:val="14"/>
+        </w:rPr>
+      </w:pPr>
+      <w:proofErr w:type="spellStart"/>
+      <w:r>
+        <w:rPr>
+          <w:rFonts w:ascii="Times New Roman" w:hAnsi="Times New Roman" w:cs="Times New Roman"/>
+          <w:color w:val="1F497D" w:themeColor="text2"/>
           <w:sz w:val="14"/>
           <w:szCs w:val="14"/>
         </w:rPr>
@@ -2126,6 +2324,7 @@
       <w:r>
         <w:rPr>
           <w:rFonts w:ascii="Times New Roman" w:hAnsi="Times New Roman" w:cs="Times New Roman"/>
+          <w:color w:val="1F497D" w:themeColor="text2"/>
           <w:sz w:val="14"/>
           <w:szCs w:val="14"/>
         </w:rPr>
@@ -2135,6 +2334,7 @@
       <w:r>
         <w:rPr>
           <w:rFonts w:ascii="Times New Roman" w:hAnsi="Times New Roman" w:cs="Times New Roman"/>
+          <w:color w:val="1F497D" w:themeColor="text2"/>
           <w:sz w:val="14"/>
           <w:szCs w:val="14"/>
         </w:rPr>
@@ -2153,13 +2353,15 @@
         <w:jc w:val="both"/>
         <w:rPr>
           <w:rFonts w:ascii="Times New Roman" w:hAnsi="Times New Roman" w:cs="Times New Roman"/>
-          <w:sz w:val="14"/>
-          <w:szCs w:val="14"/>
-        </w:rPr>
-      </w:pPr>
-      <w:r>
-        <w:rPr>
-          <w:rFonts w:ascii="Times New Roman" w:hAnsi="Times New Roman" w:cs="Times New Roman"/>
+          <w:color w:val="1F497D" w:themeColor="text2"/>
+          <w:sz w:val="14"/>
+          <w:szCs w:val="14"/>
+        </w:rPr>
+      </w:pPr>
+      <w:r>
+        <w:rPr>
+          <w:rFonts w:ascii="Times New Roman" w:hAnsi="Times New Roman" w:cs="Times New Roman"/>
+          <w:color w:val="1F497D" w:themeColor="text2"/>
           <w:sz w:val="14"/>
           <w:szCs w:val="14"/>
         </w:rPr>
@@ -2169,6 +2371,7 @@
       <w:r>
         <w:rPr>
           <w:rFonts w:ascii="Times New Roman" w:hAnsi="Times New Roman" w:cs="Times New Roman"/>
+          <w:color w:val="1F497D" w:themeColor="text2"/>
           <w:sz w:val="14"/>
           <w:szCs w:val="14"/>
         </w:rPr>
@@ -2178,6 +2381,7 @@
       <w:r>
         <w:rPr>
           <w:rFonts w:ascii="Times New Roman" w:hAnsi="Times New Roman" w:cs="Times New Roman"/>
+          <w:color w:val="1F497D" w:themeColor="text2"/>
           <w:sz w:val="14"/>
           <w:szCs w:val="14"/>
         </w:rPr>
@@ -2187,6 +2391,7 @@
       <w:r>
         <w:rPr>
           <w:rFonts w:ascii="Times New Roman" w:hAnsi="Times New Roman" w:cs="Times New Roman"/>
+          <w:color w:val="1F497D" w:themeColor="text2"/>
           <w:sz w:val="14"/>
           <w:szCs w:val="14"/>
         </w:rPr>
@@ -2196,6 +2401,7 @@
       <w:r>
         <w:rPr>
           <w:rFonts w:ascii="Times New Roman" w:hAnsi="Times New Roman" w:cs="Times New Roman"/>
+          <w:color w:val="1F497D" w:themeColor="text2"/>
           <w:sz w:val="14"/>
           <w:szCs w:val="14"/>
         </w:rPr>
@@ -2213,14 +2419,16 @@
         <w:jc w:val="both"/>
         <w:rPr>
           <w:rFonts w:ascii="Times New Roman" w:hAnsi="Times New Roman" w:cs="Times New Roman"/>
-          <w:sz w:val="14"/>
-          <w:szCs w:val="14"/>
-        </w:rPr>
-      </w:pPr>
-      <w:proofErr w:type="spellStart"/>
-      <w:r>
-        <w:rPr>
-          <w:rFonts w:ascii="Times New Roman" w:hAnsi="Times New Roman" w:cs="Times New Roman"/>
+          <w:color w:val="1F497D" w:themeColor="text2"/>
+          <w:sz w:val="14"/>
+          <w:szCs w:val="14"/>
+        </w:rPr>
+      </w:pPr>
+      <w:proofErr w:type="spellStart"/>
+      <w:r>
+        <w:rPr>
+          <w:rFonts w:ascii="Times New Roman" w:hAnsi="Times New Roman" w:cs="Times New Roman"/>
+          <w:color w:val="1F497D" w:themeColor="text2"/>
           <w:sz w:val="14"/>
           <w:szCs w:val="14"/>
         </w:rPr>
@@ -2230,6 +2438,7 @@
       <w:r>
         <w:rPr>
           <w:rFonts w:ascii="Times New Roman" w:hAnsi="Times New Roman" w:cs="Times New Roman"/>
+          <w:color w:val="1F497D" w:themeColor="text2"/>
           <w:sz w:val="14"/>
           <w:szCs w:val="14"/>
         </w:rPr>
@@ -2239,6 +2448,7 @@
       <w:r>
         <w:rPr>
           <w:rFonts w:ascii="Times New Roman" w:hAnsi="Times New Roman" w:cs="Times New Roman"/>
+          <w:color w:val="1F497D" w:themeColor="text2"/>
           <w:sz w:val="14"/>
           <w:szCs w:val="14"/>
         </w:rPr>
@@ -2248,6 +2458,7 @@
       <w:r>
         <w:rPr>
           <w:rFonts w:ascii="Times New Roman" w:hAnsi="Times New Roman" w:cs="Times New Roman"/>
+          <w:color w:val="1F497D" w:themeColor="text2"/>
           <w:sz w:val="14"/>
           <w:szCs w:val="14"/>
         </w:rPr>
@@ -2265,14 +2476,16 @@
         <w:jc w:val="both"/>
         <w:rPr>
           <w:rFonts w:ascii="Times New Roman" w:hAnsi="Times New Roman" w:cs="Times New Roman"/>
-          <w:sz w:val="14"/>
-          <w:szCs w:val="14"/>
-        </w:rPr>
-      </w:pPr>
-      <w:proofErr w:type="spellStart"/>
-      <w:r>
-        <w:rPr>
-          <w:rFonts w:ascii="Times New Roman" w:hAnsi="Times New Roman" w:cs="Times New Roman"/>
+          <w:color w:val="1F497D" w:themeColor="text2"/>
+          <w:sz w:val="14"/>
+          <w:szCs w:val="14"/>
+        </w:rPr>
+      </w:pPr>
+      <w:proofErr w:type="spellStart"/>
+      <w:r>
+        <w:rPr>
+          <w:rFonts w:ascii="Times New Roman" w:hAnsi="Times New Roman" w:cs="Times New Roman"/>
+          <w:color w:val="1F497D" w:themeColor="text2"/>
           <w:sz w:val="14"/>
           <w:szCs w:val="14"/>
         </w:rPr>
@@ -2282,6 +2495,7 @@
       <w:r>
         <w:rPr>
           <w:rFonts w:ascii="Times New Roman" w:hAnsi="Times New Roman" w:cs="Times New Roman"/>
+          <w:color w:val="1F497D" w:themeColor="text2"/>
           <w:sz w:val="14"/>
           <w:szCs w:val="14"/>
         </w:rPr>
@@ -2291,6 +2505,7 @@
       <w:r>
         <w:rPr>
           <w:rFonts w:ascii="Times New Roman" w:hAnsi="Times New Roman" w:cs="Times New Roman"/>
+          <w:color w:val="1F497D" w:themeColor="text2"/>
           <w:sz w:val="14"/>
           <w:szCs w:val="14"/>
         </w:rPr>
@@ -2300,6 +2515,7 @@
       <w:r>
         <w:rPr>
           <w:rFonts w:ascii="Times New Roman" w:hAnsi="Times New Roman" w:cs="Times New Roman"/>
+          <w:color w:val="1F497D" w:themeColor="text2"/>
           <w:sz w:val="14"/>
           <w:szCs w:val="14"/>
         </w:rPr>
@@ -2309,6 +2525,7 @@
       <w:r>
         <w:rPr>
           <w:rFonts w:ascii="Times New Roman" w:hAnsi="Times New Roman" w:cs="Times New Roman"/>
+          <w:color w:val="1F497D" w:themeColor="text2"/>
           <w:sz w:val="14"/>
           <w:szCs w:val="14"/>
         </w:rPr>
@@ -2318,6 +2535,7 @@
       <w:r>
         <w:rPr>
           <w:rFonts w:ascii="Times New Roman" w:hAnsi="Times New Roman" w:cs="Times New Roman"/>
+          <w:color w:val="1F497D" w:themeColor="text2"/>
           <w:sz w:val="14"/>
           <w:szCs w:val="14"/>
         </w:rPr>
@@ -2327,6 +2545,7 @@
       <w:r>
         <w:rPr>
           <w:rFonts w:ascii="Times New Roman" w:hAnsi="Times New Roman" w:cs="Times New Roman"/>
+          <w:color w:val="1F497D" w:themeColor="text2"/>
           <w:sz w:val="14"/>
           <w:szCs w:val="14"/>
         </w:rPr>
@@ -2336,6 +2555,7 @@
       <w:r>
         <w:rPr>
           <w:rFonts w:ascii="Times New Roman" w:hAnsi="Times New Roman" w:cs="Times New Roman"/>
+          <w:color w:val="1F497D" w:themeColor="text2"/>
           <w:sz w:val="14"/>
           <w:szCs w:val="14"/>
         </w:rPr>
@@ -2344,6 +2564,7 @@
       <w:r>
         <w:rPr>
           <w:rFonts w:ascii="Times New Roman" w:hAnsi="Times New Roman" w:cs="Times New Roman"/>
+          <w:color w:val="1F497D" w:themeColor="text2"/>
           <w:sz w:val="14"/>
           <w:szCs w:val="14"/>
         </w:rPr>
@@ -2352,6 +2573,7 @@
       <w:r>
         <w:rPr>
           <w:rFonts w:ascii="Times New Roman" w:hAnsi="Times New Roman" w:cs="Times New Roman"/>
+          <w:color w:val="1F497D" w:themeColor="text2"/>
           <w:sz w:val="14"/>
           <w:szCs w:val="14"/>
         </w:rPr>
@@ -2369,14 +2591,16 @@
         <w:jc w:val="both"/>
         <w:rPr>
           <w:rFonts w:ascii="Times New Roman" w:hAnsi="Times New Roman" w:cs="Times New Roman"/>
-          <w:sz w:val="14"/>
-          <w:szCs w:val="14"/>
-        </w:rPr>
-      </w:pPr>
-      <w:proofErr w:type="spellStart"/>
-      <w:r>
-        <w:rPr>
-          <w:rFonts w:ascii="Times New Roman" w:hAnsi="Times New Roman" w:cs="Times New Roman"/>
+          <w:color w:val="1F497D" w:themeColor="text2"/>
+          <w:sz w:val="14"/>
+          <w:szCs w:val="14"/>
+        </w:rPr>
+      </w:pPr>
+      <w:proofErr w:type="spellStart"/>
+      <w:r>
+        <w:rPr>
+          <w:rFonts w:ascii="Times New Roman" w:hAnsi="Times New Roman" w:cs="Times New Roman"/>
+          <w:color w:val="1F497D" w:themeColor="text2"/>
           <w:sz w:val="14"/>
           <w:szCs w:val="14"/>
         </w:rPr>
@@ -2386,6 +2610,7 @@
       <w:r>
         <w:rPr>
           <w:rFonts w:ascii="Times New Roman" w:hAnsi="Times New Roman" w:cs="Times New Roman"/>
+          <w:color w:val="1F497D" w:themeColor="text2"/>
           <w:sz w:val="14"/>
           <w:szCs w:val="14"/>
         </w:rPr>
@@ -2395,6 +2620,7 @@
       <w:r>
         <w:rPr>
           <w:rFonts w:ascii="Times New Roman" w:hAnsi="Times New Roman" w:cs="Times New Roman"/>
+          <w:color w:val="1F497D" w:themeColor="text2"/>
           <w:sz w:val="14"/>
           <w:szCs w:val="14"/>
         </w:rPr>
@@ -2413,13 +2639,15 @@
         <w:jc w:val="both"/>
         <w:rPr>
           <w:rFonts w:ascii="Times New Roman" w:hAnsi="Times New Roman" w:cs="Times New Roman"/>
-          <w:sz w:val="14"/>
-          <w:szCs w:val="14"/>
-        </w:rPr>
-      </w:pPr>
-      <w:r>
-        <w:rPr>
-          <w:rFonts w:ascii="Times New Roman" w:hAnsi="Times New Roman" w:cs="Times New Roman"/>
+          <w:color w:val="1F497D" w:themeColor="text2"/>
+          <w:sz w:val="14"/>
+          <w:szCs w:val="14"/>
+        </w:rPr>
+      </w:pPr>
+      <w:r>
+        <w:rPr>
+          <w:rFonts w:ascii="Times New Roman" w:hAnsi="Times New Roman" w:cs="Times New Roman"/>
+          <w:color w:val="1F497D" w:themeColor="text2"/>
           <w:sz w:val="14"/>
           <w:szCs w:val="14"/>
         </w:rPr>
@@ -2429,6 +2657,7 @@
       <w:r>
         <w:rPr>
           <w:rFonts w:ascii="Times New Roman" w:hAnsi="Times New Roman" w:cs="Times New Roman"/>
+          <w:color w:val="1F497D" w:themeColor="text2"/>
           <w:sz w:val="14"/>
           <w:szCs w:val="14"/>
         </w:rPr>
@@ -2447,13 +2676,15 @@
         <w:jc w:val="both"/>
         <w:rPr>
           <w:rFonts w:ascii="Times New Roman" w:hAnsi="Times New Roman" w:cs="Times New Roman"/>
-          <w:sz w:val="14"/>
-          <w:szCs w:val="14"/>
-        </w:rPr>
-      </w:pPr>
-      <w:r>
-        <w:rPr>
-          <w:rFonts w:ascii="Times New Roman" w:hAnsi="Times New Roman" w:cs="Times New Roman"/>
+          <w:color w:val="1F497D" w:themeColor="text2"/>
+          <w:sz w:val="14"/>
+          <w:szCs w:val="14"/>
+        </w:rPr>
+      </w:pPr>
+      <w:r>
+        <w:rPr>
+          <w:rFonts w:ascii="Times New Roman" w:hAnsi="Times New Roman" w:cs="Times New Roman"/>
+          <w:color w:val="1F497D" w:themeColor="text2"/>
           <w:sz w:val="14"/>
           <w:szCs w:val="14"/>
         </w:rPr>
@@ -2462,6 +2693,7 @@
       <w:r>
         <w:rPr>
           <w:rFonts w:ascii="Times New Roman" w:hAnsi="Times New Roman" w:cs="Times New Roman"/>
+          <w:color w:val="1F497D" w:themeColor="text2"/>
           <w:sz w:val="14"/>
           <w:szCs w:val="14"/>
         </w:rPr>
@@ -2470,6 +2702,7 @@
       <w:r>
         <w:rPr>
           <w:rFonts w:ascii="Times New Roman" w:hAnsi="Times New Roman" w:cs="Times New Roman"/>
+          <w:color w:val="1F497D" w:themeColor="text2"/>
           <w:sz w:val="14"/>
           <w:szCs w:val="14"/>
         </w:rPr>
@@ -2478,6 +2711,7 @@
       <w:r>
         <w:rPr>
           <w:rFonts w:ascii="Times New Roman" w:hAnsi="Times New Roman" w:cs="Times New Roman"/>
+          <w:color w:val="1F497D" w:themeColor="text2"/>
           <w:sz w:val="14"/>
           <w:szCs w:val="14"/>
         </w:rPr>
@@ -2487,6 +2721,7 @@
       <w:r>
         <w:rPr>
           <w:rFonts w:ascii="Times New Roman" w:hAnsi="Times New Roman" w:cs="Times New Roman"/>
+          <w:color w:val="1F497D" w:themeColor="text2"/>
           <w:sz w:val="14"/>
           <w:szCs w:val="14"/>
         </w:rPr>
@@ -2496,6 +2731,7 @@
       <w:r>
         <w:rPr>
           <w:rFonts w:ascii="Times New Roman" w:hAnsi="Times New Roman" w:cs="Times New Roman"/>
+          <w:color w:val="1F497D" w:themeColor="text2"/>
           <w:sz w:val="14"/>
           <w:szCs w:val="14"/>
         </w:rPr>
@@ -2505,6 +2741,7 @@
       <w:r>
         <w:rPr>
           <w:rFonts w:ascii="Times New Roman" w:hAnsi="Times New Roman" w:cs="Times New Roman"/>
+          <w:color w:val="1F497D" w:themeColor="text2"/>
           <w:sz w:val="14"/>
           <w:szCs w:val="14"/>
         </w:rPr>
@@ -2514,6 +2751,7 @@
       <w:r>
         <w:rPr>
           <w:rFonts w:ascii="Times New Roman" w:hAnsi="Times New Roman" w:cs="Times New Roman"/>
+          <w:color w:val="1F497D" w:themeColor="text2"/>
           <w:sz w:val="14"/>
           <w:szCs w:val="14"/>
         </w:rPr>
@@ -2523,6 +2761,7 @@
       <w:r>
         <w:rPr>
           <w:rFonts w:ascii="Times New Roman" w:hAnsi="Times New Roman" w:cs="Times New Roman"/>
+          <w:color w:val="1F497D" w:themeColor="text2"/>
           <w:sz w:val="14"/>
           <w:szCs w:val="14"/>
         </w:rPr>
@@ -2532,6 +2771,7 @@
       <w:r>
         <w:rPr>
           <w:rFonts w:ascii="Times New Roman" w:hAnsi="Times New Roman" w:cs="Times New Roman"/>
+          <w:color w:val="1F497D" w:themeColor="text2"/>
           <w:sz w:val="14"/>
           <w:szCs w:val="14"/>
         </w:rPr>
@@ -2541,6 +2781,7 @@
       <w:r>
         <w:rPr>
           <w:rFonts w:ascii="Times New Roman" w:hAnsi="Times New Roman" w:cs="Times New Roman"/>
+          <w:color w:val="1F497D" w:themeColor="text2"/>
           <w:sz w:val="14"/>
           <w:szCs w:val="14"/>
         </w:rPr>
@@ -2550,6 +2791,7 @@
       <w:r>
         <w:rPr>
           <w:rFonts w:ascii="Times New Roman" w:hAnsi="Times New Roman" w:cs="Times New Roman"/>
+          <w:color w:val="1F497D" w:themeColor="text2"/>
           <w:sz w:val="14"/>
           <w:szCs w:val="14"/>
         </w:rPr>
@@ -2559,6 +2801,7 @@
       <w:r>
         <w:rPr>
           <w:rFonts w:ascii="Times New Roman" w:hAnsi="Times New Roman" w:cs="Times New Roman"/>
+          <w:color w:val="1F497D" w:themeColor="text2"/>
           <w:sz w:val="14"/>
           <w:szCs w:val="14"/>
         </w:rPr>
@@ -2568,6 +2811,7 @@
       <w:r>
         <w:rPr>
           <w:rFonts w:ascii="Times New Roman" w:hAnsi="Times New Roman" w:cs="Times New Roman"/>
+          <w:color w:val="1F497D" w:themeColor="text2"/>
           <w:sz w:val="14"/>
           <w:szCs w:val="14"/>
         </w:rPr>
@@ -2585,13 +2829,15 @@
         <w:jc w:val="both"/>
         <w:rPr>
           <w:rFonts w:ascii="Times New Roman" w:hAnsi="Times New Roman" w:cs="Times New Roman"/>
-          <w:sz w:val="14"/>
-          <w:szCs w:val="14"/>
-        </w:rPr>
-      </w:pPr>
-      <w:r>
-        <w:rPr>
-          <w:rFonts w:ascii="Times New Roman" w:hAnsi="Times New Roman" w:cs="Times New Roman"/>
+          <w:color w:val="1F497D" w:themeColor="text2"/>
+          <w:sz w:val="14"/>
+          <w:szCs w:val="14"/>
+        </w:rPr>
+      </w:pPr>
+      <w:r>
+        <w:rPr>
+          <w:rFonts w:ascii="Times New Roman" w:hAnsi="Times New Roman" w:cs="Times New Roman"/>
+          <w:color w:val="1F497D" w:themeColor="text2"/>
           <w:sz w:val="14"/>
           <w:szCs w:val="14"/>
         </w:rPr>
@@ -2601,6 +2847,7 @@
       <w:r>
         <w:rPr>
           <w:rFonts w:ascii="Times New Roman" w:hAnsi="Times New Roman" w:cs="Times New Roman"/>
+          <w:color w:val="1F497D" w:themeColor="text2"/>
           <w:sz w:val="14"/>
           <w:szCs w:val="14"/>
         </w:rPr>
@@ -2619,14 +2866,16 @@
         <w:jc w:val="both"/>
         <w:rPr>
           <w:rFonts w:ascii="Times New Roman" w:hAnsi="Times New Roman" w:cs="Times New Roman"/>
-          <w:sz w:val="14"/>
-          <w:szCs w:val="14"/>
-        </w:rPr>
-      </w:pPr>
-      <w:proofErr w:type="spellStart"/>
-      <w:r>
-        <w:rPr>
-          <w:rFonts w:ascii="Times New Roman" w:hAnsi="Times New Roman" w:cs="Times New Roman"/>
+          <w:color w:val="1F497D" w:themeColor="text2"/>
+          <w:sz w:val="14"/>
+          <w:szCs w:val="14"/>
+        </w:rPr>
+      </w:pPr>
+      <w:proofErr w:type="spellStart"/>
+      <w:r>
+        <w:rPr>
+          <w:rFonts w:ascii="Times New Roman" w:hAnsi="Times New Roman" w:cs="Times New Roman"/>
+          <w:color w:val="1F497D" w:themeColor="text2"/>
           <w:sz w:val="14"/>
           <w:szCs w:val="14"/>
         </w:rPr>
@@ -2636,6 +2885,7 @@
       <w:r>
         <w:rPr>
           <w:rFonts w:ascii="Times New Roman" w:hAnsi="Times New Roman" w:cs="Times New Roman"/>
+          <w:color w:val="1F497D" w:themeColor="text2"/>
           <w:sz w:val="14"/>
           <w:szCs w:val="14"/>
         </w:rPr>
@@ -2645,6 +2895,7 @@
       <w:r>
         <w:rPr>
           <w:rFonts w:ascii="Times New Roman" w:hAnsi="Times New Roman" w:cs="Times New Roman"/>
+          <w:color w:val="1F497D" w:themeColor="text2"/>
           <w:sz w:val="14"/>
           <w:szCs w:val="14"/>
         </w:rPr>
@@ -2663,14 +2914,16 @@
         <w:jc w:val="both"/>
         <w:rPr>
           <w:rFonts w:ascii="Times New Roman" w:hAnsi="Times New Roman" w:cs="Times New Roman"/>
-          <w:sz w:val="14"/>
-          <w:szCs w:val="14"/>
-        </w:rPr>
-      </w:pPr>
-      <w:proofErr w:type="spellStart"/>
-      <w:r>
-        <w:rPr>
-          <w:rFonts w:ascii="Times New Roman" w:hAnsi="Times New Roman" w:cs="Times New Roman"/>
+          <w:color w:val="1F497D" w:themeColor="text2"/>
+          <w:sz w:val="14"/>
+          <w:szCs w:val="14"/>
+        </w:rPr>
+      </w:pPr>
+      <w:proofErr w:type="spellStart"/>
+      <w:r>
+        <w:rPr>
+          <w:rFonts w:ascii="Times New Roman" w:hAnsi="Times New Roman" w:cs="Times New Roman"/>
+          <w:color w:val="1F497D" w:themeColor="text2"/>
           <w:sz w:val="14"/>
           <w:szCs w:val="14"/>
         </w:rPr>
@@ -2680,6 +2933,7 @@
       <w:r>
         <w:rPr>
           <w:rFonts w:ascii="Times New Roman" w:hAnsi="Times New Roman" w:cs="Times New Roman"/>
+          <w:color w:val="1F497D" w:themeColor="text2"/>
           <w:sz w:val="14"/>
           <w:szCs w:val="14"/>
         </w:rPr>
@@ -2689,6 +2943,7 @@
       <w:r>
         <w:rPr>
           <w:rFonts w:ascii="Times New Roman" w:hAnsi="Times New Roman" w:cs="Times New Roman"/>
+          <w:color w:val="1F497D" w:themeColor="text2"/>
           <w:sz w:val="14"/>
           <w:szCs w:val="14"/>
         </w:rPr>
@@ -2707,13 +2962,15 @@
         <w:jc w:val="both"/>
         <w:rPr>
           <w:rFonts w:ascii="Times New Roman" w:hAnsi="Times New Roman" w:cs="Times New Roman"/>
-          <w:sz w:val="14"/>
-          <w:szCs w:val="14"/>
-        </w:rPr>
-      </w:pPr>
-      <w:r>
-        <w:rPr>
-          <w:rFonts w:ascii="Times New Roman" w:hAnsi="Times New Roman" w:cs="Times New Roman"/>
+          <w:color w:val="1F497D" w:themeColor="text2"/>
+          <w:sz w:val="14"/>
+          <w:szCs w:val="14"/>
+        </w:rPr>
+      </w:pPr>
+      <w:r>
+        <w:rPr>
+          <w:rFonts w:ascii="Times New Roman" w:hAnsi="Times New Roman" w:cs="Times New Roman"/>
+          <w:color w:val="1F497D" w:themeColor="text2"/>
           <w:sz w:val="14"/>
           <w:szCs w:val="14"/>
         </w:rPr>
@@ -2723,6 +2980,7 @@
       <w:r>
         <w:rPr>
           <w:rFonts w:ascii="Times New Roman" w:hAnsi="Times New Roman" w:cs="Times New Roman"/>
+          <w:color w:val="1F497D" w:themeColor="text2"/>
           <w:sz w:val="14"/>
           <w:szCs w:val="14"/>
         </w:rPr>
@@ -2732,6 +2990,7 @@
       <w:r>
         <w:rPr>
           <w:rFonts w:ascii="Times New Roman" w:hAnsi="Times New Roman" w:cs="Times New Roman"/>
+          <w:color w:val="1F497D" w:themeColor="text2"/>
           <w:sz w:val="14"/>
           <w:szCs w:val="14"/>
         </w:rPr>
@@ -2741,6 +3000,7 @@
       <w:r>
         <w:rPr>
           <w:rFonts w:ascii="Times New Roman" w:hAnsi="Times New Roman" w:cs="Times New Roman"/>
+          <w:color w:val="1F497D" w:themeColor="text2"/>
           <w:sz w:val="14"/>
           <w:szCs w:val="14"/>
         </w:rPr>
@@ -2750,6 +3010,7 @@
       <w:r>
         <w:rPr>
           <w:rFonts w:ascii="Times New Roman" w:hAnsi="Times New Roman" w:cs="Times New Roman"/>
+          <w:color w:val="1F497D" w:themeColor="text2"/>
           <w:sz w:val="14"/>
           <w:szCs w:val="14"/>
         </w:rPr>
@@ -2767,13 +3028,15 @@
         <w:jc w:val="both"/>
         <w:rPr>
           <w:rFonts w:ascii="Times New Roman" w:hAnsi="Times New Roman" w:cs="Times New Roman"/>
-          <w:sz w:val="14"/>
-          <w:szCs w:val="14"/>
-        </w:rPr>
-      </w:pPr>
-      <w:r>
-        <w:rPr>
-          <w:rFonts w:ascii="Times New Roman" w:hAnsi="Times New Roman" w:cs="Times New Roman"/>
+          <w:color w:val="1F497D" w:themeColor="text2"/>
+          <w:sz w:val="14"/>
+          <w:szCs w:val="14"/>
+        </w:rPr>
+      </w:pPr>
+      <w:r>
+        <w:rPr>
+          <w:rFonts w:ascii="Times New Roman" w:hAnsi="Times New Roman" w:cs="Times New Roman"/>
+          <w:color w:val="1F497D" w:themeColor="text2"/>
           <w:sz w:val="14"/>
           <w:szCs w:val="14"/>
         </w:rPr>
@@ -2783,6 +3046,7 @@
       <w:r>
         <w:rPr>
           <w:rFonts w:ascii="Times New Roman" w:hAnsi="Times New Roman" w:cs="Times New Roman"/>
+          <w:color w:val="1F497D" w:themeColor="text2"/>
           <w:sz w:val="14"/>
           <w:szCs w:val="14"/>
         </w:rPr>
@@ -2801,13 +3065,15 @@
         <w:jc w:val="both"/>
         <w:rPr>
           <w:rFonts w:ascii="Times New Roman" w:hAnsi="Times New Roman" w:cs="Times New Roman"/>
-          <w:sz w:val="14"/>
-          <w:szCs w:val="14"/>
-        </w:rPr>
-      </w:pPr>
-      <w:r>
-        <w:rPr>
-          <w:rFonts w:ascii="Times New Roman" w:hAnsi="Times New Roman" w:cs="Times New Roman"/>
+          <w:color w:val="1F497D" w:themeColor="text2"/>
+          <w:sz w:val="14"/>
+          <w:szCs w:val="14"/>
+        </w:rPr>
+      </w:pPr>
+      <w:r>
+        <w:rPr>
+          <w:rFonts w:ascii="Times New Roman" w:hAnsi="Times New Roman" w:cs="Times New Roman"/>
+          <w:color w:val="1F497D" w:themeColor="text2"/>
           <w:sz w:val="14"/>
           <w:szCs w:val="14"/>
         </w:rPr>
@@ -2816,6 +3082,7 @@
       <w:r>
         <w:rPr>
           <w:rFonts w:ascii="Times New Roman" w:hAnsi="Times New Roman" w:cs="Times New Roman"/>
+          <w:color w:val="1F497D" w:themeColor="text2"/>
           <w:sz w:val="14"/>
           <w:szCs w:val="14"/>
         </w:rPr>
@@ -2825,6 +3092,7 @@
       <w:r>
         <w:rPr>
           <w:rFonts w:ascii="Times New Roman" w:hAnsi="Times New Roman" w:cs="Times New Roman"/>
+          <w:color w:val="1F497D" w:themeColor="text2"/>
           <w:sz w:val="14"/>
           <w:szCs w:val="14"/>
         </w:rPr>
@@ -2834,6 +3102,7 @@
       <w:r>
         <w:rPr>
           <w:rFonts w:ascii="Times New Roman" w:hAnsi="Times New Roman" w:cs="Times New Roman"/>
+          <w:color w:val="1F497D" w:themeColor="text2"/>
           <w:sz w:val="14"/>
           <w:szCs w:val="14"/>
         </w:rPr>
@@ -2851,13 +3120,15 @@
         <w:jc w:val="both"/>
         <w:rPr>
           <w:rFonts w:ascii="Times New Roman" w:hAnsi="Times New Roman" w:cs="Times New Roman"/>
-          <w:sz w:val="14"/>
-          <w:szCs w:val="14"/>
-        </w:rPr>
-      </w:pPr>
-      <w:r>
-        <w:rPr>
-          <w:rFonts w:ascii="Times New Roman" w:hAnsi="Times New Roman" w:cs="Times New Roman"/>
+          <w:color w:val="1F497D" w:themeColor="text2"/>
+          <w:sz w:val="14"/>
+          <w:szCs w:val="14"/>
+        </w:rPr>
+      </w:pPr>
+      <w:r>
+        <w:rPr>
+          <w:rFonts w:ascii="Times New Roman" w:hAnsi="Times New Roman" w:cs="Times New Roman"/>
+          <w:color w:val="1F497D" w:themeColor="text2"/>
           <w:sz w:val="14"/>
           <w:szCs w:val="14"/>
         </w:rPr>
@@ -2866,6 +3137,7 @@
       <w:r>
         <w:rPr>
           <w:rFonts w:ascii="Times New Roman" w:hAnsi="Times New Roman" w:cs="Times New Roman"/>
+          <w:color w:val="1F497D" w:themeColor="text2"/>
           <w:sz w:val="14"/>
           <w:szCs w:val="14"/>
         </w:rPr>
@@ -2883,13 +3155,15 @@
         <w:jc w:val="both"/>
         <w:rPr>
           <w:rFonts w:ascii="Times New Roman" w:hAnsi="Times New Roman" w:cs="Times New Roman"/>
-          <w:sz w:val="14"/>
-          <w:szCs w:val="14"/>
-        </w:rPr>
-      </w:pPr>
-      <w:r>
-        <w:rPr>
-          <w:rFonts w:ascii="Times New Roman" w:hAnsi="Times New Roman" w:cs="Times New Roman"/>
+          <w:color w:val="1F497D" w:themeColor="text2"/>
+          <w:sz w:val="14"/>
+          <w:szCs w:val="14"/>
+        </w:rPr>
+      </w:pPr>
+      <w:r>
+        <w:rPr>
+          <w:rFonts w:ascii="Times New Roman" w:hAnsi="Times New Roman" w:cs="Times New Roman"/>
+          <w:color w:val="1F497D" w:themeColor="text2"/>
           <w:sz w:val="14"/>
           <w:szCs w:val="14"/>
         </w:rPr>
@@ -2898,6 +3172,7 @@
       <w:r>
         <w:rPr>
           <w:rFonts w:ascii="Times New Roman" w:hAnsi="Times New Roman" w:cs="Times New Roman"/>
+          <w:color w:val="1F497D" w:themeColor="text2"/>
           <w:sz w:val="14"/>
           <w:szCs w:val="14"/>
         </w:rPr>
@@ -2915,13 +3190,15 @@
         <w:jc w:val="both"/>
         <w:rPr>
           <w:rFonts w:ascii="Times New Roman" w:hAnsi="Times New Roman" w:cs="Times New Roman"/>
-          <w:sz w:val="14"/>
-          <w:szCs w:val="14"/>
-        </w:rPr>
-      </w:pPr>
-      <w:r>
-        <w:rPr>
-          <w:rFonts w:ascii="Times New Roman" w:hAnsi="Times New Roman" w:cs="Times New Roman"/>
+          <w:color w:val="1F497D" w:themeColor="text2"/>
+          <w:sz w:val="14"/>
+          <w:szCs w:val="14"/>
+        </w:rPr>
+      </w:pPr>
+      <w:r>
+        <w:rPr>
+          <w:rFonts w:ascii="Times New Roman" w:hAnsi="Times New Roman" w:cs="Times New Roman"/>
+          <w:color w:val="1F497D" w:themeColor="text2"/>
           <w:sz w:val="14"/>
           <w:szCs w:val="14"/>
         </w:rPr>
@@ -2939,13 +3216,15 @@
         <w:jc w:val="both"/>
         <w:rPr>
           <w:rFonts w:ascii="Times New Roman" w:hAnsi="Times New Roman" w:cs="Times New Roman"/>
-          <w:sz w:val="14"/>
-          <w:szCs w:val="14"/>
-        </w:rPr>
-      </w:pPr>
-      <w:r>
-        <w:rPr>
-          <w:rFonts w:ascii="Times New Roman" w:hAnsi="Times New Roman" w:cs="Times New Roman"/>
+          <w:color w:val="1F497D" w:themeColor="text2"/>
+          <w:sz w:val="14"/>
+          <w:szCs w:val="14"/>
+        </w:rPr>
+      </w:pPr>
+      <w:r>
+        <w:rPr>
+          <w:rFonts w:ascii="Times New Roman" w:hAnsi="Times New Roman" w:cs="Times New Roman"/>
+          <w:color w:val="1F497D" w:themeColor="text2"/>
           <w:sz w:val="14"/>
           <w:szCs w:val="14"/>
         </w:rPr>
@@ -2963,14 +3242,16 @@
         <w:jc w:val="both"/>
         <w:rPr>
           <w:rFonts w:ascii="Times New Roman" w:hAnsi="Times New Roman" w:cs="Times New Roman"/>
-          <w:sz w:val="14"/>
-          <w:szCs w:val="14"/>
-        </w:rPr>
-      </w:pPr>
-      <w:proofErr w:type="spellStart"/>
-      <w:r>
-        <w:rPr>
-          <w:rFonts w:ascii="Times New Roman" w:hAnsi="Times New Roman" w:cs="Times New Roman"/>
+          <w:color w:val="1F497D" w:themeColor="text2"/>
+          <w:sz w:val="14"/>
+          <w:szCs w:val="14"/>
+        </w:rPr>
+      </w:pPr>
+      <w:proofErr w:type="spellStart"/>
+      <w:r>
+        <w:rPr>
+          <w:rFonts w:ascii="Times New Roman" w:hAnsi="Times New Roman" w:cs="Times New Roman"/>
+          <w:color w:val="1F497D" w:themeColor="text2"/>
           <w:sz w:val="14"/>
           <w:szCs w:val="14"/>
         </w:rPr>
@@ -2980,6 +3261,7 @@
       <w:r>
         <w:rPr>
           <w:rFonts w:ascii="Times New Roman" w:hAnsi="Times New Roman" w:cs="Times New Roman"/>
+          <w:color w:val="1F497D" w:themeColor="text2"/>
           <w:sz w:val="14"/>
           <w:szCs w:val="14"/>
         </w:rPr>
@@ -2989,6 +3271,7 @@
       <w:r>
         <w:rPr>
           <w:rFonts w:ascii="Times New Roman" w:hAnsi="Times New Roman" w:cs="Times New Roman"/>
+          <w:color w:val="1F497D" w:themeColor="text2"/>
           <w:sz w:val="14"/>
           <w:szCs w:val="14"/>
         </w:rPr>
@@ -2998,6 +3281,7 @@
       <w:r>
         <w:rPr>
           <w:rFonts w:ascii="Times New Roman" w:hAnsi="Times New Roman" w:cs="Times New Roman"/>
+          <w:color w:val="1F497D" w:themeColor="text2"/>
           <w:sz w:val="14"/>
           <w:szCs w:val="14"/>
         </w:rPr>
@@ -3015,13 +3299,15 @@
         <w:jc w:val="both"/>
         <w:rPr>
           <w:rFonts w:ascii="Times New Roman" w:hAnsi="Times New Roman" w:cs="Times New Roman"/>
-          <w:sz w:val="14"/>
-          <w:szCs w:val="14"/>
-        </w:rPr>
-      </w:pPr>
-      <w:r>
-        <w:rPr>
-          <w:rFonts w:ascii="Times New Roman" w:hAnsi="Times New Roman" w:cs="Times New Roman"/>
+          <w:color w:val="1F497D" w:themeColor="text2"/>
+          <w:sz w:val="14"/>
+          <w:szCs w:val="14"/>
+        </w:rPr>
+      </w:pPr>
+      <w:r>
+        <w:rPr>
+          <w:rFonts w:ascii="Times New Roman" w:hAnsi="Times New Roman" w:cs="Times New Roman"/>
+          <w:color w:val="1F497D" w:themeColor="text2"/>
           <w:sz w:val="14"/>
           <w:szCs w:val="14"/>
         </w:rPr>
@@ -3032,6 +3318,7 @@
       <w:r>
         <w:rPr>
           <w:rFonts w:ascii="Times New Roman" w:hAnsi="Times New Roman" w:cs="Times New Roman"/>
+          <w:color w:val="1F497D" w:themeColor="text2"/>
           <w:sz w:val="14"/>
           <w:szCs w:val="14"/>
         </w:rPr>
@@ -3041,6 +3328,7 @@
       <w:r>
         <w:rPr>
           <w:rFonts w:ascii="Times New Roman" w:hAnsi="Times New Roman" w:cs="Times New Roman"/>
+          <w:color w:val="1F497D" w:themeColor="text2"/>
           <w:sz w:val="14"/>
           <w:szCs w:val="14"/>
         </w:rPr>
@@ -3058,13 +3346,15 @@
         <w:jc w:val="both"/>
         <w:rPr>
           <w:rFonts w:ascii="Times New Roman" w:hAnsi="Times New Roman" w:cs="Times New Roman"/>
-          <w:sz w:val="14"/>
-          <w:szCs w:val="14"/>
-        </w:rPr>
-      </w:pPr>
-      <w:r>
-        <w:rPr>
-          <w:rFonts w:ascii="Times New Roman" w:hAnsi="Times New Roman" w:cs="Times New Roman"/>
+          <w:color w:val="1F497D" w:themeColor="text2"/>
+          <w:sz w:val="14"/>
+          <w:szCs w:val="14"/>
+        </w:rPr>
+      </w:pPr>
+      <w:r>
+        <w:rPr>
+          <w:rFonts w:ascii="Times New Roman" w:hAnsi="Times New Roman" w:cs="Times New Roman"/>
+          <w:color w:val="1F497D" w:themeColor="text2"/>
           <w:sz w:val="14"/>
           <w:szCs w:val="14"/>
         </w:rPr>
@@ -3082,14 +3372,16 @@
         <w:jc w:val="both"/>
         <w:rPr>
           <w:rFonts w:ascii="Times New Roman" w:hAnsi="Times New Roman" w:cs="Times New Roman"/>
-          <w:sz w:val="14"/>
-          <w:szCs w:val="14"/>
-        </w:rPr>
-      </w:pPr>
-      <w:proofErr w:type="spellStart"/>
-      <w:r>
-        <w:rPr>
-          <w:rFonts w:ascii="Times New Roman" w:hAnsi="Times New Roman" w:cs="Times New Roman"/>
+          <w:color w:val="1F497D" w:themeColor="text2"/>
+          <w:sz w:val="14"/>
+          <w:szCs w:val="14"/>
+        </w:rPr>
+      </w:pPr>
+      <w:proofErr w:type="spellStart"/>
+      <w:r>
+        <w:rPr>
+          <w:rFonts w:ascii="Times New Roman" w:hAnsi="Times New Roman" w:cs="Times New Roman"/>
+          <w:color w:val="1F497D" w:themeColor="text2"/>
           <w:sz w:val="14"/>
           <w:szCs w:val="14"/>
         </w:rPr>
@@ -3099,6 +3391,7 @@
       <w:r>
         <w:rPr>
           <w:rFonts w:ascii="Times New Roman" w:hAnsi="Times New Roman" w:cs="Times New Roman"/>
+          <w:color w:val="1F497D" w:themeColor="text2"/>
           <w:sz w:val="14"/>
           <w:szCs w:val="14"/>
         </w:rPr>
@@ -3108,6 +3401,7 @@
       <w:r>
         <w:rPr>
           <w:rFonts w:ascii="Times New Roman" w:hAnsi="Times New Roman" w:cs="Times New Roman"/>
+          <w:color w:val="1F497D" w:themeColor="text2"/>
           <w:sz w:val="14"/>
           <w:szCs w:val="14"/>
         </w:rPr>
@@ -3126,14 +3420,16 @@
         <w:jc w:val="both"/>
         <w:rPr>
           <w:rFonts w:ascii="Times New Roman" w:hAnsi="Times New Roman" w:cs="Times New Roman"/>
-          <w:sz w:val="14"/>
-          <w:szCs w:val="14"/>
-        </w:rPr>
-      </w:pPr>
-      <w:proofErr w:type="spellStart"/>
-      <w:r>
-        <w:rPr>
-          <w:rFonts w:ascii="Times New Roman" w:hAnsi="Times New Roman" w:cs="Times New Roman"/>
+          <w:color w:val="1F497D" w:themeColor="text2"/>
+          <w:sz w:val="14"/>
+          <w:szCs w:val="14"/>
+        </w:rPr>
+      </w:pPr>
+      <w:proofErr w:type="spellStart"/>
+      <w:r>
+        <w:rPr>
+          <w:rFonts w:ascii="Times New Roman" w:hAnsi="Times New Roman" w:cs="Times New Roman"/>
+          <w:color w:val="1F497D" w:themeColor="text2"/>
           <w:sz w:val="14"/>
           <w:szCs w:val="14"/>
         </w:rPr>
@@ -3143,6 +3439,7 @@
       <w:r>
         <w:rPr>
           <w:rFonts w:ascii="Times New Roman" w:hAnsi="Times New Roman" w:cs="Times New Roman"/>
+          <w:color w:val="1F497D" w:themeColor="text2"/>
           <w:sz w:val="14"/>
           <w:szCs w:val="14"/>
         </w:rPr>
@@ -3152,6 +3449,7 @@
       <w:r>
         <w:rPr>
           <w:rFonts w:ascii="Times New Roman" w:hAnsi="Times New Roman" w:cs="Times New Roman"/>
+          <w:color w:val="1F497D" w:themeColor="text2"/>
           <w:sz w:val="14"/>
           <w:szCs w:val="14"/>
         </w:rPr>
@@ -3170,13 +3468,15 @@
         <w:jc w:val="both"/>
         <w:rPr>
           <w:rFonts w:ascii="Times New Roman" w:hAnsi="Times New Roman" w:cs="Times New Roman"/>
-          <w:sz w:val="14"/>
-          <w:szCs w:val="14"/>
-        </w:rPr>
-      </w:pPr>
-      <w:r>
-        <w:rPr>
-          <w:rFonts w:ascii="Times New Roman" w:hAnsi="Times New Roman" w:cs="Times New Roman"/>
+          <w:color w:val="1F497D" w:themeColor="text2"/>
+          <w:sz w:val="14"/>
+          <w:szCs w:val="14"/>
+        </w:rPr>
+      </w:pPr>
+      <w:r>
+        <w:rPr>
+          <w:rFonts w:ascii="Times New Roman" w:hAnsi="Times New Roman" w:cs="Times New Roman"/>
+          <w:color w:val="1F497D" w:themeColor="text2"/>
           <w:sz w:val="14"/>
           <w:szCs w:val="14"/>
         </w:rPr>
@@ -3186,6 +3486,7 @@
       <w:r>
         <w:rPr>
           <w:rFonts w:ascii="Times New Roman" w:hAnsi="Times New Roman" w:cs="Times New Roman"/>
+          <w:color w:val="1F497D" w:themeColor="text2"/>
           <w:sz w:val="14"/>
           <w:szCs w:val="14"/>
         </w:rPr>
@@ -3194,6 +3495,7 @@
       <w:r>
         <w:rPr>
           <w:rFonts w:ascii="Times New Roman" w:hAnsi="Times New Roman" w:cs="Times New Roman"/>
+          <w:color w:val="1F497D" w:themeColor="text2"/>
           <w:sz w:val="14"/>
           <w:szCs w:val="14"/>
         </w:rPr>
@@ -3203,6 +3505,7 @@
       <w:r>
         <w:rPr>
           <w:rFonts w:ascii="Times New Roman" w:hAnsi="Times New Roman" w:cs="Times New Roman"/>
+          <w:color w:val="1F497D" w:themeColor="text2"/>
           <w:sz w:val="14"/>
           <w:szCs w:val="14"/>
         </w:rPr>
@@ -3220,13 +3523,15 @@
         <w:jc w:val="both"/>
         <w:rPr>
           <w:rFonts w:ascii="Times New Roman" w:hAnsi="Times New Roman" w:cs="Times New Roman"/>
-          <w:sz w:val="14"/>
-          <w:szCs w:val="14"/>
-        </w:rPr>
-      </w:pPr>
-      <w:r>
-        <w:rPr>
-          <w:rFonts w:ascii="Times New Roman" w:hAnsi="Times New Roman" w:cs="Times New Roman"/>
+          <w:color w:val="1F497D" w:themeColor="text2"/>
+          <w:sz w:val="14"/>
+          <w:szCs w:val="14"/>
+        </w:rPr>
+      </w:pPr>
+      <w:r>
+        <w:rPr>
+          <w:rFonts w:ascii="Times New Roman" w:hAnsi="Times New Roman" w:cs="Times New Roman"/>
+          <w:color w:val="1F497D" w:themeColor="text2"/>
           <w:sz w:val="14"/>
           <w:szCs w:val="14"/>
         </w:rPr>
@@ -3236,6 +3541,7 @@
       <w:r>
         <w:rPr>
           <w:rFonts w:ascii="Times New Roman" w:hAnsi="Times New Roman" w:cs="Times New Roman"/>
+          <w:color w:val="1F497D" w:themeColor="text2"/>
           <w:sz w:val="14"/>
           <w:szCs w:val="14"/>
         </w:rPr>
@@ -3245,6 +3551,7 @@
       <w:r>
         <w:rPr>
           <w:rFonts w:ascii="Times New Roman" w:hAnsi="Times New Roman" w:cs="Times New Roman"/>
+          <w:color w:val="1F497D" w:themeColor="text2"/>
           <w:sz w:val="14"/>
           <w:szCs w:val="14"/>
         </w:rPr>
@@ -3262,13 +3569,15 @@
         <w:jc w:val="both"/>
         <w:rPr>
           <w:rFonts w:ascii="Times New Roman" w:hAnsi="Times New Roman" w:cs="Times New Roman"/>
-          <w:sz w:val="14"/>
-          <w:szCs w:val="14"/>
-        </w:rPr>
-      </w:pPr>
-      <w:r>
-        <w:rPr>
-          <w:rFonts w:ascii="Times New Roman" w:hAnsi="Times New Roman" w:cs="Times New Roman"/>
+          <w:color w:val="1F497D" w:themeColor="text2"/>
+          <w:sz w:val="14"/>
+          <w:szCs w:val="14"/>
+        </w:rPr>
+      </w:pPr>
+      <w:r>
+        <w:rPr>
+          <w:rFonts w:ascii="Times New Roman" w:hAnsi="Times New Roman" w:cs="Times New Roman"/>
+          <w:color w:val="1F497D" w:themeColor="text2"/>
           <w:sz w:val="14"/>
           <w:szCs w:val="14"/>
         </w:rPr>
@@ -3278,6 +3587,7 @@
       <w:r>
         <w:rPr>
           <w:rFonts w:ascii="Times New Roman" w:hAnsi="Times New Roman" w:cs="Times New Roman"/>
+          <w:color w:val="1F497D" w:themeColor="text2"/>
           <w:sz w:val="14"/>
           <w:szCs w:val="14"/>
         </w:rPr>
@@ -3296,13 +3606,15 @@
         <w:jc w:val="both"/>
         <w:rPr>
           <w:rFonts w:ascii="Times New Roman" w:hAnsi="Times New Roman" w:cs="Times New Roman"/>
-          <w:sz w:val="14"/>
-          <w:szCs w:val="14"/>
-        </w:rPr>
-      </w:pPr>
-      <w:r>
-        <w:rPr>
-          <w:rFonts w:ascii="Times New Roman" w:hAnsi="Times New Roman" w:cs="Times New Roman"/>
+          <w:color w:val="1F497D" w:themeColor="text2"/>
+          <w:sz w:val="14"/>
+          <w:szCs w:val="14"/>
+        </w:rPr>
+      </w:pPr>
+      <w:r>
+        <w:rPr>
+          <w:rFonts w:ascii="Times New Roman" w:hAnsi="Times New Roman" w:cs="Times New Roman"/>
+          <w:color w:val="1F497D" w:themeColor="text2"/>
           <w:sz w:val="14"/>
           <w:szCs w:val="14"/>
         </w:rPr>
@@ -3320,13 +3632,15 @@
         <w:jc w:val="both"/>
         <w:rPr>
           <w:rFonts w:ascii="Times New Roman" w:hAnsi="Times New Roman" w:cs="Times New Roman"/>
-          <w:sz w:val="14"/>
-          <w:szCs w:val="14"/>
-        </w:rPr>
-      </w:pPr>
-      <w:r>
-        <w:rPr>
-          <w:rFonts w:ascii="Times New Roman" w:hAnsi="Times New Roman" w:cs="Times New Roman"/>
+          <w:color w:val="1F497D" w:themeColor="text2"/>
+          <w:sz w:val="14"/>
+          <w:szCs w:val="14"/>
+        </w:rPr>
+      </w:pPr>
+      <w:r>
+        <w:rPr>
+          <w:rFonts w:ascii="Times New Roman" w:hAnsi="Times New Roman" w:cs="Times New Roman"/>
+          <w:color w:val="1F497D" w:themeColor="text2"/>
           <w:sz w:val="14"/>
           <w:szCs w:val="14"/>
         </w:rPr>
@@ -3336,6 +3650,7 @@
       <w:r>
         <w:rPr>
           <w:rFonts w:ascii="Times New Roman" w:hAnsi="Times New Roman" w:cs="Times New Roman"/>
+          <w:color w:val="1F497D" w:themeColor="text2"/>
           <w:sz w:val="14"/>
           <w:szCs w:val="14"/>
         </w:rPr>
@@ -3354,13 +3669,15 @@
         <w:jc w:val="both"/>
         <w:rPr>
           <w:rFonts w:ascii="Times New Roman" w:hAnsi="Times New Roman" w:cs="Times New Roman"/>
-          <w:sz w:val="14"/>
-          <w:szCs w:val="14"/>
-        </w:rPr>
-      </w:pPr>
-      <w:r>
-        <w:rPr>
-          <w:rFonts w:ascii="Times New Roman" w:hAnsi="Times New Roman" w:cs="Times New Roman"/>
+          <w:color w:val="1F497D" w:themeColor="text2"/>
+          <w:sz w:val="14"/>
+          <w:szCs w:val="14"/>
+        </w:rPr>
+      </w:pPr>
+      <w:r>
+        <w:rPr>
+          <w:rFonts w:ascii="Times New Roman" w:hAnsi="Times New Roman" w:cs="Times New Roman"/>
+          <w:color w:val="1F497D" w:themeColor="text2"/>
           <w:sz w:val="14"/>
           <w:szCs w:val="14"/>
         </w:rPr>
@@ -3369,6 +3686,7 @@
       <w:r>
         <w:rPr>
           <w:rFonts w:ascii="Times New Roman" w:hAnsi="Times New Roman" w:cs="Times New Roman"/>
+          <w:color w:val="1F497D" w:themeColor="text2"/>
           <w:sz w:val="14"/>
           <w:szCs w:val="14"/>
         </w:rPr>
@@ -3377,6 +3695,7 @@
       <w:r>
         <w:rPr>
           <w:rFonts w:ascii="Times New Roman" w:hAnsi="Times New Roman" w:cs="Times New Roman"/>
+          <w:color w:val="1F497D" w:themeColor="text2"/>
           <w:sz w:val="14"/>
           <w:szCs w:val="14"/>
         </w:rPr>
@@ -3385,6 +3704,7 @@
       <w:r>
         <w:rPr>
           <w:rFonts w:ascii="Times New Roman" w:hAnsi="Times New Roman" w:cs="Times New Roman"/>
+          <w:color w:val="1F497D" w:themeColor="text2"/>
           <w:sz w:val="14"/>
           <w:szCs w:val="14"/>
         </w:rPr>
@@ -3393,6 +3713,7 @@
       <w:r>
         <w:rPr>
           <w:rFonts w:ascii="Times New Roman" w:hAnsi="Times New Roman" w:cs="Times New Roman"/>
+          <w:color w:val="1F497D" w:themeColor="text2"/>
           <w:sz w:val="14"/>
           <w:szCs w:val="14"/>
         </w:rPr>
@@ -3401,6 +3722,7 @@
       <w:r>
         <w:rPr>
           <w:rFonts w:ascii="Times New Roman" w:hAnsi="Times New Roman" w:cs="Times New Roman"/>
+          <w:color w:val="1F497D" w:themeColor="text2"/>
           <w:sz w:val="14"/>
           <w:szCs w:val="14"/>
         </w:rPr>
@@ -3409,6 +3731,7 @@
       <w:r>
         <w:rPr>
           <w:rFonts w:ascii="Times New Roman" w:hAnsi="Times New Roman" w:cs="Times New Roman"/>
+          <w:color w:val="1F497D" w:themeColor="text2"/>
           <w:sz w:val="14"/>
           <w:szCs w:val="14"/>
         </w:rPr>
@@ -3418,6 +3741,7 @@
       <w:r>
         <w:rPr>
           <w:rFonts w:ascii="Times New Roman" w:hAnsi="Times New Roman" w:cs="Times New Roman"/>
+          <w:color w:val="1F497D" w:themeColor="text2"/>
           <w:sz w:val="14"/>
           <w:szCs w:val="14"/>
         </w:rPr>
@@ -3427,6 +3751,7 @@
       <w:r>
         <w:rPr>
           <w:rFonts w:ascii="Times New Roman" w:hAnsi="Times New Roman" w:cs="Times New Roman"/>
+          <w:color w:val="1F497D" w:themeColor="text2"/>
           <w:sz w:val="14"/>
           <w:szCs w:val="14"/>
         </w:rPr>
@@ -3444,13 +3769,15 @@
         <w:jc w:val="both"/>
         <w:rPr>
           <w:rFonts w:ascii="Times New Roman" w:hAnsi="Times New Roman" w:cs="Times New Roman"/>
-          <w:sz w:val="14"/>
-          <w:szCs w:val="14"/>
-        </w:rPr>
-      </w:pPr>
-      <w:r>
-        <w:rPr>
-          <w:rFonts w:ascii="Times New Roman" w:hAnsi="Times New Roman" w:cs="Times New Roman"/>
+          <w:color w:val="1F497D" w:themeColor="text2"/>
+          <w:sz w:val="14"/>
+          <w:szCs w:val="14"/>
+        </w:rPr>
+      </w:pPr>
+      <w:r>
+        <w:rPr>
+          <w:rFonts w:ascii="Times New Roman" w:hAnsi="Times New Roman" w:cs="Times New Roman"/>
+          <w:color w:val="1F497D" w:themeColor="text2"/>
           <w:sz w:val="14"/>
           <w:szCs w:val="14"/>
         </w:rPr>
@@ -3460,6 +3787,7 @@
       <w:r>
         <w:rPr>
           <w:rFonts w:ascii="Times New Roman" w:hAnsi="Times New Roman" w:cs="Times New Roman"/>
+          <w:color w:val="1F497D" w:themeColor="text2"/>
           <w:sz w:val="14"/>
           <w:szCs w:val="14"/>
         </w:rPr>
@@ -3469,6 +3797,7 @@
       <w:r>
         <w:rPr>
           <w:rFonts w:ascii="Times New Roman" w:hAnsi="Times New Roman" w:cs="Times New Roman"/>
+          <w:color w:val="1F497D" w:themeColor="text2"/>
           <w:sz w:val="14"/>
           <w:szCs w:val="14"/>
         </w:rPr>
@@ -3486,13 +3815,15 @@
         <w:jc w:val="both"/>
         <w:rPr>
           <w:rFonts w:ascii="Times New Roman" w:hAnsi="Times New Roman" w:cs="Times New Roman"/>
-          <w:sz w:val="14"/>
-          <w:szCs w:val="14"/>
-        </w:rPr>
-      </w:pPr>
-      <w:r>
-        <w:rPr>
-          <w:rFonts w:ascii="Times New Roman" w:hAnsi="Times New Roman" w:cs="Times New Roman"/>
+          <w:color w:val="1F497D" w:themeColor="text2"/>
+          <w:sz w:val="14"/>
+          <w:szCs w:val="14"/>
+        </w:rPr>
+      </w:pPr>
+      <w:r>
+        <w:rPr>
+          <w:rFonts w:ascii="Times New Roman" w:hAnsi="Times New Roman" w:cs="Times New Roman"/>
+          <w:color w:val="1F497D" w:themeColor="text2"/>
           <w:sz w:val="14"/>
           <w:szCs w:val="14"/>
         </w:rPr>
@@ -3502,6 +3833,7 @@
       <w:r>
         <w:rPr>
           <w:rFonts w:ascii="Times New Roman" w:hAnsi="Times New Roman" w:cs="Times New Roman"/>
+          <w:color w:val="1F497D" w:themeColor="text2"/>
           <w:sz w:val="14"/>
           <w:szCs w:val="14"/>
         </w:rPr>
@@ -3520,13 +3852,15 @@
         <w:jc w:val="both"/>
         <w:rPr>
           <w:rFonts w:ascii="Times New Roman" w:hAnsi="Times New Roman" w:cs="Times New Roman"/>
-          <w:sz w:val="14"/>
-          <w:szCs w:val="14"/>
-        </w:rPr>
-      </w:pPr>
-      <w:r>
-        <w:rPr>
-          <w:rFonts w:ascii="Times New Roman" w:hAnsi="Times New Roman" w:cs="Times New Roman"/>
+          <w:color w:val="1F497D" w:themeColor="text2"/>
+          <w:sz w:val="14"/>
+          <w:szCs w:val="14"/>
+        </w:rPr>
+      </w:pPr>
+      <w:r>
+        <w:rPr>
+          <w:rFonts w:ascii="Times New Roman" w:hAnsi="Times New Roman" w:cs="Times New Roman"/>
+          <w:color w:val="1F497D" w:themeColor="text2"/>
           <w:sz w:val="14"/>
           <w:szCs w:val="14"/>
         </w:rPr>
@@ -3535,6 +3869,7 @@
       <w:r>
         <w:rPr>
           <w:rFonts w:ascii="Times New Roman" w:hAnsi="Times New Roman" w:cs="Times New Roman"/>
+          <w:color w:val="1F497D" w:themeColor="text2"/>
           <w:sz w:val="14"/>
           <w:szCs w:val="14"/>
         </w:rPr>
@@ -3544,6 +3879,7 @@
       <w:r>
         <w:rPr>
           <w:rFonts w:ascii="Times New Roman" w:hAnsi="Times New Roman" w:cs="Times New Roman"/>
+          <w:color w:val="1F497D" w:themeColor="text2"/>
           <w:sz w:val="14"/>
           <w:szCs w:val="14"/>
         </w:rPr>
@@ -3553,6 +3889,7 @@
       <w:r>
         <w:rPr>
           <w:rFonts w:ascii="Times New Roman" w:hAnsi="Times New Roman" w:cs="Times New Roman"/>
+          <w:color w:val="1F497D" w:themeColor="text2"/>
           <w:sz w:val="14"/>
           <w:szCs w:val="14"/>
         </w:rPr>
@@ -3561,6 +3898,7 @@
       <w:r>
         <w:rPr>
           <w:rFonts w:ascii="Times New Roman" w:hAnsi="Times New Roman" w:cs="Times New Roman"/>
+          <w:color w:val="1F497D" w:themeColor="text2"/>
           <w:sz w:val="14"/>
           <w:szCs w:val="14"/>
         </w:rPr>
@@ -3569,6 +3907,7 @@
       <w:r>
         <w:rPr>
           <w:rFonts w:ascii="Times New Roman" w:hAnsi="Times New Roman" w:cs="Times New Roman"/>
+          <w:color w:val="1F497D" w:themeColor="text2"/>
           <w:sz w:val="14"/>
           <w:szCs w:val="14"/>
         </w:rPr>
@@ -3578,6 +3917,7 @@
       <w:r>
         <w:rPr>
           <w:rFonts w:ascii="Times New Roman" w:hAnsi="Times New Roman" w:cs="Times New Roman"/>
+          <w:color w:val="1F497D" w:themeColor="text2"/>
           <w:sz w:val="14"/>
           <w:szCs w:val="14"/>
         </w:rPr>
@@ -3587,6 +3927,7 @@
       <w:r>
         <w:rPr>
           <w:rFonts w:ascii="Times New Roman" w:hAnsi="Times New Roman" w:cs="Times New Roman"/>
+          <w:color w:val="1F497D" w:themeColor="text2"/>
           <w:sz w:val="14"/>
           <w:szCs w:val="14"/>
         </w:rPr>
@@ -3595,6 +3936,7 @@
       <w:r>
         <w:rPr>
           <w:rFonts w:ascii="Times New Roman" w:hAnsi="Times New Roman" w:cs="Times New Roman"/>
+          <w:color w:val="1F497D" w:themeColor="text2"/>
           <w:sz w:val="14"/>
           <w:szCs w:val="14"/>
         </w:rPr>
@@ -3604,6 +3946,7 @@
       <w:r>
         <w:rPr>
           <w:rFonts w:ascii="Times New Roman" w:hAnsi="Times New Roman" w:cs="Times New Roman"/>
+          <w:color w:val="1F497D" w:themeColor="text2"/>
           <w:sz w:val="14"/>
           <w:szCs w:val="14"/>
         </w:rPr>
@@ -3613,6 +3956,7 @@
       <w:r>
         <w:rPr>
           <w:rFonts w:ascii="Times New Roman" w:hAnsi="Times New Roman" w:cs="Times New Roman"/>
+          <w:color w:val="1F497D" w:themeColor="text2"/>
           <w:sz w:val="14"/>
           <w:szCs w:val="14"/>
         </w:rPr>
@@ -3621,6 +3965,7 @@
       <w:r>
         <w:rPr>
           <w:rFonts w:ascii="Times New Roman" w:hAnsi="Times New Roman" w:cs="Times New Roman"/>
+          <w:color w:val="1F497D" w:themeColor="text2"/>
           <w:sz w:val="14"/>
           <w:szCs w:val="14"/>
         </w:rPr>
@@ -3630,6 +3975,7 @@
       <w:r>
         <w:rPr>
           <w:rFonts w:ascii="Times New Roman" w:hAnsi="Times New Roman" w:cs="Times New Roman"/>
+          <w:color w:val="1F497D" w:themeColor="text2"/>
           <w:sz w:val="14"/>
           <w:szCs w:val="14"/>
         </w:rPr>
@@ -3639,6 +3985,7 @@
       <w:r>
         <w:rPr>
           <w:rFonts w:ascii="Times New Roman" w:hAnsi="Times New Roman" w:cs="Times New Roman"/>
+          <w:color w:val="1F497D" w:themeColor="text2"/>
           <w:sz w:val="14"/>
           <w:szCs w:val="14"/>
         </w:rPr>
@@ -3647,6 +3994,7 @@
       <w:r>
         <w:rPr>
           <w:rFonts w:ascii="Times New Roman" w:hAnsi="Times New Roman" w:cs="Times New Roman"/>
+          <w:color w:val="1F497D" w:themeColor="text2"/>
           <w:sz w:val="14"/>
           <w:szCs w:val="14"/>
         </w:rPr>
@@ -3655,6 +4003,7 @@
       <w:r>
         <w:rPr>
           <w:rFonts w:ascii="Times New Roman" w:hAnsi="Times New Roman" w:cs="Times New Roman"/>
+          <w:color w:val="1F497D" w:themeColor="text2"/>
           <w:sz w:val="14"/>
           <w:szCs w:val="14"/>
         </w:rPr>
@@ -3663,6 +4012,7 @@
       <w:r>
         <w:rPr>
           <w:rFonts w:ascii="Times New Roman" w:hAnsi="Times New Roman" w:cs="Times New Roman"/>
+          <w:color w:val="1F497D" w:themeColor="text2"/>
           <w:sz w:val="14"/>
           <w:szCs w:val="14"/>
         </w:rPr>
@@ -3671,6 +4021,7 @@
       <w:r>
         <w:rPr>
           <w:rFonts w:ascii="Times New Roman" w:hAnsi="Times New Roman" w:cs="Times New Roman"/>
+          <w:color w:val="1F497D" w:themeColor="text2"/>
           <w:sz w:val="14"/>
           <w:szCs w:val="14"/>
         </w:rPr>
@@ -3680,6 +4031,7 @@
       <w:r>
         <w:rPr>
           <w:rFonts w:ascii="Times New Roman" w:hAnsi="Times New Roman" w:cs="Times New Roman"/>
+          <w:color w:val="1F497D" w:themeColor="text2"/>
           <w:sz w:val="14"/>
           <w:szCs w:val="14"/>
         </w:rPr>
@@ -3689,6 +4041,7 @@
       <w:r>
         <w:rPr>
           <w:rFonts w:ascii="Times New Roman" w:hAnsi="Times New Roman" w:cs="Times New Roman"/>
+          <w:color w:val="1F497D" w:themeColor="text2"/>
           <w:sz w:val="14"/>
           <w:szCs w:val="14"/>
         </w:rPr>
@@ -3697,6 +4050,7 @@
       <w:r>
         <w:rPr>
           <w:rFonts w:ascii="Times New Roman" w:hAnsi="Times New Roman" w:cs="Times New Roman"/>
+          <w:color w:val="1F497D" w:themeColor="text2"/>
           <w:sz w:val="14"/>
           <w:szCs w:val="14"/>
         </w:rPr>
@@ -3705,6 +4059,7 @@
       <w:r>
         <w:rPr>
           <w:rFonts w:ascii="Times New Roman" w:hAnsi="Times New Roman" w:cs="Times New Roman"/>
+          <w:color w:val="1F497D" w:themeColor="text2"/>
           <w:sz w:val="14"/>
           <w:szCs w:val="14"/>
         </w:rPr>
@@ -3713,6 +4068,7 @@
       <w:r>
         <w:rPr>
           <w:rFonts w:ascii="Times New Roman" w:hAnsi="Times New Roman" w:cs="Times New Roman"/>
+          <w:color w:val="1F497D" w:themeColor="text2"/>
           <w:sz w:val="14"/>
           <w:szCs w:val="14"/>
         </w:rPr>
@@ -3721,6 +4077,7 @@
       <w:r>
         <w:rPr>
           <w:rFonts w:ascii="Times New Roman" w:hAnsi="Times New Roman" w:cs="Times New Roman"/>
+          <w:color w:val="1F497D" w:themeColor="text2"/>
           <w:sz w:val="14"/>
           <w:szCs w:val="14"/>
         </w:rPr>
@@ -3738,13 +4095,15 @@
         <w:jc w:val="both"/>
         <w:rPr>
           <w:rFonts w:ascii="Times New Roman" w:hAnsi="Times New Roman" w:cs="Times New Roman"/>
-          <w:sz w:val="14"/>
-          <w:szCs w:val="14"/>
-        </w:rPr>
-      </w:pPr>
-      <w:r>
-        <w:rPr>
-          <w:rFonts w:ascii="Times New Roman" w:hAnsi="Times New Roman" w:cs="Times New Roman"/>
+          <w:color w:val="1F497D" w:themeColor="text2"/>
+          <w:sz w:val="14"/>
+          <w:szCs w:val="14"/>
+        </w:rPr>
+      </w:pPr>
+      <w:r>
+        <w:rPr>
+          <w:rFonts w:ascii="Times New Roman" w:hAnsi="Times New Roman" w:cs="Times New Roman"/>
+          <w:color w:val="1F497D" w:themeColor="text2"/>
           <w:sz w:val="14"/>
           <w:szCs w:val="14"/>
         </w:rPr>
@@ -3754,6 +4113,7 @@
       <w:r>
         <w:rPr>
           <w:rFonts w:ascii="Times New Roman" w:hAnsi="Times New Roman" w:cs="Times New Roman"/>
+          <w:color w:val="1F497D" w:themeColor="text2"/>
           <w:sz w:val="14"/>
           <w:szCs w:val="14"/>
         </w:rPr>
@@ -3763,6 +4123,7 @@
       <w:r>
         <w:rPr>
           <w:rFonts w:ascii="Times New Roman" w:hAnsi="Times New Roman" w:cs="Times New Roman"/>
+          <w:color w:val="1F497D" w:themeColor="text2"/>
           <w:sz w:val="14"/>
           <w:szCs w:val="14"/>
         </w:rPr>
@@ -3780,6 +4141,7 @@
         <w:jc w:val="both"/>
         <w:rPr>
           <w:rFonts w:ascii="Times New Roman" w:hAnsi="Times New Roman" w:cs="Times New Roman"/>
+          <w:color w:val="1F497D" w:themeColor="text2"/>
           <w:sz w:val="14"/>
           <w:szCs w:val="14"/>
         </w:rPr>
@@ -3788,6 +4150,7 @@
       <w:r>
         <w:rPr>
           <w:rFonts w:ascii="Times New Roman" w:hAnsi="Times New Roman" w:cs="Times New Roman"/>
+          <w:color w:val="1F497D" w:themeColor="text2"/>
           <w:sz w:val="14"/>
           <w:szCs w:val="14"/>
         </w:rPr>
@@ -3797,6 +4160,7 @@
       <w:r>
         <w:rPr>
           <w:rFonts w:ascii="Times New Roman" w:hAnsi="Times New Roman" w:cs="Times New Roman"/>
+          <w:color w:val="1F497D" w:themeColor="text2"/>
           <w:sz w:val="14"/>
           <w:szCs w:val="14"/>
         </w:rPr>
@@ -3806,6 +4170,7 @@
       <w:r>
         <w:rPr>
           <w:rFonts w:ascii="Times New Roman" w:hAnsi="Times New Roman" w:cs="Times New Roman"/>
+          <w:color w:val="1F497D" w:themeColor="text2"/>
           <w:sz w:val="14"/>
           <w:szCs w:val="14"/>
         </w:rPr>
@@ -3815,6 +4180,7 @@
       <w:r>
         <w:rPr>
           <w:rFonts w:ascii="Times New Roman" w:hAnsi="Times New Roman" w:cs="Times New Roman"/>
+          <w:color w:val="1F497D" w:themeColor="text2"/>
           <w:sz w:val="14"/>
           <w:szCs w:val="14"/>
         </w:rPr>
@@ -3824,6 +4190,7 @@
       <w:r>
         <w:rPr>
           <w:rFonts w:ascii="Times New Roman" w:hAnsi="Times New Roman" w:cs="Times New Roman"/>
+          <w:color w:val="1F497D" w:themeColor="text2"/>
           <w:sz w:val="14"/>
           <w:szCs w:val="14"/>
         </w:rPr>
@@ -3833,6 +4200,7 @@
       <w:r>
         <w:rPr>
           <w:rFonts w:ascii="Times New Roman" w:hAnsi="Times New Roman" w:cs="Times New Roman"/>
+          <w:color w:val="1F497D" w:themeColor="text2"/>
           <w:sz w:val="14"/>
           <w:szCs w:val="14"/>
         </w:rPr>
@@ -3841,6 +4209,7 @@
       <w:r>
         <w:rPr>
           <w:rFonts w:ascii="Times New Roman" w:hAnsi="Times New Roman" w:cs="Times New Roman"/>
+          <w:color w:val="1F497D" w:themeColor="text2"/>
           <w:sz w:val="14"/>
           <w:szCs w:val="14"/>
         </w:rPr>
@@ -3850,6 +4219,7 @@
       <w:r>
         <w:rPr>
           <w:rFonts w:ascii="Times New Roman" w:hAnsi="Times New Roman" w:cs="Times New Roman"/>
+          <w:color w:val="1F497D" w:themeColor="text2"/>
           <w:sz w:val="14"/>
           <w:szCs w:val="14"/>
         </w:rPr>
@@ -3859,6 +4229,7 @@
       <w:r>
         <w:rPr>
           <w:rFonts w:ascii="Times New Roman" w:hAnsi="Times New Roman" w:cs="Times New Roman"/>
+          <w:color w:val="1F497D" w:themeColor="text2"/>
           <w:sz w:val="14"/>
           <w:szCs w:val="14"/>
         </w:rPr>
@@ -3867,6 +4238,7 @@
       <w:r>
         <w:rPr>
           <w:rFonts w:ascii="Times New Roman" w:hAnsi="Times New Roman" w:cs="Times New Roman"/>
+          <w:color w:val="1F497D" w:themeColor="text2"/>
           <w:sz w:val="14"/>
           <w:szCs w:val="14"/>
         </w:rPr>
@@ -3876,6 +4248,7 @@
       <w:r>
         <w:rPr>
           <w:rFonts w:ascii="Times New Roman" w:hAnsi="Times New Roman" w:cs="Times New Roman"/>
+          <w:color w:val="1F497D" w:themeColor="text2"/>
           <w:sz w:val="14"/>
           <w:szCs w:val="14"/>
         </w:rPr>
@@ -3885,6 +4258,7 @@
       <w:r>
         <w:rPr>
           <w:rFonts w:ascii="Times New Roman" w:hAnsi="Times New Roman" w:cs="Times New Roman"/>
+          <w:color w:val="1F497D" w:themeColor="text2"/>
           <w:sz w:val="14"/>
           <w:szCs w:val="14"/>
         </w:rPr>
@@ -3894,6 +4268,7 @@
       <w:r>
         <w:rPr>
           <w:rFonts w:ascii="Times New Roman" w:hAnsi="Times New Roman" w:cs="Times New Roman"/>
+          <w:color w:val="1F497D" w:themeColor="text2"/>
           <w:sz w:val="14"/>
           <w:szCs w:val="14"/>
         </w:rPr>
@@ -3903,6 +4278,7 @@
       <w:r>
         <w:rPr>
           <w:rFonts w:ascii="Times New Roman" w:hAnsi="Times New Roman" w:cs="Times New Roman"/>
+          <w:color w:val="1F497D" w:themeColor="text2"/>
           <w:sz w:val="14"/>
           <w:szCs w:val="14"/>
         </w:rPr>
@@ -3920,13 +4296,15 @@
         <w:jc w:val="both"/>
         <w:rPr>
           <w:rFonts w:ascii="Times New Roman" w:hAnsi="Times New Roman" w:cs="Times New Roman"/>
-          <w:sz w:val="14"/>
-          <w:szCs w:val="14"/>
-        </w:rPr>
-      </w:pPr>
-      <w:r>
-        <w:rPr>
-          <w:rFonts w:ascii="Times New Roman" w:hAnsi="Times New Roman" w:cs="Times New Roman"/>
+          <w:color w:val="1F497D" w:themeColor="text2"/>
+          <w:sz w:val="14"/>
+          <w:szCs w:val="14"/>
+        </w:rPr>
+      </w:pPr>
+      <w:r>
+        <w:rPr>
+          <w:rFonts w:ascii="Times New Roman" w:hAnsi="Times New Roman" w:cs="Times New Roman"/>
+          <w:color w:val="1F497D" w:themeColor="text2"/>
           <w:sz w:val="14"/>
           <w:szCs w:val="14"/>
         </w:rPr>
@@ -3936,6 +4314,7 @@
       <w:r>
         <w:rPr>
           <w:rFonts w:ascii="Times New Roman" w:hAnsi="Times New Roman" w:cs="Times New Roman"/>
+          <w:color w:val="1F497D" w:themeColor="text2"/>
           <w:sz w:val="14"/>
           <w:szCs w:val="14"/>
         </w:rPr>
@@ -3954,13 +4333,15 @@
         <w:jc w:val="both"/>
         <w:rPr>
           <w:rFonts w:ascii="Times New Roman" w:hAnsi="Times New Roman" w:cs="Times New Roman"/>
-          <w:sz w:val="14"/>
-          <w:szCs w:val="14"/>
-        </w:rPr>
-      </w:pPr>
-      <w:r>
-        <w:rPr>
-          <w:rFonts w:ascii="Times New Roman" w:hAnsi="Times New Roman" w:cs="Times New Roman"/>
+          <w:color w:val="1F497D" w:themeColor="text2"/>
+          <w:sz w:val="14"/>
+          <w:szCs w:val="14"/>
+        </w:rPr>
+      </w:pPr>
+      <w:r>
+        <w:rPr>
+          <w:rFonts w:ascii="Times New Roman" w:hAnsi="Times New Roman" w:cs="Times New Roman"/>
+          <w:color w:val="1F497D" w:themeColor="text2"/>
           <w:sz w:val="14"/>
           <w:szCs w:val="14"/>
         </w:rPr>
@@ -3969,6 +4350,7 @@
       <w:r>
         <w:rPr>
           <w:rFonts w:ascii="Times New Roman" w:hAnsi="Times New Roman" w:cs="Times New Roman"/>
+          <w:color w:val="1F497D" w:themeColor="text2"/>
           <w:sz w:val="14"/>
           <w:szCs w:val="14"/>
         </w:rPr>
@@ -3977,6 +4359,7 @@
       <w:r>
         <w:rPr>
           <w:rFonts w:ascii="Times New Roman" w:hAnsi="Times New Roman" w:cs="Times New Roman"/>
+          <w:color w:val="1F497D" w:themeColor="text2"/>
           <w:sz w:val="14"/>
           <w:szCs w:val="14"/>
         </w:rPr>
@@ -3985,6 +4368,7 @@
       <w:r>
         <w:rPr>
           <w:rFonts w:ascii="Times New Roman" w:hAnsi="Times New Roman" w:cs="Times New Roman"/>
+          <w:color w:val="1F497D" w:themeColor="text2"/>
           <w:sz w:val="14"/>
           <w:szCs w:val="14"/>
         </w:rPr>
@@ -3993,6 +4377,7 @@
       <w:r>
         <w:rPr>
           <w:rFonts w:ascii="Times New Roman" w:hAnsi="Times New Roman" w:cs="Times New Roman"/>
+          <w:color w:val="1F497D" w:themeColor="text2"/>
           <w:sz w:val="14"/>
           <w:szCs w:val="14"/>
         </w:rPr>
@@ -4001,6 +4386,7 @@
       <w:r>
         <w:rPr>
           <w:rFonts w:ascii="Times New Roman" w:hAnsi="Times New Roman" w:cs="Times New Roman"/>
+          <w:color w:val="1F497D" w:themeColor="text2"/>
           <w:sz w:val="14"/>
           <w:szCs w:val="14"/>
         </w:rPr>
@@ -4009,6 +4395,7 @@
       <w:r>
         <w:rPr>
           <w:rFonts w:ascii="Times New Roman" w:hAnsi="Times New Roman" w:cs="Times New Roman"/>
+          <w:color w:val="1F497D" w:themeColor="text2"/>
           <w:sz w:val="14"/>
           <w:szCs w:val="14"/>
         </w:rPr>
@@ -4017,6 +4404,7 @@
       <w:r>
         <w:rPr>
           <w:rFonts w:ascii="Times New Roman" w:hAnsi="Times New Roman" w:cs="Times New Roman"/>
+          <w:color w:val="1F497D" w:themeColor="text2"/>
           <w:sz w:val="14"/>
           <w:szCs w:val="14"/>
         </w:rPr>
@@ -4025,6 +4413,7 @@
       <w:r>
         <w:rPr>
           <w:rFonts w:ascii="Times New Roman" w:hAnsi="Times New Roman" w:cs="Times New Roman"/>
+          <w:color w:val="1F497D" w:themeColor="text2"/>
           <w:sz w:val="14"/>
           <w:szCs w:val="14"/>
         </w:rPr>
@@ -4033,6 +4422,7 @@
       <w:r>
         <w:rPr>
           <w:rFonts w:ascii="Times New Roman" w:hAnsi="Times New Roman" w:cs="Times New Roman"/>
+          <w:color w:val="1F497D" w:themeColor="text2"/>
           <w:sz w:val="14"/>
           <w:szCs w:val="14"/>
         </w:rPr>
@@ -4042,6 +4432,7 @@
       <w:r>
         <w:rPr>
           <w:rFonts w:ascii="Times New Roman" w:hAnsi="Times New Roman" w:cs="Times New Roman"/>
+          <w:color w:val="1F497D" w:themeColor="text2"/>
           <w:sz w:val="14"/>
           <w:szCs w:val="14"/>
         </w:rPr>
@@ -4051,6 +4442,7 @@
       <w:r>
         <w:rPr>
           <w:rFonts w:ascii="Times New Roman" w:hAnsi="Times New Roman" w:cs="Times New Roman"/>
+          <w:color w:val="1F497D" w:themeColor="text2"/>
           <w:sz w:val="14"/>
           <w:szCs w:val="14"/>
         </w:rPr>
@@ -4060,6 +4452,7 @@
       <w:r>
         <w:rPr>
           <w:rFonts w:ascii="Times New Roman" w:hAnsi="Times New Roman" w:cs="Times New Roman"/>
+          <w:color w:val="1F497D" w:themeColor="text2"/>
           <w:sz w:val="14"/>
           <w:szCs w:val="14"/>
         </w:rPr>
@@ -4069,6 +4462,7 @@
       <w:r>
         <w:rPr>
           <w:rFonts w:ascii="Times New Roman" w:hAnsi="Times New Roman" w:cs="Times New Roman"/>
+          <w:color w:val="1F497D" w:themeColor="text2"/>
           <w:sz w:val="14"/>
           <w:szCs w:val="14"/>
         </w:rPr>
@@ -4078,6 +4472,7 @@
       <w:r>
         <w:rPr>
           <w:rFonts w:ascii="Times New Roman" w:hAnsi="Times New Roman" w:cs="Times New Roman"/>
+          <w:color w:val="1F497D" w:themeColor="text2"/>
           <w:sz w:val="14"/>
           <w:szCs w:val="14"/>
         </w:rPr>
@@ -4087,6 +4482,7 @@
       <w:r>
         <w:rPr>
           <w:rFonts w:ascii="Times New Roman" w:hAnsi="Times New Roman" w:cs="Times New Roman"/>
+          <w:color w:val="1F497D" w:themeColor="text2"/>
           <w:sz w:val="14"/>
           <w:szCs w:val="14"/>
         </w:rPr>
@@ -4095,6 +4491,7 @@
       <w:r>
         <w:rPr>
           <w:rFonts w:ascii="Times New Roman" w:hAnsi="Times New Roman" w:cs="Times New Roman"/>
+          <w:color w:val="1F497D" w:themeColor="text2"/>
           <w:sz w:val="14"/>
           <w:szCs w:val="14"/>
         </w:rPr>
@@ -4103,6 +4500,7 @@
       <w:r>
         <w:rPr>
           <w:rFonts w:ascii="Times New Roman" w:hAnsi="Times New Roman" w:cs="Times New Roman"/>
+          <w:color w:val="1F497D" w:themeColor="text2"/>
           <w:sz w:val="14"/>
           <w:szCs w:val="14"/>
         </w:rPr>
@@ -4112,6 +4510,7 @@
       <w:r>
         <w:rPr>
           <w:rFonts w:ascii="Times New Roman" w:hAnsi="Times New Roman" w:cs="Times New Roman"/>
+          <w:color w:val="1F497D" w:themeColor="text2"/>
           <w:sz w:val="14"/>
           <w:szCs w:val="14"/>
         </w:rPr>
@@ -4121,6 +4520,7 @@
       <w:r>
         <w:rPr>
           <w:rFonts w:ascii="Times New Roman" w:hAnsi="Times New Roman" w:cs="Times New Roman"/>
+          <w:color w:val="1F497D" w:themeColor="text2"/>
           <w:sz w:val="14"/>
           <w:szCs w:val="14"/>
         </w:rPr>
@@ -4129,6 +4529,7 @@
       <w:r>
         <w:rPr>
           <w:rFonts w:ascii="Times New Roman" w:hAnsi="Times New Roman" w:cs="Times New Roman"/>
+          <w:color w:val="1F497D" w:themeColor="text2"/>
           <w:sz w:val="14"/>
           <w:szCs w:val="14"/>
         </w:rPr>
@@ -4137,6 +4538,7 @@
       <w:r>
         <w:rPr>
           <w:rFonts w:ascii="Times New Roman" w:hAnsi="Times New Roman" w:cs="Times New Roman"/>
+          <w:color w:val="1F497D" w:themeColor="text2"/>
           <w:sz w:val="14"/>
           <w:szCs w:val="14"/>
         </w:rPr>
@@ -4154,13 +4556,15 @@
         <w:jc w:val="both"/>
         <w:rPr>
           <w:rFonts w:ascii="Times New Roman" w:hAnsi="Times New Roman" w:cs="Times New Roman"/>
-          <w:sz w:val="14"/>
-          <w:szCs w:val="14"/>
-        </w:rPr>
-      </w:pPr>
-      <w:r>
-        <w:rPr>
-          <w:rFonts w:ascii="Times New Roman" w:hAnsi="Times New Roman" w:cs="Times New Roman"/>
+          <w:color w:val="1F497D" w:themeColor="text2"/>
+          <w:sz w:val="14"/>
+          <w:szCs w:val="14"/>
+        </w:rPr>
+      </w:pPr>
+      <w:r>
+        <w:rPr>
+          <w:rFonts w:ascii="Times New Roman" w:hAnsi="Times New Roman" w:cs="Times New Roman"/>
+          <w:color w:val="1F497D" w:themeColor="text2"/>
           <w:sz w:val="14"/>
           <w:szCs w:val="14"/>
         </w:rPr>
@@ -4178,13 +4582,15 @@
         <w:jc w:val="both"/>
         <w:rPr>
           <w:rFonts w:ascii="Times New Roman" w:hAnsi="Times New Roman" w:cs="Times New Roman"/>
-          <w:sz w:val="14"/>
-          <w:szCs w:val="14"/>
-        </w:rPr>
-      </w:pPr>
-      <w:r>
-        <w:rPr>
-          <w:rFonts w:ascii="Times New Roman" w:hAnsi="Times New Roman" w:cs="Times New Roman"/>
+          <w:color w:val="1F497D" w:themeColor="text2"/>
+          <w:sz w:val="14"/>
+          <w:szCs w:val="14"/>
+        </w:rPr>
+      </w:pPr>
+      <w:r>
+        <w:rPr>
+          <w:rFonts w:ascii="Times New Roman" w:hAnsi="Times New Roman" w:cs="Times New Roman"/>
+          <w:color w:val="1F497D" w:themeColor="text2"/>
           <w:sz w:val="14"/>
           <w:szCs w:val="14"/>
         </w:rPr>
@@ -4193,6 +4599,7 @@
       <w:r>
         <w:rPr>
           <w:rFonts w:ascii="Times New Roman" w:hAnsi="Times New Roman" w:cs="Times New Roman"/>
+          <w:color w:val="1F497D" w:themeColor="text2"/>
           <w:sz w:val="14"/>
           <w:szCs w:val="14"/>
         </w:rPr>
@@ -4210,13 +4617,15 @@
         <w:jc w:val="both"/>
         <w:rPr>
           <w:rFonts w:ascii="Times New Roman" w:hAnsi="Times New Roman" w:cs="Times New Roman"/>
-          <w:sz w:val="14"/>
-          <w:szCs w:val="14"/>
-        </w:rPr>
-      </w:pPr>
-      <w:r>
-        <w:rPr>
-          <w:rFonts w:ascii="Times New Roman" w:hAnsi="Times New Roman" w:cs="Times New Roman"/>
+          <w:color w:val="1F497D" w:themeColor="text2"/>
+          <w:sz w:val="14"/>
+          <w:szCs w:val="14"/>
+        </w:rPr>
+      </w:pPr>
+      <w:r>
+        <w:rPr>
+          <w:rFonts w:ascii="Times New Roman" w:hAnsi="Times New Roman" w:cs="Times New Roman"/>
+          <w:color w:val="1F497D" w:themeColor="text2"/>
           <w:sz w:val="14"/>
           <w:szCs w:val="14"/>
         </w:rPr>
@@ -4234,14 +4643,16 @@
         <w:jc w:val="both"/>
         <w:rPr>
           <w:rFonts w:ascii="Times New Roman" w:hAnsi="Times New Roman" w:cs="Times New Roman"/>
-          <w:sz w:val="14"/>
-          <w:szCs w:val="14"/>
-        </w:rPr>
-      </w:pPr>
-      <w:proofErr w:type="spellStart"/>
-      <w:r>
-        <w:rPr>
-          <w:rFonts w:ascii="Times New Roman" w:hAnsi="Times New Roman" w:cs="Times New Roman"/>
+          <w:color w:val="1F497D" w:themeColor="text2"/>
+          <w:sz w:val="14"/>
+          <w:szCs w:val="14"/>
+        </w:rPr>
+      </w:pPr>
+      <w:proofErr w:type="spellStart"/>
+      <w:r>
+        <w:rPr>
+          <w:rFonts w:ascii="Times New Roman" w:hAnsi="Times New Roman" w:cs="Times New Roman"/>
+          <w:color w:val="1F497D" w:themeColor="text2"/>
           <w:sz w:val="14"/>
           <w:szCs w:val="14"/>
         </w:rPr>
@@ -4251,6 +4662,7 @@
       <w:r>
         <w:rPr>
           <w:rFonts w:ascii="Times New Roman" w:hAnsi="Times New Roman" w:cs="Times New Roman"/>
+          <w:color w:val="1F497D" w:themeColor="text2"/>
           <w:sz w:val="14"/>
           <w:szCs w:val="14"/>
         </w:rPr>
@@ -4260,6 +4672,7 @@
       <w:r>
         <w:rPr>
           <w:rFonts w:ascii="Times New Roman" w:hAnsi="Times New Roman" w:cs="Times New Roman"/>
+          <w:color w:val="1F497D" w:themeColor="text2"/>
           <w:sz w:val="14"/>
           <w:szCs w:val="14"/>
         </w:rPr>
@@ -4278,13 +4691,15 @@
         <w:jc w:val="both"/>
         <w:rPr>
           <w:rFonts w:ascii="Times New Roman" w:hAnsi="Times New Roman" w:cs="Times New Roman"/>
-          <w:sz w:val="14"/>
-          <w:szCs w:val="14"/>
-        </w:rPr>
-      </w:pPr>
-      <w:r>
-        <w:rPr>
-          <w:rFonts w:ascii="Times New Roman" w:hAnsi="Times New Roman" w:cs="Times New Roman"/>
+          <w:color w:val="1F497D" w:themeColor="text2"/>
+          <w:sz w:val="14"/>
+          <w:szCs w:val="14"/>
+        </w:rPr>
+      </w:pPr>
+      <w:r>
+        <w:rPr>
+          <w:rFonts w:ascii="Times New Roman" w:hAnsi="Times New Roman" w:cs="Times New Roman"/>
+          <w:color w:val="1F497D" w:themeColor="text2"/>
           <w:sz w:val="14"/>
           <w:szCs w:val="14"/>
         </w:rPr>
@@ -4293,6 +4708,7 @@
       <w:r>
         <w:rPr>
           <w:rFonts w:ascii="Times New Roman" w:hAnsi="Times New Roman" w:cs="Times New Roman"/>
+          <w:color w:val="1F497D" w:themeColor="text2"/>
           <w:sz w:val="14"/>
           <w:szCs w:val="14"/>
         </w:rPr>
@@ -4302,6 +4718,7 @@
       <w:r>
         <w:rPr>
           <w:rFonts w:ascii="Times New Roman" w:hAnsi="Times New Roman" w:cs="Times New Roman"/>
+          <w:color w:val="1F497D" w:themeColor="text2"/>
           <w:sz w:val="14"/>
           <w:szCs w:val="14"/>
         </w:rPr>
@@ -4320,6 +4737,7 @@
         <w:jc w:val="both"/>
         <w:rPr>
           <w:rFonts w:ascii="Times New Roman" w:hAnsi="Times New Roman" w:cs="Times New Roman"/>
+          <w:color w:val="1F497D" w:themeColor="text2"/>
           <w:sz w:val="14"/>
           <w:szCs w:val="14"/>
         </w:rPr>
@@ -4328,6 +4746,7 @@
       <w:r>
         <w:rPr>
           <w:rFonts w:ascii="Times New Roman" w:hAnsi="Times New Roman" w:cs="Times New Roman"/>
+          <w:color w:val="1F497D" w:themeColor="text2"/>
           <w:sz w:val="14"/>
           <w:szCs w:val="14"/>
         </w:rPr>
@@ -4337,6 +4756,7 @@
       <w:r>
         <w:rPr>
           <w:rFonts w:ascii="Times New Roman" w:hAnsi="Times New Roman" w:cs="Times New Roman"/>
+          <w:color w:val="1F497D" w:themeColor="text2"/>
           <w:sz w:val="14"/>
           <w:szCs w:val="14"/>
         </w:rPr>
@@ -4345,6 +4765,7 @@
       <w:r>
         <w:rPr>
           <w:rFonts w:ascii="Times New Roman" w:hAnsi="Times New Roman" w:cs="Times New Roman"/>
+          <w:color w:val="1F497D" w:themeColor="text2"/>
           <w:sz w:val="14"/>
           <w:szCs w:val="14"/>
         </w:rPr>
@@ -4362,14 +4783,16 @@
         <w:jc w:val="both"/>
         <w:rPr>
           <w:rFonts w:ascii="Times New Roman" w:hAnsi="Times New Roman" w:cs="Times New Roman"/>
-          <w:sz w:val="14"/>
-          <w:szCs w:val="14"/>
-        </w:rPr>
-      </w:pPr>
-      <w:proofErr w:type="spellStart"/>
-      <w:r>
-        <w:rPr>
-          <w:rFonts w:ascii="Times New Roman" w:hAnsi="Times New Roman" w:cs="Times New Roman"/>
+          <w:color w:val="1F497D" w:themeColor="text2"/>
+          <w:sz w:val="14"/>
+          <w:szCs w:val="14"/>
+        </w:rPr>
+      </w:pPr>
+      <w:proofErr w:type="spellStart"/>
+      <w:r>
+        <w:rPr>
+          <w:rFonts w:ascii="Times New Roman" w:hAnsi="Times New Roman" w:cs="Times New Roman"/>
+          <w:color w:val="1F497D" w:themeColor="text2"/>
           <w:sz w:val="14"/>
           <w:szCs w:val="14"/>
         </w:rPr>
@@ -4379,6 +4802,7 @@
       <w:r>
         <w:rPr>
           <w:rFonts w:ascii="Times New Roman" w:hAnsi="Times New Roman" w:cs="Times New Roman"/>
+          <w:color w:val="1F497D" w:themeColor="text2"/>
           <w:sz w:val="14"/>
           <w:szCs w:val="14"/>
         </w:rPr>
@@ -4388,6 +4812,7 @@
       <w:r>
         <w:rPr>
           <w:rFonts w:ascii="Times New Roman" w:hAnsi="Times New Roman" w:cs="Times New Roman"/>
+          <w:color w:val="1F497D" w:themeColor="text2"/>
           <w:sz w:val="14"/>
           <w:szCs w:val="14"/>
         </w:rPr>
@@ -4396,6 +4821,7 @@
       <w:r>
         <w:rPr>
           <w:rFonts w:ascii="Times New Roman" w:hAnsi="Times New Roman" w:cs="Times New Roman"/>
+          <w:color w:val="1F497D" w:themeColor="text2"/>
           <w:sz w:val="14"/>
           <w:szCs w:val="14"/>
         </w:rPr>
@@ -4405,6 +4831,7 @@
       <w:r>
         <w:rPr>
           <w:rFonts w:ascii="Times New Roman" w:hAnsi="Times New Roman" w:cs="Times New Roman"/>
+          <w:color w:val="1F497D" w:themeColor="text2"/>
           <w:sz w:val="14"/>
           <w:szCs w:val="14"/>
         </w:rPr>
@@ -4422,13 +4849,15 @@
         <w:jc w:val="both"/>
         <w:rPr>
           <w:rFonts w:ascii="Times New Roman" w:hAnsi="Times New Roman" w:cs="Times New Roman"/>
-          <w:sz w:val="14"/>
-          <w:szCs w:val="14"/>
-        </w:rPr>
-      </w:pPr>
-      <w:r>
-        <w:rPr>
-          <w:rFonts w:ascii="Times New Roman" w:hAnsi="Times New Roman" w:cs="Times New Roman"/>
+          <w:color w:val="1F497D" w:themeColor="text2"/>
+          <w:sz w:val="14"/>
+          <w:szCs w:val="14"/>
+        </w:rPr>
+      </w:pPr>
+      <w:r>
+        <w:rPr>
+          <w:rFonts w:ascii="Times New Roman" w:hAnsi="Times New Roman" w:cs="Times New Roman"/>
+          <w:color w:val="1F497D" w:themeColor="text2"/>
           <w:sz w:val="14"/>
           <w:szCs w:val="14"/>
         </w:rPr>
@@ -4438,6 +4867,7 @@
       <w:r>
         <w:rPr>
           <w:rFonts w:ascii="Times New Roman" w:hAnsi="Times New Roman" w:cs="Times New Roman"/>
+          <w:color w:val="1F497D" w:themeColor="text2"/>
           <w:sz w:val="14"/>
           <w:szCs w:val="14"/>
         </w:rPr>
@@ -4447,6 +4877,7 @@
       <w:r>
         <w:rPr>
           <w:rFonts w:ascii="Times New Roman" w:hAnsi="Times New Roman" w:cs="Times New Roman"/>
+          <w:color w:val="1F497D" w:themeColor="text2"/>
           <w:sz w:val="14"/>
           <w:szCs w:val="14"/>
         </w:rPr>
@@ -4464,13 +4895,15 @@
         <w:jc w:val="both"/>
         <w:rPr>
           <w:rFonts w:ascii="Times New Roman" w:hAnsi="Times New Roman" w:cs="Times New Roman"/>
-          <w:sz w:val="14"/>
-          <w:szCs w:val="14"/>
-        </w:rPr>
-      </w:pPr>
-      <w:r>
-        <w:rPr>
-          <w:rFonts w:ascii="Times New Roman" w:hAnsi="Times New Roman" w:cs="Times New Roman"/>
+          <w:color w:val="1F497D" w:themeColor="text2"/>
+          <w:sz w:val="14"/>
+          <w:szCs w:val="14"/>
+        </w:rPr>
+      </w:pPr>
+      <w:r>
+        <w:rPr>
+          <w:rFonts w:ascii="Times New Roman" w:hAnsi="Times New Roman" w:cs="Times New Roman"/>
+          <w:color w:val="1F497D" w:themeColor="text2"/>
           <w:sz w:val="14"/>
           <w:szCs w:val="14"/>
         </w:rPr>
@@ -4480,6 +4913,7 @@
       <w:r>
         <w:rPr>
           <w:rFonts w:ascii="Times New Roman" w:hAnsi="Times New Roman" w:cs="Times New Roman"/>
+          <w:color w:val="1F497D" w:themeColor="text2"/>
           <w:sz w:val="14"/>
           <w:szCs w:val="14"/>
         </w:rPr>
@@ -4498,13 +4932,15 @@
         <w:jc w:val="both"/>
         <w:rPr>
           <w:rFonts w:ascii="Times New Roman" w:hAnsi="Times New Roman" w:cs="Times New Roman"/>
-          <w:sz w:val="14"/>
-          <w:szCs w:val="14"/>
-        </w:rPr>
-      </w:pPr>
-      <w:r>
-        <w:rPr>
-          <w:rFonts w:ascii="Times New Roman" w:hAnsi="Times New Roman" w:cs="Times New Roman"/>
+          <w:color w:val="1F497D" w:themeColor="text2"/>
+          <w:sz w:val="14"/>
+          <w:szCs w:val="14"/>
+        </w:rPr>
+      </w:pPr>
+      <w:r>
+        <w:rPr>
+          <w:rFonts w:ascii="Times New Roman" w:hAnsi="Times New Roman" w:cs="Times New Roman"/>
+          <w:color w:val="1F497D" w:themeColor="text2"/>
           <w:sz w:val="14"/>
           <w:szCs w:val="14"/>
         </w:rPr>
@@ -4514,6 +4950,7 @@
       <w:r>
         <w:rPr>
           <w:rFonts w:ascii="Times New Roman" w:hAnsi="Times New Roman" w:cs="Times New Roman"/>
+          <w:color w:val="1F497D" w:themeColor="text2"/>
           <w:sz w:val="14"/>
           <w:szCs w:val="14"/>
         </w:rPr>
@@ -4523,6 +4960,7 @@
       <w:r>
         <w:rPr>
           <w:rFonts w:ascii="Times New Roman" w:hAnsi="Times New Roman" w:cs="Times New Roman"/>
+          <w:color w:val="1F497D" w:themeColor="text2"/>
           <w:sz w:val="14"/>
           <w:szCs w:val="14"/>
         </w:rPr>
@@ -4532,6 +4970,7 @@
       <w:r>
         <w:rPr>
           <w:rFonts w:ascii="Times New Roman" w:hAnsi="Times New Roman" w:cs="Times New Roman"/>
+          <w:color w:val="1F497D" w:themeColor="text2"/>
           <w:sz w:val="14"/>
           <w:szCs w:val="14"/>
         </w:rPr>
@@ -4541,6 +4980,7 @@
       <w:r>
         <w:rPr>
           <w:rFonts w:ascii="Times New Roman" w:hAnsi="Times New Roman" w:cs="Times New Roman"/>
+          <w:color w:val="1F497D" w:themeColor="text2"/>
           <w:sz w:val="14"/>
           <w:szCs w:val="14"/>
         </w:rPr>
@@ -4550,6 +4990,7 @@
       <w:r>
         <w:rPr>
           <w:rFonts w:ascii="Times New Roman" w:hAnsi="Times New Roman" w:cs="Times New Roman"/>
+          <w:color w:val="1F497D" w:themeColor="text2"/>
           <w:sz w:val="14"/>
           <w:szCs w:val="14"/>
         </w:rPr>
@@ -4559,6 +5000,7 @@
       <w:r>
         <w:rPr>
           <w:rFonts w:ascii="Times New Roman" w:hAnsi="Times New Roman" w:cs="Times New Roman"/>
+          <w:color w:val="1F497D" w:themeColor="text2"/>
           <w:sz w:val="14"/>
           <w:szCs w:val="14"/>
         </w:rPr>
@@ -4568,6 +5010,7 @@
       <w:r>
         <w:rPr>
           <w:rFonts w:ascii="Times New Roman" w:hAnsi="Times New Roman" w:cs="Times New Roman"/>
+          <w:color w:val="1F497D" w:themeColor="text2"/>
           <w:sz w:val="14"/>
           <w:szCs w:val="14"/>
         </w:rPr>
@@ -4577,6 +5020,7 @@
       <w:r>
         <w:rPr>
           <w:rFonts w:ascii="Times New Roman" w:hAnsi="Times New Roman" w:cs="Times New Roman"/>
+          <w:color w:val="1F497D" w:themeColor="text2"/>
           <w:sz w:val="14"/>
           <w:szCs w:val="14"/>
         </w:rPr>
@@ -4594,13 +5038,15 @@
         <w:jc w:val="both"/>
         <w:rPr>
           <w:rFonts w:ascii="Times New Roman" w:hAnsi="Times New Roman" w:cs="Times New Roman"/>
-          <w:sz w:val="14"/>
-          <w:szCs w:val="14"/>
-        </w:rPr>
-      </w:pPr>
-      <w:r>
-        <w:rPr>
-          <w:rFonts w:ascii="Times New Roman" w:hAnsi="Times New Roman" w:cs="Times New Roman"/>
+          <w:color w:val="1F497D" w:themeColor="text2"/>
+          <w:sz w:val="14"/>
+          <w:szCs w:val="14"/>
+        </w:rPr>
+      </w:pPr>
+      <w:r>
+        <w:rPr>
+          <w:rFonts w:ascii="Times New Roman" w:hAnsi="Times New Roman" w:cs="Times New Roman"/>
+          <w:color w:val="1F497D" w:themeColor="text2"/>
           <w:sz w:val="14"/>
           <w:szCs w:val="14"/>
         </w:rPr>
@@ -4618,6 +5064,7 @@
         <w:jc w:val="both"/>
         <w:rPr>
           <w:rFonts w:ascii="Times New Roman" w:hAnsi="Times New Roman" w:cs="Times New Roman"/>
+          <w:color w:val="1F497D" w:themeColor="text2"/>
           <w:sz w:val="14"/>
           <w:szCs w:val="14"/>
         </w:rPr>
@@ -4626,6 +5073,7 @@
       <w:r>
         <w:rPr>
           <w:rFonts w:ascii="Times New Roman" w:hAnsi="Times New Roman" w:cs="Times New Roman"/>
+          <w:color w:val="1F497D" w:themeColor="text2"/>
           <w:sz w:val="14"/>
           <w:szCs w:val="14"/>
         </w:rPr>
@@ -4635,6 +5083,7 @@
       <w:r>
         <w:rPr>
           <w:rFonts w:ascii="Times New Roman" w:hAnsi="Times New Roman" w:cs="Times New Roman"/>
+          <w:color w:val="1F497D" w:themeColor="text2"/>
           <w:sz w:val="14"/>
           <w:szCs w:val="14"/>
         </w:rPr>
@@ -4643,6 +5092,7 @@
       <w:r>
         <w:rPr>
           <w:rFonts w:ascii="Times New Roman" w:hAnsi="Times New Roman" w:cs="Times New Roman"/>
+          <w:color w:val="1F497D" w:themeColor="text2"/>
           <w:sz w:val="14"/>
           <w:szCs w:val="14"/>
         </w:rPr>
@@ -4660,13 +5110,15 @@
         <w:jc w:val="both"/>
         <w:rPr>
           <w:rFonts w:ascii="Times New Roman" w:hAnsi="Times New Roman" w:cs="Times New Roman"/>
-          <w:sz w:val="14"/>
-          <w:szCs w:val="14"/>
-        </w:rPr>
-      </w:pPr>
-      <w:r>
-        <w:rPr>
-          <w:rFonts w:ascii="Times New Roman" w:hAnsi="Times New Roman" w:cs="Times New Roman"/>
+          <w:color w:val="1F497D" w:themeColor="text2"/>
+          <w:sz w:val="14"/>
+          <w:szCs w:val="14"/>
+        </w:rPr>
+      </w:pPr>
+      <w:r>
+        <w:rPr>
+          <w:rFonts w:ascii="Times New Roman" w:hAnsi="Times New Roman" w:cs="Times New Roman"/>
+          <w:color w:val="1F497D" w:themeColor="text2"/>
           <w:sz w:val="14"/>
           <w:szCs w:val="14"/>
         </w:rPr>
@@ -4676,6 +5128,7 @@
       <w:r>
         <w:rPr>
           <w:rFonts w:ascii="Times New Roman" w:hAnsi="Times New Roman" w:cs="Times New Roman"/>
+          <w:color w:val="1F497D" w:themeColor="text2"/>
           <w:sz w:val="14"/>
           <w:szCs w:val="14"/>
         </w:rPr>
@@ -4685,6 +5138,7 @@
       <w:r>
         <w:rPr>
           <w:rFonts w:ascii="Times New Roman" w:hAnsi="Times New Roman" w:cs="Times New Roman"/>
+          <w:color w:val="1F497D" w:themeColor="text2"/>
           <w:sz w:val="14"/>
           <w:szCs w:val="14"/>
         </w:rPr>
@@ -4702,13 +5156,15 @@
         <w:jc w:val="both"/>
         <w:rPr>
           <w:rFonts w:ascii="Times New Roman" w:hAnsi="Times New Roman" w:cs="Times New Roman"/>
-          <w:sz w:val="14"/>
-          <w:szCs w:val="14"/>
-        </w:rPr>
-      </w:pPr>
-      <w:r>
-        <w:rPr>
-          <w:rFonts w:ascii="Times New Roman" w:hAnsi="Times New Roman" w:cs="Times New Roman"/>
+          <w:color w:val="1F497D" w:themeColor="text2"/>
+          <w:sz w:val="14"/>
+          <w:szCs w:val="14"/>
+        </w:rPr>
+      </w:pPr>
+      <w:r>
+        <w:rPr>
+          <w:rFonts w:ascii="Times New Roman" w:hAnsi="Times New Roman" w:cs="Times New Roman"/>
+          <w:color w:val="1F497D" w:themeColor="text2"/>
           <w:sz w:val="14"/>
           <w:szCs w:val="14"/>
         </w:rPr>
@@ -4718,6 +5174,7 @@
       <w:r>
         <w:rPr>
           <w:rFonts w:ascii="Times New Roman" w:hAnsi="Times New Roman" w:cs="Times New Roman"/>
+          <w:color w:val="1F497D" w:themeColor="text2"/>
           <w:sz w:val="14"/>
           <w:szCs w:val="14"/>
         </w:rPr>
@@ -4727,6 +5184,7 @@
       <w:r>
         <w:rPr>
           <w:rFonts w:ascii="Times New Roman" w:hAnsi="Times New Roman" w:cs="Times New Roman"/>
+          <w:color w:val="1F497D" w:themeColor="text2"/>
           <w:sz w:val="14"/>
           <w:szCs w:val="14"/>
         </w:rPr>
@@ -4735,6 +5193,7 @@
       <w:r>
         <w:rPr>
           <w:rFonts w:ascii="Times New Roman" w:hAnsi="Times New Roman" w:cs="Times New Roman"/>
+          <w:color w:val="1F497D" w:themeColor="text2"/>
           <w:sz w:val="14"/>
           <w:szCs w:val="14"/>
         </w:rPr>
@@ -4743,6 +5202,7 @@
       <w:r>
         <w:rPr>
           <w:rFonts w:ascii="Times New Roman" w:hAnsi="Times New Roman" w:cs="Times New Roman"/>
+          <w:color w:val="1F497D" w:themeColor="text2"/>
           <w:sz w:val="14"/>
           <w:szCs w:val="14"/>
         </w:rPr>
@@ -4751,6 +5211,7 @@
       <w:r>
         <w:rPr>
           <w:rFonts w:ascii="Times New Roman" w:hAnsi="Times New Roman" w:cs="Times New Roman"/>
+          <w:color w:val="1F497D" w:themeColor="text2"/>
           <w:sz w:val="14"/>
           <w:szCs w:val="14"/>
         </w:rPr>
@@ -4759,6 +5220,7 @@
       <w:r>
         <w:rPr>
           <w:rFonts w:ascii="Times New Roman" w:hAnsi="Times New Roman" w:cs="Times New Roman"/>
+          <w:color w:val="1F497D" w:themeColor="text2"/>
           <w:sz w:val="14"/>
           <w:szCs w:val="14"/>
         </w:rPr>
@@ -4767,6 +5229,7 @@
       <w:r>
         <w:rPr>
           <w:rFonts w:ascii="Times New Roman" w:hAnsi="Times New Roman" w:cs="Times New Roman"/>
+          <w:color w:val="1F497D" w:themeColor="text2"/>
           <w:sz w:val="14"/>
           <w:szCs w:val="14"/>
         </w:rPr>
@@ -4775,6 +5238,7 @@
       <w:r>
         <w:rPr>
           <w:rFonts w:ascii="Times New Roman" w:hAnsi="Times New Roman" w:cs="Times New Roman"/>
+          <w:color w:val="1F497D" w:themeColor="text2"/>
           <w:sz w:val="14"/>
           <w:szCs w:val="14"/>
         </w:rPr>
@@ -4784,6 +5248,7 @@
       <w:r>
         <w:rPr>
           <w:rFonts w:ascii="Times New Roman" w:hAnsi="Times New Roman" w:cs="Times New Roman"/>
+          <w:color w:val="1F497D" w:themeColor="text2"/>
           <w:sz w:val="14"/>
           <w:szCs w:val="14"/>
         </w:rPr>
@@ -4793,6 +5258,7 @@
       <w:r>
         <w:rPr>
           <w:rFonts w:ascii="Times New Roman" w:hAnsi="Times New Roman" w:cs="Times New Roman"/>
+          <w:color w:val="1F497D" w:themeColor="text2"/>
           <w:sz w:val="14"/>
           <w:szCs w:val="14"/>
         </w:rPr>
@@ -4801,6 +5267,7 @@
       <w:r>
         <w:rPr>
           <w:rFonts w:ascii="Times New Roman" w:hAnsi="Times New Roman" w:cs="Times New Roman"/>
+          <w:color w:val="1F497D" w:themeColor="text2"/>
           <w:sz w:val="14"/>
           <w:szCs w:val="14"/>
         </w:rPr>
@@ -4818,13 +5285,15 @@
         <w:jc w:val="both"/>
         <w:rPr>
           <w:rFonts w:ascii="Times New Roman" w:hAnsi="Times New Roman" w:cs="Times New Roman"/>
-          <w:sz w:val="14"/>
-          <w:szCs w:val="14"/>
-        </w:rPr>
-      </w:pPr>
-      <w:r>
-        <w:rPr>
-          <w:rFonts w:ascii="Times New Roman" w:hAnsi="Times New Roman" w:cs="Times New Roman"/>
+          <w:color w:val="1F497D" w:themeColor="text2"/>
+          <w:sz w:val="14"/>
+          <w:szCs w:val="14"/>
+        </w:rPr>
+      </w:pPr>
+      <w:r>
+        <w:rPr>
+          <w:rFonts w:ascii="Times New Roman" w:hAnsi="Times New Roman" w:cs="Times New Roman"/>
+          <w:color w:val="1F497D" w:themeColor="text2"/>
           <w:sz w:val="14"/>
           <w:szCs w:val="14"/>
         </w:rPr>
@@ -4834,6 +5303,7 @@
       <w:r>
         <w:rPr>
           <w:rFonts w:ascii="Times New Roman" w:hAnsi="Times New Roman" w:cs="Times New Roman"/>
+          <w:color w:val="1F497D" w:themeColor="text2"/>
           <w:sz w:val="14"/>
           <w:szCs w:val="14"/>
         </w:rPr>
@@ -4843,6 +5313,7 @@
       <w:r>
         <w:rPr>
           <w:rFonts w:ascii="Times New Roman" w:hAnsi="Times New Roman" w:cs="Times New Roman"/>
+          <w:color w:val="1F497D" w:themeColor="text2"/>
           <w:sz w:val="14"/>
           <w:szCs w:val="14"/>
         </w:rPr>
@@ -4860,14 +5331,16 @@
         <w:jc w:val="both"/>
         <w:rPr>
           <w:rFonts w:ascii="Times New Roman" w:hAnsi="Times New Roman" w:cs="Times New Roman"/>
-          <w:sz w:val="14"/>
-          <w:szCs w:val="14"/>
-        </w:rPr>
-      </w:pPr>
-      <w:proofErr w:type="spellStart"/>
-      <w:r>
-        <w:rPr>
-          <w:rFonts w:ascii="Times New Roman" w:hAnsi="Times New Roman" w:cs="Times New Roman"/>
+          <w:color w:val="1F497D" w:themeColor="text2"/>
+          <w:sz w:val="14"/>
+          <w:szCs w:val="14"/>
+        </w:rPr>
+      </w:pPr>
+      <w:proofErr w:type="spellStart"/>
+      <w:r>
+        <w:rPr>
+          <w:rFonts w:ascii="Times New Roman" w:hAnsi="Times New Roman" w:cs="Times New Roman"/>
+          <w:color w:val="1F497D" w:themeColor="text2"/>
           <w:sz w:val="14"/>
           <w:szCs w:val="14"/>
         </w:rPr>
@@ -4886,6 +5359,7 @@
         <w:jc w:val="both"/>
         <w:rPr>
           <w:rFonts w:ascii="Times New Roman" w:hAnsi="Times New Roman" w:cs="Times New Roman"/>
+          <w:color w:val="1F497D" w:themeColor="text2"/>
           <w:sz w:val="14"/>
           <w:szCs w:val="14"/>
         </w:rPr>
@@ -4894,6 +5368,7 @@
       <w:r>
         <w:rPr>
           <w:rFonts w:ascii="Times New Roman" w:hAnsi="Times New Roman" w:cs="Times New Roman"/>
+          <w:color w:val="1F497D" w:themeColor="text2"/>
           <w:sz w:val="14"/>
           <w:szCs w:val="14"/>
         </w:rPr>
@@ -4903,6 +5378,7 @@
       <w:r>
         <w:rPr>
           <w:rFonts w:ascii="Times New Roman" w:hAnsi="Times New Roman" w:cs="Times New Roman"/>
+          <w:color w:val="1F497D" w:themeColor="text2"/>
           <w:sz w:val="14"/>
           <w:szCs w:val="14"/>
         </w:rPr>
@@ -4912,6 +5388,7 @@
       <w:r>
         <w:rPr>
           <w:rFonts w:ascii="Times New Roman" w:hAnsi="Times New Roman" w:cs="Times New Roman"/>
+          <w:color w:val="1F497D" w:themeColor="text2"/>
           <w:sz w:val="14"/>
           <w:szCs w:val="14"/>
         </w:rPr>
@@ -4921,6 +5398,7 @@
       <w:r>
         <w:rPr>
           <w:rFonts w:ascii="Times New Roman" w:hAnsi="Times New Roman" w:cs="Times New Roman"/>
+          <w:color w:val="1F497D" w:themeColor="text2"/>
           <w:sz w:val="14"/>
           <w:szCs w:val="14"/>
         </w:rPr>
@@ -4930,6 +5408,7 @@
       <w:r>
         <w:rPr>
           <w:rFonts w:ascii="Times New Roman" w:hAnsi="Times New Roman" w:cs="Times New Roman"/>
+          <w:color w:val="1F497D" w:themeColor="text2"/>
           <w:sz w:val="14"/>
           <w:szCs w:val="14"/>
         </w:rPr>
@@ -4939,6 +5418,7 @@
       <w:r>
         <w:rPr>
           <w:rFonts w:ascii="Times New Roman" w:hAnsi="Times New Roman" w:cs="Times New Roman"/>
+          <w:color w:val="1F497D" w:themeColor="text2"/>
           <w:sz w:val="14"/>
           <w:szCs w:val="14"/>
         </w:rPr>
@@ -4947,6 +5427,7 @@
       <w:r>
         <w:rPr>
           <w:rFonts w:ascii="Times New Roman" w:hAnsi="Times New Roman" w:cs="Times New Roman"/>
+          <w:color w:val="1F497D" w:themeColor="text2"/>
           <w:sz w:val="14"/>
           <w:szCs w:val="14"/>
         </w:rPr>
@@ -4955,6 +5436,7 @@
       <w:r>
         <w:rPr>
           <w:rFonts w:ascii="Times New Roman" w:hAnsi="Times New Roman" w:cs="Times New Roman"/>
+          <w:color w:val="1F497D" w:themeColor="text2"/>
           <w:sz w:val="14"/>
           <w:szCs w:val="14"/>
         </w:rPr>
@@ -4964,6 +5446,7 @@
       <w:r>
         <w:rPr>
           <w:rFonts w:ascii="Times New Roman" w:hAnsi="Times New Roman" w:cs="Times New Roman"/>
+          <w:color w:val="1F497D" w:themeColor="text2"/>
           <w:sz w:val="14"/>
           <w:szCs w:val="14"/>
         </w:rPr>
@@ -4973,6 +5456,7 @@
       <w:r>
         <w:rPr>
           <w:rFonts w:ascii="Times New Roman" w:hAnsi="Times New Roman" w:cs="Times New Roman"/>
+          <w:color w:val="1F497D" w:themeColor="text2"/>
           <w:sz w:val="14"/>
           <w:szCs w:val="14"/>
         </w:rPr>
@@ -4982,6 +5466,7 @@
       <w:r>
         <w:rPr>
           <w:rFonts w:ascii="Times New Roman" w:hAnsi="Times New Roman" w:cs="Times New Roman"/>
+          <w:color w:val="1F497D" w:themeColor="text2"/>
           <w:sz w:val="14"/>
           <w:szCs w:val="14"/>
         </w:rPr>
@@ -4991,6 +5476,7 @@
       <w:r>
         <w:rPr>
           <w:rFonts w:ascii="Times New Roman" w:hAnsi="Times New Roman" w:cs="Times New Roman"/>
+          <w:color w:val="1F497D" w:themeColor="text2"/>
           <w:sz w:val="14"/>
           <w:szCs w:val="14"/>
         </w:rPr>
@@ -4999,6 +5485,7 @@
       <w:r>
         <w:rPr>
           <w:rFonts w:ascii="Times New Roman" w:hAnsi="Times New Roman" w:cs="Times New Roman"/>
+          <w:color w:val="1F497D" w:themeColor="text2"/>
           <w:sz w:val="14"/>
           <w:szCs w:val="14"/>
         </w:rPr>
@@ -5008,6 +5495,7 @@
       <w:r>
         <w:rPr>
           <w:rFonts w:ascii="Times New Roman" w:hAnsi="Times New Roman" w:cs="Times New Roman"/>
+          <w:color w:val="1F497D" w:themeColor="text2"/>
           <w:sz w:val="14"/>
           <w:szCs w:val="14"/>
         </w:rPr>
@@ -5017,6 +5505,7 @@
       <w:r>
         <w:rPr>
           <w:rFonts w:ascii="Times New Roman" w:hAnsi="Times New Roman" w:cs="Times New Roman"/>
+          <w:color w:val="1F497D" w:themeColor="text2"/>
           <w:sz w:val="14"/>
           <w:szCs w:val="14"/>
         </w:rPr>
@@ -5025,6 +5514,7 @@
       <w:r>
         <w:rPr>
           <w:rFonts w:ascii="Times New Roman" w:hAnsi="Times New Roman" w:cs="Times New Roman"/>
+          <w:color w:val="1F497D" w:themeColor="text2"/>
           <w:sz w:val="14"/>
           <w:szCs w:val="14"/>
         </w:rPr>
@@ -5033,6 +5523,7 @@
       <w:r>
         <w:rPr>
           <w:rFonts w:ascii="Times New Roman" w:hAnsi="Times New Roman" w:cs="Times New Roman"/>
+          <w:color w:val="1F497D" w:themeColor="text2"/>
           <w:sz w:val="14"/>
           <w:szCs w:val="14"/>
         </w:rPr>
@@ -5050,6 +5541,7 @@
         <w:jc w:val="both"/>
         <w:rPr>
           <w:rFonts w:ascii="Times New Roman" w:hAnsi="Times New Roman" w:cs="Times New Roman"/>
+          <w:color w:val="1F497D" w:themeColor="text2"/>
           <w:sz w:val="14"/>
           <w:szCs w:val="14"/>
         </w:rPr>
@@ -5059,6 +5551,7 @@
       <w:r>
         <w:rPr>
           <w:rFonts w:ascii="Times New Roman" w:hAnsi="Times New Roman" w:cs="Times New Roman"/>
+          <w:color w:val="1F497D" w:themeColor="text2"/>
           <w:sz w:val="14"/>
           <w:szCs w:val="14"/>
         </w:rPr>
@@ -5068,6 +5561,7 @@
       <w:r>
         <w:rPr>
           <w:rFonts w:ascii="Times New Roman" w:hAnsi="Times New Roman" w:cs="Times New Roman"/>
+          <w:color w:val="1F497D" w:themeColor="text2"/>
           <w:sz w:val="14"/>
           <w:szCs w:val="14"/>
         </w:rPr>
@@ -5077,6 +5571,7 @@
       <w:r>
         <w:rPr>
           <w:rFonts w:ascii="Times New Roman" w:hAnsi="Times New Roman" w:cs="Times New Roman"/>
+          <w:color w:val="1F497D" w:themeColor="text2"/>
           <w:sz w:val="14"/>
           <w:szCs w:val="14"/>
         </w:rPr>
@@ -5095,13 +5590,15 @@
         <w:jc w:val="both"/>
         <w:rPr>
           <w:rFonts w:ascii="Times New Roman" w:hAnsi="Times New Roman" w:cs="Times New Roman"/>
-          <w:sz w:val="14"/>
-          <w:szCs w:val="14"/>
-        </w:rPr>
-      </w:pPr>
-      <w:r>
-        <w:rPr>
-          <w:rFonts w:ascii="Times New Roman" w:hAnsi="Times New Roman" w:cs="Times New Roman"/>
+          <w:color w:val="1F497D" w:themeColor="text2"/>
+          <w:sz w:val="14"/>
+          <w:szCs w:val="14"/>
+        </w:rPr>
+      </w:pPr>
+      <w:r>
+        <w:rPr>
+          <w:rFonts w:ascii="Times New Roman" w:hAnsi="Times New Roman" w:cs="Times New Roman"/>
+          <w:color w:val="1F497D" w:themeColor="text2"/>
           <w:sz w:val="14"/>
           <w:szCs w:val="14"/>
         </w:rPr>
@@ -5110,6 +5607,7 @@
       <w:r>
         <w:rPr>
           <w:rFonts w:ascii="Times New Roman" w:hAnsi="Times New Roman" w:cs="Times New Roman"/>
+          <w:color w:val="1F497D" w:themeColor="text2"/>
           <w:sz w:val="14"/>
           <w:szCs w:val="14"/>
         </w:rPr>
@@ -5118,6 +5616,7 @@
       <w:r>
         <w:rPr>
           <w:rFonts w:ascii="Times New Roman" w:hAnsi="Times New Roman" w:cs="Times New Roman"/>
+          <w:color w:val="1F497D" w:themeColor="text2"/>
           <w:sz w:val="14"/>
           <w:szCs w:val="14"/>
         </w:rPr>
@@ -5136,14 +5635,16 @@
         <w:jc w:val="both"/>
         <w:rPr>
           <w:rFonts w:ascii="Times New Roman" w:hAnsi="Times New Roman" w:cs="Times New Roman"/>
-          <w:sz w:val="14"/>
-          <w:szCs w:val="14"/>
-        </w:rPr>
-      </w:pPr>
-      <w:proofErr w:type="spellStart"/>
-      <w:r>
-        <w:rPr>
-          <w:rFonts w:ascii="Times New Roman" w:hAnsi="Times New Roman" w:cs="Times New Roman"/>
+          <w:color w:val="1F497D" w:themeColor="text2"/>
+          <w:sz w:val="14"/>
+          <w:szCs w:val="14"/>
+        </w:rPr>
+      </w:pPr>
+      <w:proofErr w:type="spellStart"/>
+      <w:r>
+        <w:rPr>
+          <w:rFonts w:ascii="Times New Roman" w:hAnsi="Times New Roman" w:cs="Times New Roman"/>
+          <w:color w:val="1F497D" w:themeColor="text2"/>
           <w:sz w:val="14"/>
           <w:szCs w:val="14"/>
         </w:rPr>
@@ -5153,6 +5654,7 @@
       <w:r>
         <w:rPr>
           <w:rFonts w:ascii="Times New Roman" w:hAnsi="Times New Roman" w:cs="Times New Roman"/>
+          <w:color w:val="1F497D" w:themeColor="text2"/>
           <w:sz w:val="14"/>
           <w:szCs w:val="14"/>
         </w:rPr>
@@ -5162,6 +5664,7 @@
       <w:r>
         <w:rPr>
           <w:rFonts w:ascii="Times New Roman" w:hAnsi="Times New Roman" w:cs="Times New Roman"/>
+          <w:color w:val="1F497D" w:themeColor="text2"/>
           <w:sz w:val="14"/>
           <w:szCs w:val="14"/>
         </w:rPr>
@@ -5180,14 +5683,16 @@
         <w:jc w:val="both"/>
         <w:rPr>
           <w:rFonts w:ascii="Times New Roman" w:hAnsi="Times New Roman" w:cs="Times New Roman"/>
-          <w:sz w:val="14"/>
-          <w:szCs w:val="14"/>
-        </w:rPr>
-      </w:pPr>
-      <w:proofErr w:type="spellStart"/>
-      <w:r>
-        <w:rPr>
-          <w:rFonts w:ascii="Times New Roman" w:hAnsi="Times New Roman" w:cs="Times New Roman"/>
+          <w:color w:val="1F497D" w:themeColor="text2"/>
+          <w:sz w:val="14"/>
+          <w:szCs w:val="14"/>
+        </w:rPr>
+      </w:pPr>
+      <w:proofErr w:type="spellStart"/>
+      <w:r>
+        <w:rPr>
+          <w:rFonts w:ascii="Times New Roman" w:hAnsi="Times New Roman" w:cs="Times New Roman"/>
+          <w:color w:val="1F497D" w:themeColor="text2"/>
           <w:sz w:val="14"/>
           <w:szCs w:val="14"/>
         </w:rPr>
@@ -5197,6 +5702,7 @@
       <w:r>
         <w:rPr>
           <w:rFonts w:ascii="Times New Roman" w:hAnsi="Times New Roman" w:cs="Times New Roman"/>
+          <w:color w:val="1F497D" w:themeColor="text2"/>
           <w:sz w:val="14"/>
           <w:szCs w:val="14"/>
         </w:rPr>
@@ -5206,6 +5712,7 @@
       <w:r>
         <w:rPr>
           <w:rFonts w:ascii="Times New Roman" w:hAnsi="Times New Roman" w:cs="Times New Roman"/>
+          <w:color w:val="1F497D" w:themeColor="text2"/>
           <w:sz w:val="14"/>
           <w:szCs w:val="14"/>
         </w:rPr>
@@ -5224,13 +5731,15 @@
         <w:jc w:val="both"/>
         <w:rPr>
           <w:rFonts w:ascii="Times New Roman" w:hAnsi="Times New Roman" w:cs="Times New Roman"/>
-          <w:sz w:val="14"/>
-          <w:szCs w:val="14"/>
-        </w:rPr>
-      </w:pPr>
-      <w:r>
-        <w:rPr>
-          <w:rFonts w:ascii="Times New Roman" w:hAnsi="Times New Roman" w:cs="Times New Roman"/>
+          <w:color w:val="1F497D" w:themeColor="text2"/>
+          <w:sz w:val="14"/>
+          <w:szCs w:val="14"/>
+        </w:rPr>
+      </w:pPr>
+      <w:r>
+        <w:rPr>
+          <w:rFonts w:ascii="Times New Roman" w:hAnsi="Times New Roman" w:cs="Times New Roman"/>
+          <w:color w:val="1F497D" w:themeColor="text2"/>
           <w:sz w:val="14"/>
           <w:szCs w:val="14"/>
         </w:rPr>
@@ -5240,6 +5749,7 @@
       <w:r>
         <w:rPr>
           <w:rFonts w:ascii="Times New Roman" w:hAnsi="Times New Roman" w:cs="Times New Roman"/>
+          <w:color w:val="1F497D" w:themeColor="text2"/>
           <w:sz w:val="14"/>
           <w:szCs w:val="14"/>
         </w:rPr>
@@ -5258,13 +5768,15 @@
         <w:jc w:val="both"/>
         <w:rPr>
           <w:rFonts w:ascii="Times New Roman" w:hAnsi="Times New Roman" w:cs="Times New Roman"/>
-          <w:sz w:val="14"/>
-          <w:szCs w:val="14"/>
-        </w:rPr>
-      </w:pPr>
-      <w:r>
-        <w:rPr>
-          <w:rFonts w:ascii="Times New Roman" w:hAnsi="Times New Roman" w:cs="Times New Roman"/>
+          <w:color w:val="1F497D" w:themeColor="text2"/>
+          <w:sz w:val="14"/>
+          <w:szCs w:val="14"/>
+        </w:rPr>
+      </w:pPr>
+      <w:r>
+        <w:rPr>
+          <w:rFonts w:ascii="Times New Roman" w:hAnsi="Times New Roman" w:cs="Times New Roman"/>
+          <w:color w:val="1F497D" w:themeColor="text2"/>
           <w:sz w:val="14"/>
           <w:szCs w:val="14"/>
         </w:rPr>
@@ -5274,6 +5786,7 @@
       <w:r>
         <w:rPr>
           <w:rFonts w:ascii="Times New Roman" w:hAnsi="Times New Roman" w:cs="Times New Roman"/>
+          <w:color w:val="1F497D" w:themeColor="text2"/>
           <w:sz w:val="14"/>
           <w:szCs w:val="14"/>
         </w:rPr>
@@ -5283,6 +5796,7 @@
       <w:r>
         <w:rPr>
           <w:rFonts w:ascii="Times New Roman" w:hAnsi="Times New Roman" w:cs="Times New Roman"/>
+          <w:color w:val="1F497D" w:themeColor="text2"/>
           <w:sz w:val="14"/>
           <w:szCs w:val="14"/>
         </w:rPr>
@@ -5300,13 +5814,15 @@
         <w:jc w:val="both"/>
         <w:rPr>
           <w:rFonts w:ascii="Times New Roman" w:hAnsi="Times New Roman" w:cs="Times New Roman"/>
-          <w:sz w:val="14"/>
-          <w:szCs w:val="14"/>
-        </w:rPr>
-      </w:pPr>
-      <w:r>
-        <w:rPr>
-          <w:rFonts w:ascii="Times New Roman" w:hAnsi="Times New Roman" w:cs="Times New Roman"/>
+          <w:color w:val="1F497D" w:themeColor="text2"/>
+          <w:sz w:val="14"/>
+          <w:szCs w:val="14"/>
+        </w:rPr>
+      </w:pPr>
+      <w:r>
+        <w:rPr>
+          <w:rFonts w:ascii="Times New Roman" w:hAnsi="Times New Roman" w:cs="Times New Roman"/>
+          <w:color w:val="1F497D" w:themeColor="text2"/>
           <w:sz w:val="14"/>
           <w:szCs w:val="14"/>
         </w:rPr>
@@ -5316,6 +5832,7 @@
       <w:r>
         <w:rPr>
           <w:rFonts w:ascii="Times New Roman" w:hAnsi="Times New Roman" w:cs="Times New Roman"/>
+          <w:color w:val="1F497D" w:themeColor="text2"/>
           <w:sz w:val="14"/>
           <w:szCs w:val="14"/>
         </w:rPr>
@@ -5334,6 +5851,7 @@
         <w:jc w:val="both"/>
         <w:rPr>
           <w:rFonts w:ascii="Times New Roman" w:hAnsi="Times New Roman" w:cs="Times New Roman"/>
+          <w:color w:val="1F497D" w:themeColor="text2"/>
           <w:sz w:val="14"/>
           <w:szCs w:val="14"/>
         </w:rPr>
@@ -5342,6 +5860,7 @@
       <w:r>
         <w:rPr>
           <w:rFonts w:ascii="Times New Roman" w:hAnsi="Times New Roman" w:cs="Times New Roman"/>
+          <w:color w:val="1F497D" w:themeColor="text2"/>
           <w:sz w:val="14"/>
           <w:szCs w:val="14"/>
         </w:rPr>
@@ -5351,6 +5870,7 @@
       <w:r>
         <w:rPr>
           <w:rFonts w:ascii="Times New Roman" w:hAnsi="Times New Roman" w:cs="Times New Roman"/>
+          <w:color w:val="1F497D" w:themeColor="text2"/>
           <w:sz w:val="14"/>
           <w:szCs w:val="14"/>
         </w:rPr>
@@ -5359,6 +5879,7 @@
       <w:r>
         <w:rPr>
           <w:rFonts w:ascii="Times New Roman" w:hAnsi="Times New Roman" w:cs="Times New Roman"/>
+          <w:color w:val="1F497D" w:themeColor="text2"/>
           <w:sz w:val="14"/>
           <w:szCs w:val="14"/>
         </w:rPr>
@@ -5368,6 +5889,7 @@
       <w:r>
         <w:rPr>
           <w:rFonts w:ascii="Times New Roman" w:hAnsi="Times New Roman" w:cs="Times New Roman"/>
+          <w:color w:val="1F497D" w:themeColor="text2"/>
           <w:sz w:val="14"/>
           <w:szCs w:val="14"/>
         </w:rPr>
@@ -5377,6 +5899,7 @@
       <w:r>
         <w:rPr>
           <w:rFonts w:ascii="Times New Roman" w:hAnsi="Times New Roman" w:cs="Times New Roman"/>
+          <w:color w:val="1F497D" w:themeColor="text2"/>
           <w:sz w:val="14"/>
           <w:szCs w:val="14"/>
         </w:rPr>
@@ -5386,6 +5909,7 @@
       <w:r>
         <w:rPr>
           <w:rFonts w:ascii="Times New Roman" w:hAnsi="Times New Roman" w:cs="Times New Roman"/>
+          <w:color w:val="1F497D" w:themeColor="text2"/>
           <w:sz w:val="14"/>
           <w:szCs w:val="14"/>
         </w:rPr>
@@ -5395,6 +5919,7 @@
       <w:r>
         <w:rPr>
           <w:rFonts w:ascii="Times New Roman" w:hAnsi="Times New Roman" w:cs="Times New Roman"/>
+          <w:color w:val="1F497D" w:themeColor="text2"/>
           <w:sz w:val="14"/>
           <w:szCs w:val="14"/>
         </w:rPr>
@@ -5403,6 +5928,7 @@
       <w:r>
         <w:rPr>
           <w:rFonts w:ascii="Times New Roman" w:hAnsi="Times New Roman" w:cs="Times New Roman"/>
+          <w:color w:val="1F497D" w:themeColor="text2"/>
           <w:sz w:val="14"/>
           <w:szCs w:val="14"/>
         </w:rPr>
@@ -5411,6 +5937,7 @@
       <w:r>
         <w:rPr>
           <w:rFonts w:ascii="Times New Roman" w:hAnsi="Times New Roman" w:cs="Times New Roman"/>
+          <w:color w:val="1F497D" w:themeColor="text2"/>
           <w:sz w:val="14"/>
           <w:szCs w:val="14"/>
         </w:rPr>
@@ -5420,6 +5947,7 @@
       <w:r>
         <w:rPr>
           <w:rFonts w:ascii="Times New Roman" w:hAnsi="Times New Roman" w:cs="Times New Roman"/>
+          <w:color w:val="1F497D" w:themeColor="text2"/>
           <w:sz w:val="14"/>
           <w:szCs w:val="14"/>
         </w:rPr>
@@ -5429,6 +5957,7 @@
       <w:r>
         <w:rPr>
           <w:rFonts w:ascii="Times New Roman" w:hAnsi="Times New Roman" w:cs="Times New Roman"/>
+          <w:color w:val="1F497D" w:themeColor="text2"/>
           <w:sz w:val="14"/>
           <w:szCs w:val="14"/>
         </w:rPr>
@@ -5438,6 +5967,7 @@
       <w:r>
         <w:rPr>
           <w:rFonts w:ascii="Times New Roman" w:hAnsi="Times New Roman" w:cs="Times New Roman"/>
+          <w:color w:val="1F497D" w:themeColor="text2"/>
           <w:sz w:val="14"/>
           <w:szCs w:val="14"/>
         </w:rPr>
@@ -5447,6 +5977,7 @@
       <w:r>
         <w:rPr>
           <w:rFonts w:ascii="Times New Roman" w:hAnsi="Times New Roman" w:cs="Times New Roman"/>
+          <w:color w:val="1F497D" w:themeColor="text2"/>
           <w:sz w:val="14"/>
           <w:szCs w:val="14"/>
         </w:rPr>
@@ -5455,6 +5986,7 @@
       <w:r>
         <w:rPr>
           <w:rFonts w:ascii="Times New Roman" w:hAnsi="Times New Roman" w:cs="Times New Roman"/>
+          <w:color w:val="1F497D" w:themeColor="text2"/>
           <w:sz w:val="14"/>
           <w:szCs w:val="14"/>
         </w:rPr>
@@ -5463,6 +5995,7 @@
       <w:r>
         <w:rPr>
           <w:rFonts w:ascii="Times New Roman" w:hAnsi="Times New Roman" w:cs="Times New Roman"/>
+          <w:color w:val="1F497D" w:themeColor="text2"/>
           <w:sz w:val="14"/>
           <w:szCs w:val="14"/>
         </w:rPr>
@@ -5472,6 +6005,7 @@
       <w:r>
         <w:rPr>
           <w:rFonts w:ascii="Times New Roman" w:hAnsi="Times New Roman" w:cs="Times New Roman"/>
+          <w:color w:val="1F497D" w:themeColor="text2"/>
           <w:sz w:val="14"/>
           <w:szCs w:val="14"/>
         </w:rPr>
@@ -5481,6 +6015,7 @@
       <w:r>
         <w:rPr>
           <w:rFonts w:ascii="Times New Roman" w:hAnsi="Times New Roman" w:cs="Times New Roman"/>
+          <w:color w:val="1F497D" w:themeColor="text2"/>
           <w:sz w:val="14"/>
           <w:szCs w:val="14"/>
         </w:rPr>
@@ -5490,6 +6025,7 @@
       <w:r>
         <w:rPr>
           <w:rFonts w:ascii="Times New Roman" w:hAnsi="Times New Roman" w:cs="Times New Roman"/>
+          <w:color w:val="1F497D" w:themeColor="text2"/>
           <w:sz w:val="14"/>
           <w:szCs w:val="14"/>
         </w:rPr>
@@ -5499,6 +6035,7 @@
       <w:r>
         <w:rPr>
           <w:rFonts w:ascii="Times New Roman" w:hAnsi="Times New Roman" w:cs="Times New Roman"/>
+          <w:color w:val="1F497D" w:themeColor="text2"/>
           <w:sz w:val="14"/>
           <w:szCs w:val="14"/>
         </w:rPr>
@@ -5516,13 +6053,15 @@
         <w:jc w:val="both"/>
         <w:rPr>
           <w:rFonts w:ascii="Times New Roman" w:hAnsi="Times New Roman" w:cs="Times New Roman"/>
-          <w:sz w:val="14"/>
-          <w:szCs w:val="14"/>
-        </w:rPr>
-      </w:pPr>
-      <w:r>
-        <w:rPr>
-          <w:rFonts w:ascii="Times New Roman" w:hAnsi="Times New Roman" w:cs="Times New Roman"/>
+          <w:color w:val="1F497D" w:themeColor="text2"/>
+          <w:sz w:val="14"/>
+          <w:szCs w:val="14"/>
+        </w:rPr>
+      </w:pPr>
+      <w:r>
+        <w:rPr>
+          <w:rFonts w:ascii="Times New Roman" w:hAnsi="Times New Roman" w:cs="Times New Roman"/>
+          <w:color w:val="1F497D" w:themeColor="text2"/>
           <w:sz w:val="14"/>
           <w:szCs w:val="14"/>
         </w:rPr>
@@ -5540,13 +6079,15 @@
         <w:jc w:val="both"/>
         <w:rPr>
           <w:rFonts w:ascii="Times New Roman" w:hAnsi="Times New Roman" w:cs="Times New Roman"/>
-          <w:sz w:val="14"/>
-          <w:szCs w:val="14"/>
-        </w:rPr>
-      </w:pPr>
-      <w:r>
-        <w:rPr>
-          <w:rFonts w:ascii="Times New Roman" w:hAnsi="Times New Roman" w:cs="Times New Roman"/>
+          <w:color w:val="1F497D" w:themeColor="text2"/>
+          <w:sz w:val="14"/>
+          <w:szCs w:val="14"/>
+        </w:rPr>
+      </w:pPr>
+      <w:r>
+        <w:rPr>
+          <w:rFonts w:ascii="Times New Roman" w:hAnsi="Times New Roman" w:cs="Times New Roman"/>
+          <w:color w:val="1F497D" w:themeColor="text2"/>
           <w:sz w:val="14"/>
           <w:szCs w:val="14"/>
         </w:rPr>
@@ -5556,6 +6097,7 @@
       <w:r>
         <w:rPr>
           <w:rFonts w:ascii="Times New Roman" w:hAnsi="Times New Roman" w:cs="Times New Roman"/>
+          <w:color w:val="1F497D" w:themeColor="text2"/>
           <w:sz w:val="14"/>
           <w:szCs w:val="14"/>
         </w:rPr>
@@ -5574,6 +6116,7 @@
         <w:jc w:val="both"/>
         <w:rPr>
           <w:rFonts w:ascii="Times New Roman" w:hAnsi="Times New Roman" w:cs="Times New Roman"/>
+          <w:color w:val="1F497D" w:themeColor="text2"/>
           <w:sz w:val="14"/>
           <w:szCs w:val="14"/>
         </w:rPr>
@@ -5582,6 +6125,7 @@
       <w:r>
         <w:rPr>
           <w:rFonts w:ascii="Times New Roman" w:hAnsi="Times New Roman" w:cs="Times New Roman"/>
+          <w:color w:val="1F497D" w:themeColor="text2"/>
           <w:sz w:val="14"/>
           <w:szCs w:val="14"/>
         </w:rPr>
@@ -5591,6 +6135,7 @@
       <w:r>
         <w:rPr>
           <w:rFonts w:ascii="Times New Roman" w:hAnsi="Times New Roman" w:cs="Times New Roman"/>
+          <w:color w:val="1F497D" w:themeColor="text2"/>
           <w:sz w:val="14"/>
           <w:szCs w:val="14"/>
         </w:rPr>
@@ -5599,6 +6144,7 @@
       <w:r>
         <w:rPr>
           <w:rFonts w:ascii="Times New Roman" w:hAnsi="Times New Roman" w:cs="Times New Roman"/>
+          <w:color w:val="1F497D" w:themeColor="text2"/>
           <w:sz w:val="14"/>
           <w:szCs w:val="14"/>
         </w:rPr>
@@ -5608,6 +6154,7 @@
       <w:r>
         <w:rPr>
           <w:rFonts w:ascii="Times New Roman" w:hAnsi="Times New Roman" w:cs="Times New Roman"/>
+          <w:color w:val="1F497D" w:themeColor="text2"/>
           <w:sz w:val="14"/>
           <w:szCs w:val="14"/>
         </w:rPr>
@@ -5617,6 +6164,7 @@
       <w:r>
         <w:rPr>
           <w:rFonts w:ascii="Times New Roman" w:hAnsi="Times New Roman" w:cs="Times New Roman"/>
+          <w:color w:val="1F497D" w:themeColor="text2"/>
           <w:sz w:val="14"/>
           <w:szCs w:val="14"/>
         </w:rPr>
@@ -5634,13 +6182,15 @@
         <w:jc w:val="both"/>
         <w:rPr>
           <w:rFonts w:ascii="Times New Roman" w:hAnsi="Times New Roman" w:cs="Times New Roman"/>
-          <w:sz w:val="14"/>
-          <w:szCs w:val="14"/>
-        </w:rPr>
-      </w:pPr>
-      <w:r>
-        <w:rPr>
-          <w:rFonts w:ascii="Times New Roman" w:hAnsi="Times New Roman" w:cs="Times New Roman"/>
+          <w:color w:val="1F497D" w:themeColor="text2"/>
+          <w:sz w:val="14"/>
+          <w:szCs w:val="14"/>
+        </w:rPr>
+      </w:pPr>
+      <w:r>
+        <w:rPr>
+          <w:rFonts w:ascii="Times New Roman" w:hAnsi="Times New Roman" w:cs="Times New Roman"/>
+          <w:color w:val="1F497D" w:themeColor="text2"/>
           <w:sz w:val="14"/>
           <w:szCs w:val="14"/>
         </w:rPr>
@@ -5650,6 +6200,7 @@
       <w:r>
         <w:rPr>
           <w:rFonts w:ascii="Times New Roman" w:hAnsi="Times New Roman" w:cs="Times New Roman"/>
+          <w:color w:val="1F497D" w:themeColor="text2"/>
           <w:sz w:val="14"/>
           <w:szCs w:val="14"/>
         </w:rPr>
@@ -5659,6 +6210,7 @@
       <w:r>
         <w:rPr>
           <w:rFonts w:ascii="Times New Roman" w:hAnsi="Times New Roman" w:cs="Times New Roman"/>
+          <w:color w:val="1F497D" w:themeColor="text2"/>
           <w:sz w:val="14"/>
           <w:szCs w:val="14"/>
         </w:rPr>
@@ -5676,13 +6228,15 @@
         <w:jc w:val="both"/>
         <w:rPr>
           <w:rFonts w:ascii="Times New Roman" w:hAnsi="Times New Roman" w:cs="Times New Roman"/>
-          <w:sz w:val="14"/>
-          <w:szCs w:val="14"/>
-        </w:rPr>
-      </w:pPr>
-      <w:r>
-        <w:rPr>
-          <w:rFonts w:ascii="Times New Roman" w:hAnsi="Times New Roman" w:cs="Times New Roman"/>
+          <w:color w:val="1F497D" w:themeColor="text2"/>
+          <w:sz w:val="14"/>
+          <w:szCs w:val="14"/>
+        </w:rPr>
+      </w:pPr>
+      <w:r>
+        <w:rPr>
+          <w:rFonts w:ascii="Times New Roman" w:hAnsi="Times New Roman" w:cs="Times New Roman"/>
+          <w:color w:val="1F497D" w:themeColor="text2"/>
           <w:sz w:val="14"/>
           <w:szCs w:val="14"/>
         </w:rPr>
@@ -5700,13 +6254,15 @@
         <w:jc w:val="both"/>
         <w:rPr>
           <w:rFonts w:ascii="Times New Roman" w:hAnsi="Times New Roman" w:cs="Times New Roman"/>
-          <w:sz w:val="14"/>
-          <w:szCs w:val="14"/>
-        </w:rPr>
-      </w:pPr>
-      <w:r>
-        <w:rPr>
-          <w:rFonts w:ascii="Times New Roman" w:hAnsi="Times New Roman" w:cs="Times New Roman"/>
+          <w:color w:val="1F497D" w:themeColor="text2"/>
+          <w:sz w:val="14"/>
+          <w:szCs w:val="14"/>
+        </w:rPr>
+      </w:pPr>
+      <w:r>
+        <w:rPr>
+          <w:rFonts w:ascii="Times New Roman" w:hAnsi="Times New Roman" w:cs="Times New Roman"/>
+          <w:color w:val="1F497D" w:themeColor="text2"/>
           <w:sz w:val="14"/>
           <w:szCs w:val="14"/>
         </w:rPr>
@@ -5724,13 +6280,15 @@
         <w:jc w:val="both"/>
         <w:rPr>
           <w:rFonts w:ascii="Times New Roman" w:hAnsi="Times New Roman" w:cs="Times New Roman"/>
-          <w:sz w:val="14"/>
-          <w:szCs w:val="14"/>
-        </w:rPr>
-      </w:pPr>
-      <w:r>
-        <w:rPr>
-          <w:rFonts w:ascii="Times New Roman" w:hAnsi="Times New Roman" w:cs="Times New Roman"/>
+          <w:color w:val="1F497D" w:themeColor="text2"/>
+          <w:sz w:val="14"/>
+          <w:szCs w:val="14"/>
+        </w:rPr>
+      </w:pPr>
+      <w:r>
+        <w:rPr>
+          <w:rFonts w:ascii="Times New Roman" w:hAnsi="Times New Roman" w:cs="Times New Roman"/>
+          <w:color w:val="1F497D" w:themeColor="text2"/>
           <w:sz w:val="14"/>
           <w:szCs w:val="14"/>
         </w:rPr>
@@ -5749,13 +6307,15 @@
         <w:jc w:val="both"/>
         <w:rPr>
           <w:rFonts w:ascii="Times New Roman" w:hAnsi="Times New Roman" w:cs="Times New Roman"/>
-          <w:sz w:val="14"/>
-          <w:szCs w:val="14"/>
-        </w:rPr>
-      </w:pPr>
-      <w:r>
-        <w:rPr>
-          <w:rFonts w:ascii="Times New Roman" w:hAnsi="Times New Roman" w:cs="Times New Roman"/>
+          <w:color w:val="1F497D" w:themeColor="text2"/>
+          <w:sz w:val="14"/>
+          <w:szCs w:val="14"/>
+        </w:rPr>
+      </w:pPr>
+      <w:r>
+        <w:rPr>
+          <w:rFonts w:ascii="Times New Roman" w:hAnsi="Times New Roman" w:cs="Times New Roman"/>
+          <w:color w:val="1F497D" w:themeColor="text2"/>
           <w:sz w:val="14"/>
           <w:szCs w:val="14"/>
         </w:rPr>
@@ -5765,6 +6325,7 @@
       <w:r>
         <w:rPr>
           <w:rFonts w:ascii="Times New Roman" w:hAnsi="Times New Roman" w:cs="Times New Roman"/>
+          <w:color w:val="1F497D" w:themeColor="text2"/>
           <w:sz w:val="14"/>
           <w:szCs w:val="14"/>
         </w:rPr>
@@ -5773,6 +6334,7 @@
       <w:r>
         <w:rPr>
           <w:rFonts w:ascii="Times New Roman" w:hAnsi="Times New Roman" w:cs="Times New Roman"/>
+          <w:color w:val="1F497D" w:themeColor="text2"/>
           <w:sz w:val="14"/>
           <w:szCs w:val="14"/>
         </w:rPr>
@@ -5781,6 +6343,7 @@
       <w:r>
         <w:rPr>
           <w:rFonts w:ascii="Times New Roman" w:hAnsi="Times New Roman" w:cs="Times New Roman"/>
+          <w:color w:val="1F497D" w:themeColor="text2"/>
           <w:sz w:val="14"/>
           <w:szCs w:val="14"/>
         </w:rPr>
@@ -5799,13 +6362,15 @@
         <w:jc w:val="both"/>
         <w:rPr>
           <w:rFonts w:ascii="Times New Roman" w:hAnsi="Times New Roman" w:cs="Times New Roman"/>
-          <w:sz w:val="14"/>
-          <w:szCs w:val="14"/>
-        </w:rPr>
-      </w:pPr>
-      <w:r>
-        <w:rPr>
-          <w:rFonts w:ascii="Times New Roman" w:hAnsi="Times New Roman" w:cs="Times New Roman"/>
+          <w:color w:val="1F497D" w:themeColor="text2"/>
+          <w:sz w:val="14"/>
+          <w:szCs w:val="14"/>
+        </w:rPr>
+      </w:pPr>
+      <w:r>
+        <w:rPr>
+          <w:rFonts w:ascii="Times New Roman" w:hAnsi="Times New Roman" w:cs="Times New Roman"/>
+          <w:color w:val="1F497D" w:themeColor="text2"/>
           <w:sz w:val="14"/>
           <w:szCs w:val="14"/>
         </w:rPr>
@@ -5814,6 +6379,7 @@
       <w:r>
         <w:rPr>
           <w:rFonts w:ascii="Times New Roman" w:hAnsi="Times New Roman" w:cs="Times New Roman"/>
+          <w:color w:val="1F497D" w:themeColor="text2"/>
           <w:sz w:val="14"/>
           <w:szCs w:val="14"/>
         </w:rPr>
@@ -5822,6 +6388,7 @@
       <w:r>
         <w:rPr>
           <w:rFonts w:ascii="Times New Roman" w:hAnsi="Times New Roman" w:cs="Times New Roman"/>
+          <w:color w:val="1F497D" w:themeColor="text2"/>
           <w:sz w:val="14"/>
           <w:szCs w:val="14"/>
         </w:rPr>
@@ -5831,6 +6398,7 @@
       <w:r>
         <w:rPr>
           <w:rFonts w:ascii="Times New Roman" w:hAnsi="Times New Roman" w:cs="Times New Roman"/>
+          <w:color w:val="1F497D" w:themeColor="text2"/>
           <w:sz w:val="14"/>
           <w:szCs w:val="14"/>
         </w:rPr>
@@ -5840,6 +6408,7 @@
       <w:r>
         <w:rPr>
           <w:rFonts w:ascii="Times New Roman" w:hAnsi="Times New Roman" w:cs="Times New Roman"/>
+          <w:color w:val="1F497D" w:themeColor="text2"/>
           <w:sz w:val="14"/>
           <w:szCs w:val="14"/>
         </w:rPr>
@@ -5848,6 +6417,7 @@
       <w:r>
         <w:rPr>
           <w:rFonts w:ascii="Times New Roman" w:hAnsi="Times New Roman" w:cs="Times New Roman"/>
+          <w:color w:val="1F497D" w:themeColor="text2"/>
           <w:sz w:val="14"/>
           <w:szCs w:val="14"/>
         </w:rPr>
@@ -5856,6 +6426,7 @@
       <w:r>
         <w:rPr>
           <w:rFonts w:ascii="Times New Roman" w:hAnsi="Times New Roman" w:cs="Times New Roman"/>
+          <w:color w:val="1F497D" w:themeColor="text2"/>
           <w:sz w:val="14"/>
           <w:szCs w:val="14"/>
         </w:rPr>
@@ -5864,6 +6435,7 @@
       <w:r>
         <w:rPr>
           <w:rFonts w:ascii="Times New Roman" w:hAnsi="Times New Roman" w:cs="Times New Roman"/>
+          <w:color w:val="1F497D" w:themeColor="text2"/>
           <w:sz w:val="14"/>
           <w:szCs w:val="14"/>
         </w:rPr>
@@ -5872,6 +6444,7 @@
       <w:r>
         <w:rPr>
           <w:rFonts w:ascii="Times New Roman" w:hAnsi="Times New Roman" w:cs="Times New Roman"/>
+          <w:color w:val="1F497D" w:themeColor="text2"/>
           <w:sz w:val="14"/>
           <w:szCs w:val="14"/>
         </w:rPr>
@@ -5889,13 +6462,15 @@
         <w:jc w:val="both"/>
         <w:rPr>
           <w:rFonts w:ascii="Times New Roman" w:hAnsi="Times New Roman" w:cs="Times New Roman"/>
-          <w:sz w:val="14"/>
-          <w:szCs w:val="14"/>
-        </w:rPr>
-      </w:pPr>
-      <w:r>
-        <w:rPr>
-          <w:rFonts w:ascii="Times New Roman" w:hAnsi="Times New Roman" w:cs="Times New Roman"/>
+          <w:color w:val="1F497D" w:themeColor="text2"/>
+          <w:sz w:val="14"/>
+          <w:szCs w:val="14"/>
+        </w:rPr>
+      </w:pPr>
+      <w:r>
+        <w:rPr>
+          <w:rFonts w:ascii="Times New Roman" w:hAnsi="Times New Roman" w:cs="Times New Roman"/>
+          <w:color w:val="1F497D" w:themeColor="text2"/>
           <w:sz w:val="14"/>
           <w:szCs w:val="14"/>
         </w:rPr>
@@ -5904,6 +6479,7 @@
       <w:r>
         <w:rPr>
           <w:rFonts w:ascii="Times New Roman" w:hAnsi="Times New Roman" w:cs="Times New Roman"/>
+          <w:color w:val="1F497D" w:themeColor="text2"/>
           <w:sz w:val="14"/>
           <w:szCs w:val="14"/>
         </w:rPr>
@@ -5912,6 +6488,7 @@
       <w:r>
         <w:rPr>
           <w:rFonts w:ascii="Times New Roman" w:hAnsi="Times New Roman" w:cs="Times New Roman"/>
+          <w:color w:val="1F497D" w:themeColor="text2"/>
           <w:sz w:val="14"/>
           <w:szCs w:val="14"/>
         </w:rPr>
@@ -5920,6 +6497,7 @@
       <w:r>
         <w:rPr>
           <w:rFonts w:ascii="Times New Roman" w:hAnsi="Times New Roman" w:cs="Times New Roman"/>
+          <w:color w:val="1F497D" w:themeColor="text2"/>
           <w:sz w:val="14"/>
           <w:szCs w:val="14"/>
         </w:rPr>
@@ -5928,6 +6506,7 @@
       <w:r>
         <w:rPr>
           <w:rFonts w:ascii="Times New Roman" w:hAnsi="Times New Roman" w:cs="Times New Roman"/>
+          <w:color w:val="1F497D" w:themeColor="text2"/>
           <w:sz w:val="14"/>
           <w:szCs w:val="14"/>
         </w:rPr>
@@ -5936,6 +6515,7 @@
       <w:r>
         <w:rPr>
           <w:rFonts w:ascii="Times New Roman" w:hAnsi="Times New Roman" w:cs="Times New Roman"/>
+          <w:color w:val="1F497D" w:themeColor="text2"/>
           <w:sz w:val="14"/>
           <w:szCs w:val="14"/>
         </w:rPr>
@@ -5944,6 +6524,7 @@
       <w:r>
         <w:rPr>
           <w:rFonts w:ascii="Times New Roman" w:hAnsi="Times New Roman" w:cs="Times New Roman"/>
+          <w:color w:val="1F497D" w:themeColor="text2"/>
           <w:sz w:val="14"/>
           <w:szCs w:val="14"/>
         </w:rPr>
@@ -5952,6 +6533,7 @@
       <w:r>
         <w:rPr>
           <w:rFonts w:ascii="Times New Roman" w:hAnsi="Times New Roman" w:cs="Times New Roman"/>
+          <w:color w:val="1F497D" w:themeColor="text2"/>
           <w:sz w:val="14"/>
           <w:szCs w:val="14"/>
         </w:rPr>
@@ -5960,6 +6542,7 @@
       <w:r>
         <w:rPr>
           <w:rFonts w:ascii="Times New Roman" w:hAnsi="Times New Roman" w:cs="Times New Roman"/>
+          <w:color w:val="1F497D" w:themeColor="text2"/>
           <w:sz w:val="14"/>
           <w:szCs w:val="14"/>
         </w:rPr>
@@ -5969,6 +6552,7 @@
       <w:r>
         <w:rPr>
           <w:rFonts w:ascii="Times New Roman" w:hAnsi="Times New Roman" w:cs="Times New Roman"/>
+          <w:color w:val="1F497D" w:themeColor="text2"/>
           <w:sz w:val="14"/>
           <w:szCs w:val="14"/>
         </w:rPr>
@@ -5978,6 +6562,7 @@
       <w:r>
         <w:rPr>
           <w:rFonts w:ascii="Times New Roman" w:hAnsi="Times New Roman" w:cs="Times New Roman"/>
+          <w:color w:val="1F497D" w:themeColor="text2"/>
           <w:sz w:val="14"/>
           <w:szCs w:val="14"/>
         </w:rPr>
@@ -5986,6 +6571,7 @@
       <w:r>
         <w:rPr>
           <w:rFonts w:ascii="Times New Roman" w:hAnsi="Times New Roman" w:cs="Times New Roman"/>
+          <w:color w:val="1F497D" w:themeColor="text2"/>
           <w:sz w:val="14"/>
           <w:szCs w:val="14"/>
         </w:rPr>
@@ -6003,13 +6589,15 @@
         <w:jc w:val="both"/>
         <w:rPr>
           <w:rFonts w:ascii="Times New Roman" w:hAnsi="Times New Roman" w:cs="Times New Roman"/>
-          <w:sz w:val="14"/>
-          <w:szCs w:val="14"/>
-        </w:rPr>
-      </w:pPr>
-      <w:r>
-        <w:rPr>
-          <w:rFonts w:ascii="Times New Roman" w:hAnsi="Times New Roman" w:cs="Times New Roman"/>
+          <w:color w:val="1F497D" w:themeColor="text2"/>
+          <w:sz w:val="14"/>
+          <w:szCs w:val="14"/>
+        </w:rPr>
+      </w:pPr>
+      <w:r>
+        <w:rPr>
+          <w:rFonts w:ascii="Times New Roman" w:hAnsi="Times New Roman" w:cs="Times New Roman"/>
+          <w:color w:val="1F497D" w:themeColor="text2"/>
           <w:sz w:val="14"/>
           <w:szCs w:val="14"/>
         </w:rPr>
@@ -6018,6 +6606,7 @@
       <w:r>
         <w:rPr>
           <w:rFonts w:ascii="Times New Roman" w:hAnsi="Times New Roman" w:cs="Times New Roman"/>
+          <w:color w:val="1F497D" w:themeColor="text2"/>
           <w:sz w:val="14"/>
           <w:szCs w:val="14"/>
         </w:rPr>
@@ -6027,6 +6616,7 @@
       <w:r>
         <w:rPr>
           <w:rFonts w:ascii="Times New Roman" w:hAnsi="Times New Roman" w:cs="Times New Roman"/>
+          <w:color w:val="1F497D" w:themeColor="text2"/>
           <w:sz w:val="14"/>
           <w:szCs w:val="14"/>
         </w:rPr>
@@ -6036,6 +6626,7 @@
       <w:r>
         <w:rPr>
           <w:rFonts w:ascii="Times New Roman" w:hAnsi="Times New Roman" w:cs="Times New Roman"/>
+          <w:color w:val="1F497D" w:themeColor="text2"/>
           <w:sz w:val="14"/>
           <w:szCs w:val="14"/>
         </w:rPr>
@@ -6044,6 +6635,7 @@
       <w:r>
         <w:rPr>
           <w:rFonts w:ascii="Times New Roman" w:hAnsi="Times New Roman" w:cs="Times New Roman"/>
+          <w:color w:val="1F497D" w:themeColor="text2"/>
           <w:sz w:val="14"/>
           <w:szCs w:val="14"/>
         </w:rPr>
@@ -6052,6 +6644,7 @@
       <w:r>
         <w:rPr>
           <w:rFonts w:ascii="Times New Roman" w:hAnsi="Times New Roman" w:cs="Times New Roman"/>
+          <w:color w:val="1F497D" w:themeColor="text2"/>
           <w:sz w:val="14"/>
           <w:szCs w:val="14"/>
         </w:rPr>
@@ -6060,6 +6653,7 @@
       <w:r>
         <w:rPr>
           <w:rFonts w:ascii="Times New Roman" w:hAnsi="Times New Roman" w:cs="Times New Roman"/>
+          <w:color w:val="1F497D" w:themeColor="text2"/>
           <w:sz w:val="14"/>
           <w:szCs w:val="14"/>
         </w:rPr>
@@ -6069,6 +6663,7 @@
       <w:r>
         <w:rPr>
           <w:rFonts w:ascii="Times New Roman" w:hAnsi="Times New Roman" w:cs="Times New Roman"/>
+          <w:color w:val="1F497D" w:themeColor="text2"/>
           <w:sz w:val="14"/>
           <w:szCs w:val="14"/>
         </w:rPr>
@@ -6078,6 +6673,7 @@
       <w:r>
         <w:rPr>
           <w:rFonts w:ascii="Times New Roman" w:hAnsi="Times New Roman" w:cs="Times New Roman"/>
+          <w:color w:val="1F497D" w:themeColor="text2"/>
           <w:sz w:val="14"/>
           <w:szCs w:val="14"/>
         </w:rPr>
@@ -6086,6 +6682,7 @@
       <w:r>
         <w:rPr>
           <w:rFonts w:ascii="Times New Roman" w:hAnsi="Times New Roman" w:cs="Times New Roman"/>
+          <w:color w:val="1F497D" w:themeColor="text2"/>
           <w:sz w:val="14"/>
           <w:szCs w:val="14"/>
         </w:rPr>
@@ -6094,6 +6691,7 @@
       <w:r>
         <w:rPr>
           <w:rFonts w:ascii="Times New Roman" w:hAnsi="Times New Roman" w:cs="Times New Roman"/>
+          <w:color w:val="1F497D" w:themeColor="text2"/>
           <w:sz w:val="14"/>
           <w:szCs w:val="14"/>
         </w:rPr>
@@ -6103,6 +6701,7 @@
       <w:r>
         <w:rPr>
           <w:rFonts w:ascii="Times New Roman" w:hAnsi="Times New Roman" w:cs="Times New Roman"/>
+          <w:color w:val="1F497D" w:themeColor="text2"/>
           <w:sz w:val="14"/>
           <w:szCs w:val="14"/>
         </w:rPr>
@@ -6112,6 +6711,7 @@
       <w:r>
         <w:rPr>
           <w:rFonts w:ascii="Times New Roman" w:hAnsi="Times New Roman" w:cs="Times New Roman"/>
+          <w:color w:val="1F497D" w:themeColor="text2"/>
           <w:sz w:val="14"/>
           <w:szCs w:val="14"/>
         </w:rPr>
@@ -6121,6 +6721,7 @@
       <w:r>
         <w:rPr>
           <w:rFonts w:ascii="Times New Roman" w:hAnsi="Times New Roman" w:cs="Times New Roman"/>
+          <w:color w:val="1F497D" w:themeColor="text2"/>
           <w:sz w:val="14"/>
           <w:szCs w:val="14"/>
         </w:rPr>
@@ -6130,6 +6731,7 @@
       <w:r>
         <w:rPr>
           <w:rFonts w:ascii="Times New Roman" w:hAnsi="Times New Roman" w:cs="Times New Roman"/>
+          <w:color w:val="1F497D" w:themeColor="text2"/>
           <w:sz w:val="14"/>
           <w:szCs w:val="14"/>
         </w:rPr>
@@ -6147,13 +6749,15 @@
         <w:jc w:val="both"/>
         <w:rPr>
           <w:rFonts w:ascii="Times New Roman" w:hAnsi="Times New Roman" w:cs="Times New Roman"/>
-          <w:sz w:val="14"/>
-          <w:szCs w:val="14"/>
-        </w:rPr>
-      </w:pPr>
-      <w:r>
-        <w:rPr>
-          <w:rFonts w:ascii="Times New Roman" w:hAnsi="Times New Roman" w:cs="Times New Roman"/>
+          <w:color w:val="1F497D" w:themeColor="text2"/>
+          <w:sz w:val="14"/>
+          <w:szCs w:val="14"/>
+        </w:rPr>
+      </w:pPr>
+      <w:r>
+        <w:rPr>
+          <w:rFonts w:ascii="Times New Roman" w:hAnsi="Times New Roman" w:cs="Times New Roman"/>
+          <w:color w:val="1F497D" w:themeColor="text2"/>
           <w:sz w:val="14"/>
           <w:szCs w:val="14"/>
         </w:rPr>
@@ -6163,6 +6767,7 @@
       <w:r>
         <w:rPr>
           <w:rFonts w:ascii="Times New Roman" w:hAnsi="Times New Roman" w:cs="Times New Roman"/>
+          <w:color w:val="1F497D" w:themeColor="text2"/>
           <w:sz w:val="14"/>
           <w:szCs w:val="14"/>
         </w:rPr>
@@ -6181,13 +6786,15 @@
         <w:jc w:val="both"/>
         <w:rPr>
           <w:rFonts w:ascii="Times New Roman" w:hAnsi="Times New Roman" w:cs="Times New Roman"/>
-          <w:sz w:val="14"/>
-          <w:szCs w:val="14"/>
-        </w:rPr>
-      </w:pPr>
-      <w:r>
-        <w:rPr>
-          <w:rFonts w:ascii="Times New Roman" w:hAnsi="Times New Roman" w:cs="Times New Roman"/>
+          <w:color w:val="1F497D" w:themeColor="text2"/>
+          <w:sz w:val="14"/>
+          <w:szCs w:val="14"/>
+        </w:rPr>
+      </w:pPr>
+      <w:r>
+        <w:rPr>
+          <w:rFonts w:ascii="Times New Roman" w:hAnsi="Times New Roman" w:cs="Times New Roman"/>
+          <w:color w:val="1F497D" w:themeColor="text2"/>
           <w:sz w:val="14"/>
           <w:szCs w:val="14"/>
         </w:rPr>
@@ -6196,6 +6803,7 @@
       <w:r>
         <w:rPr>
           <w:rFonts w:ascii="Times New Roman" w:hAnsi="Times New Roman" w:cs="Times New Roman"/>
+          <w:color w:val="1F497D" w:themeColor="text2"/>
           <w:sz w:val="14"/>
           <w:szCs w:val="14"/>
         </w:rPr>
@@ -6204,6 +6812,7 @@
       <w:r>
         <w:rPr>
           <w:rFonts w:ascii="Times New Roman" w:hAnsi="Times New Roman" w:cs="Times New Roman"/>
+          <w:color w:val="1F497D" w:themeColor="text2"/>
           <w:sz w:val="14"/>
           <w:szCs w:val="14"/>
         </w:rPr>
@@ -6213,6 +6822,7 @@
       <w:r>
         <w:rPr>
           <w:rFonts w:ascii="Times New Roman" w:hAnsi="Times New Roman" w:cs="Times New Roman"/>
+          <w:color w:val="1F497D" w:themeColor="text2"/>
           <w:sz w:val="14"/>
           <w:szCs w:val="14"/>
         </w:rPr>
@@ -6222,6 +6832,7 @@
       <w:r>
         <w:rPr>
           <w:rFonts w:ascii="Times New Roman" w:hAnsi="Times New Roman" w:cs="Times New Roman"/>
+          <w:color w:val="1F497D" w:themeColor="text2"/>
           <w:sz w:val="14"/>
           <w:szCs w:val="14"/>
         </w:rPr>
@@ -6230,6 +6841,7 @@
       <w:r>
         <w:rPr>
           <w:rFonts w:ascii="Times New Roman" w:hAnsi="Times New Roman" w:cs="Times New Roman"/>
+          <w:color w:val="1F497D" w:themeColor="text2"/>
           <w:sz w:val="14"/>
           <w:szCs w:val="14"/>
         </w:rPr>
@@ -6239,6 +6851,7 @@
       <w:r>
         <w:rPr>
           <w:rFonts w:ascii="Times New Roman" w:hAnsi="Times New Roman" w:cs="Times New Roman"/>
+          <w:color w:val="1F497D" w:themeColor="text2"/>
           <w:sz w:val="14"/>
           <w:szCs w:val="14"/>
         </w:rPr>
@@ -6248,6 +6861,7 @@
       <w:r>
         <w:rPr>
           <w:rFonts w:ascii="Times New Roman" w:hAnsi="Times New Roman" w:cs="Times New Roman"/>
+          <w:color w:val="1F497D" w:themeColor="text2"/>
           <w:sz w:val="14"/>
           <w:szCs w:val="14"/>
         </w:rPr>
@@ -6257,6 +6871,7 @@
       <w:r>
         <w:rPr>
           <w:rFonts w:ascii="Times New Roman" w:hAnsi="Times New Roman" w:cs="Times New Roman"/>
+          <w:color w:val="1F497D" w:themeColor="text2"/>
           <w:sz w:val="14"/>
           <w:szCs w:val="14"/>
         </w:rPr>
@@ -6266,6 +6881,7 @@
       <w:r>
         <w:rPr>
           <w:rFonts w:ascii="Times New Roman" w:hAnsi="Times New Roman" w:cs="Times New Roman"/>
+          <w:color w:val="1F497D" w:themeColor="text2"/>
           <w:sz w:val="14"/>
           <w:szCs w:val="14"/>
         </w:rPr>
@@ -6283,13 +6899,15 @@
         <w:jc w:val="both"/>
         <w:rPr>
           <w:rFonts w:ascii="Times New Roman" w:hAnsi="Times New Roman" w:cs="Times New Roman"/>
-          <w:sz w:val="14"/>
-          <w:szCs w:val="14"/>
-        </w:rPr>
-      </w:pPr>
-      <w:r>
-        <w:rPr>
-          <w:rFonts w:ascii="Times New Roman" w:hAnsi="Times New Roman" w:cs="Times New Roman"/>
+          <w:color w:val="1F497D" w:themeColor="text2"/>
+          <w:sz w:val="14"/>
+          <w:szCs w:val="14"/>
+        </w:rPr>
+      </w:pPr>
+      <w:r>
+        <w:rPr>
+          <w:rFonts w:ascii="Times New Roman" w:hAnsi="Times New Roman" w:cs="Times New Roman"/>
+          <w:color w:val="1F497D" w:themeColor="text2"/>
           <w:sz w:val="14"/>
           <w:szCs w:val="14"/>
         </w:rPr>
@@ -6299,6 +6917,7 @@
       <w:r>
         <w:rPr>
           <w:rFonts w:ascii="Times New Roman" w:hAnsi="Times New Roman" w:cs="Times New Roman"/>
+          <w:color w:val="1F497D" w:themeColor="text2"/>
           <w:sz w:val="14"/>
           <w:szCs w:val="14"/>
         </w:rPr>
@@ -6317,13 +6936,15 @@
         <w:jc w:val="both"/>
         <w:rPr>
           <w:rFonts w:ascii="Times New Roman" w:hAnsi="Times New Roman" w:cs="Times New Roman"/>
-          <w:sz w:val="14"/>
-          <w:szCs w:val="14"/>
-        </w:rPr>
-      </w:pPr>
-      <w:r>
-        <w:rPr>
-          <w:rFonts w:ascii="Times New Roman" w:hAnsi="Times New Roman" w:cs="Times New Roman"/>
+          <w:color w:val="1F497D" w:themeColor="text2"/>
+          <w:sz w:val="14"/>
+          <w:szCs w:val="14"/>
+        </w:rPr>
+      </w:pPr>
+      <w:r>
+        <w:rPr>
+          <w:rFonts w:ascii="Times New Roman" w:hAnsi="Times New Roman" w:cs="Times New Roman"/>
+          <w:color w:val="1F497D" w:themeColor="text2"/>
           <w:sz w:val="14"/>
           <w:szCs w:val="14"/>
         </w:rPr>
@@ -6341,14 +6962,16 @@
         <w:jc w:val="both"/>
         <w:rPr>
           <w:rFonts w:ascii="Times New Roman" w:hAnsi="Times New Roman" w:cs="Times New Roman"/>
-          <w:sz w:val="14"/>
-          <w:szCs w:val="14"/>
-        </w:rPr>
-      </w:pPr>
-      <w:proofErr w:type="spellStart"/>
-      <w:r>
-        <w:rPr>
-          <w:rFonts w:ascii="Times New Roman" w:hAnsi="Times New Roman" w:cs="Times New Roman"/>
+          <w:color w:val="1F497D" w:themeColor="text2"/>
+          <w:sz w:val="14"/>
+          <w:szCs w:val="14"/>
+        </w:rPr>
+      </w:pPr>
+      <w:proofErr w:type="spellStart"/>
+      <w:r>
+        <w:rPr>
+          <w:rFonts w:ascii="Times New Roman" w:hAnsi="Times New Roman" w:cs="Times New Roman"/>
+          <w:color w:val="1F497D" w:themeColor="text2"/>
           <w:sz w:val="14"/>
           <w:szCs w:val="14"/>
         </w:rPr>
@@ -6358,6 +6981,7 @@
       <w:r>
         <w:rPr>
           <w:rFonts w:ascii="Times New Roman" w:hAnsi="Times New Roman" w:cs="Times New Roman"/>
+          <w:color w:val="1F497D" w:themeColor="text2"/>
           <w:sz w:val="14"/>
           <w:szCs w:val="14"/>
         </w:rPr>
@@ -6367,6 +6991,7 @@
       <w:r>
         <w:rPr>
           <w:rFonts w:ascii="Times New Roman" w:hAnsi="Times New Roman" w:cs="Times New Roman"/>
+          <w:color w:val="1F497D" w:themeColor="text2"/>
           <w:sz w:val="14"/>
           <w:szCs w:val="14"/>
         </w:rPr>
@@ -6385,13 +7010,15 @@
         <w:jc w:val="both"/>
         <w:rPr>
           <w:rFonts w:ascii="Times New Roman" w:hAnsi="Times New Roman" w:cs="Times New Roman"/>
-          <w:sz w:val="14"/>
-          <w:szCs w:val="14"/>
-        </w:rPr>
-      </w:pPr>
-      <w:r>
-        <w:rPr>
-          <w:rFonts w:ascii="Times New Roman" w:hAnsi="Times New Roman" w:cs="Times New Roman"/>
+          <w:color w:val="1F497D" w:themeColor="text2"/>
+          <w:sz w:val="14"/>
+          <w:szCs w:val="14"/>
+        </w:rPr>
+      </w:pPr>
+      <w:r>
+        <w:rPr>
+          <w:rFonts w:ascii="Times New Roman" w:hAnsi="Times New Roman" w:cs="Times New Roman"/>
+          <w:color w:val="1F497D" w:themeColor="text2"/>
           <w:sz w:val="14"/>
           <w:szCs w:val="14"/>
         </w:rPr>
@@ -6400,6 +7027,7 @@
       <w:r>
         <w:rPr>
           <w:rFonts w:ascii="Times New Roman" w:hAnsi="Times New Roman" w:cs="Times New Roman"/>
+          <w:color w:val="1F497D" w:themeColor="text2"/>
           <w:sz w:val="14"/>
           <w:szCs w:val="14"/>
         </w:rPr>
@@ -6408,6 +7036,7 @@
       <w:r>
         <w:rPr>
           <w:rFonts w:ascii="Times New Roman" w:hAnsi="Times New Roman" w:cs="Times New Roman"/>
+          <w:color w:val="1F497D" w:themeColor="text2"/>
           <w:sz w:val="14"/>
           <w:szCs w:val="14"/>
         </w:rPr>
@@ -6425,14 +7054,16 @@
         <w:jc w:val="both"/>
         <w:rPr>
           <w:rFonts w:ascii="Times New Roman" w:hAnsi="Times New Roman" w:cs="Times New Roman"/>
-          <w:sz w:val="14"/>
-          <w:szCs w:val="14"/>
-        </w:rPr>
-      </w:pPr>
-      <w:proofErr w:type="spellStart"/>
-      <w:r>
-        <w:rPr>
-          <w:rFonts w:ascii="Times New Roman" w:hAnsi="Times New Roman" w:cs="Times New Roman"/>
+          <w:color w:val="1F497D" w:themeColor="text2"/>
+          <w:sz w:val="14"/>
+          <w:szCs w:val="14"/>
+        </w:rPr>
+      </w:pPr>
+      <w:proofErr w:type="spellStart"/>
+      <w:r>
+        <w:rPr>
+          <w:rFonts w:ascii="Times New Roman" w:hAnsi="Times New Roman" w:cs="Times New Roman"/>
+          <w:color w:val="1F497D" w:themeColor="text2"/>
           <w:sz w:val="14"/>
           <w:szCs w:val="14"/>
         </w:rPr>
@@ -6442,6 +7073,7 @@
       <w:r>
         <w:rPr>
           <w:rFonts w:ascii="Times New Roman" w:hAnsi="Times New Roman" w:cs="Times New Roman"/>
+          <w:color w:val="1F497D" w:themeColor="text2"/>
           <w:sz w:val="14"/>
           <w:szCs w:val="14"/>
         </w:rPr>
@@ -6451,6 +7083,7 @@
       <w:r>
         <w:rPr>
           <w:rFonts w:ascii="Times New Roman" w:hAnsi="Times New Roman" w:cs="Times New Roman"/>
+          <w:color w:val="1F497D" w:themeColor="text2"/>
           <w:sz w:val="14"/>
           <w:szCs w:val="14"/>
         </w:rPr>
@@ -6469,13 +7102,15 @@
         <w:jc w:val="both"/>
         <w:rPr>
           <w:rFonts w:ascii="Times New Roman" w:hAnsi="Times New Roman" w:cs="Times New Roman"/>
-          <w:sz w:val="14"/>
-          <w:szCs w:val="14"/>
-        </w:rPr>
-      </w:pPr>
-      <w:r>
-        <w:rPr>
-          <w:rFonts w:ascii="Times New Roman" w:hAnsi="Times New Roman" w:cs="Times New Roman"/>
+          <w:color w:val="1F497D" w:themeColor="text2"/>
+          <w:sz w:val="14"/>
+          <w:szCs w:val="14"/>
+        </w:rPr>
+      </w:pPr>
+      <w:r>
+        <w:rPr>
+          <w:rFonts w:ascii="Times New Roman" w:hAnsi="Times New Roman" w:cs="Times New Roman"/>
+          <w:color w:val="1F497D" w:themeColor="text2"/>
           <w:sz w:val="14"/>
           <w:szCs w:val="14"/>
         </w:rPr>
@@ -6484,6 +7119,7 @@
       <w:r>
         <w:rPr>
           <w:rFonts w:ascii="Times New Roman" w:hAnsi="Times New Roman" w:cs="Times New Roman"/>
+          <w:color w:val="1F497D" w:themeColor="text2"/>
           <w:sz w:val="14"/>
           <w:szCs w:val="14"/>
         </w:rPr>
@@ -6493,6 +7129,7 @@
       <w:r>
         <w:rPr>
           <w:rFonts w:ascii="Times New Roman" w:hAnsi="Times New Roman" w:cs="Times New Roman"/>
+          <w:color w:val="1F497D" w:themeColor="text2"/>
           <w:sz w:val="14"/>
           <w:szCs w:val="14"/>
         </w:rPr>
@@ -6511,6 +7148,7 @@
         <w:jc w:val="both"/>
         <w:rPr>
           <w:rFonts w:ascii="Times New Roman" w:hAnsi="Times New Roman" w:cs="Times New Roman"/>
+          <w:color w:val="1F497D" w:themeColor="text2"/>
           <w:sz w:val="14"/>
           <w:szCs w:val="14"/>
         </w:rPr>
@@ -6519,6 +7157,7 @@
       <w:r>
         <w:rPr>
           <w:rFonts w:ascii="Times New Roman" w:hAnsi="Times New Roman" w:cs="Times New Roman"/>
+          <w:color w:val="1F497D" w:themeColor="text2"/>
           <w:sz w:val="14"/>
           <w:szCs w:val="14"/>
         </w:rPr>
@@ -6528,6 +7167,7 @@
       <w:r>
         <w:rPr>
           <w:rFonts w:ascii="Times New Roman" w:hAnsi="Times New Roman" w:cs="Times New Roman"/>
+          <w:color w:val="1F497D" w:themeColor="text2"/>
           <w:sz w:val="14"/>
           <w:szCs w:val="14"/>
         </w:rPr>
@@ -6545,14 +7185,16 @@
         <w:jc w:val="both"/>
         <w:rPr>
           <w:rFonts w:ascii="Times New Roman" w:hAnsi="Times New Roman" w:cs="Times New Roman"/>
-          <w:sz w:val="14"/>
-          <w:szCs w:val="14"/>
-        </w:rPr>
-      </w:pPr>
-      <w:proofErr w:type="spellStart"/>
-      <w:r>
-        <w:rPr>
-          <w:rFonts w:ascii="Times New Roman" w:hAnsi="Times New Roman" w:cs="Times New Roman"/>
+          <w:color w:val="1F497D" w:themeColor="text2"/>
+          <w:sz w:val="14"/>
+          <w:szCs w:val="14"/>
+        </w:rPr>
+      </w:pPr>
+      <w:proofErr w:type="spellStart"/>
+      <w:r>
+        <w:rPr>
+          <w:rFonts w:ascii="Times New Roman" w:hAnsi="Times New Roman" w:cs="Times New Roman"/>
+          <w:color w:val="1F497D" w:themeColor="text2"/>
           <w:sz w:val="14"/>
           <w:szCs w:val="14"/>
         </w:rPr>
@@ -6562,6 +7204,7 @@
       <w:r>
         <w:rPr>
           <w:rFonts w:ascii="Times New Roman" w:hAnsi="Times New Roman" w:cs="Times New Roman"/>
+          <w:color w:val="1F497D" w:themeColor="text2"/>
           <w:sz w:val="14"/>
           <w:szCs w:val="14"/>
         </w:rPr>
@@ -6571,6 +7214,7 @@
       <w:r>
         <w:rPr>
           <w:rFonts w:ascii="Times New Roman" w:hAnsi="Times New Roman" w:cs="Times New Roman"/>
+          <w:color w:val="1F497D" w:themeColor="text2"/>
           <w:sz w:val="14"/>
           <w:szCs w:val="14"/>
         </w:rPr>
@@ -6579,6 +7223,7 @@
       <w:r>
         <w:rPr>
           <w:rFonts w:ascii="Times New Roman" w:hAnsi="Times New Roman" w:cs="Times New Roman"/>
+          <w:color w:val="1F497D" w:themeColor="text2"/>
           <w:sz w:val="14"/>
           <w:szCs w:val="14"/>
         </w:rPr>
@@ -6588,6 +7233,7 @@
       <w:r>
         <w:rPr>
           <w:rFonts w:ascii="Times New Roman" w:hAnsi="Times New Roman" w:cs="Times New Roman"/>
+          <w:color w:val="1F497D" w:themeColor="text2"/>
           <w:sz w:val="14"/>
           <w:szCs w:val="14"/>
         </w:rPr>
@@ -6605,13 +7251,15 @@
         <w:jc w:val="both"/>
         <w:rPr>
           <w:rFonts w:ascii="Times New Roman" w:hAnsi="Times New Roman" w:cs="Times New Roman"/>
-          <w:sz w:val="14"/>
-          <w:szCs w:val="14"/>
-        </w:rPr>
-      </w:pPr>
-      <w:r>
-        <w:rPr>
-          <w:rFonts w:ascii="Times New Roman" w:hAnsi="Times New Roman" w:cs="Times New Roman"/>
+          <w:color w:val="1F497D" w:themeColor="text2"/>
+          <w:sz w:val="14"/>
+          <w:szCs w:val="14"/>
+        </w:rPr>
+      </w:pPr>
+      <w:r>
+        <w:rPr>
+          <w:rFonts w:ascii="Times New Roman" w:hAnsi="Times New Roman" w:cs="Times New Roman"/>
+          <w:color w:val="1F497D" w:themeColor="text2"/>
           <w:sz w:val="14"/>
           <w:szCs w:val="14"/>
         </w:rPr>
@@ -6621,6 +7269,7 @@
       <w:r>
         <w:rPr>
           <w:rFonts w:ascii="Times New Roman" w:hAnsi="Times New Roman" w:cs="Times New Roman"/>
+          <w:color w:val="1F497D" w:themeColor="text2"/>
           <w:sz w:val="14"/>
           <w:szCs w:val="14"/>
         </w:rPr>
@@ -6630,6 +7279,7 @@
       <w:r>
         <w:rPr>
           <w:rFonts w:ascii="Times New Roman" w:hAnsi="Times New Roman" w:cs="Times New Roman"/>
+          <w:color w:val="1F497D" w:themeColor="text2"/>
           <w:sz w:val="14"/>
           <w:szCs w:val="14"/>
         </w:rPr>
@@ -6647,13 +7297,15 @@
         <w:jc w:val="both"/>
         <w:rPr>
           <w:rFonts w:ascii="Times New Roman" w:hAnsi="Times New Roman" w:cs="Times New Roman"/>
-          <w:sz w:val="14"/>
-          <w:szCs w:val="14"/>
-        </w:rPr>
-      </w:pPr>
-      <w:r>
-        <w:rPr>
-          <w:rFonts w:ascii="Times New Roman" w:hAnsi="Times New Roman" w:cs="Times New Roman"/>
+          <w:color w:val="1F497D" w:themeColor="text2"/>
+          <w:sz w:val="14"/>
+          <w:szCs w:val="14"/>
+        </w:rPr>
+      </w:pPr>
+      <w:r>
+        <w:rPr>
+          <w:rFonts w:ascii="Times New Roman" w:hAnsi="Times New Roman" w:cs="Times New Roman"/>
+          <w:color w:val="1F497D" w:themeColor="text2"/>
           <w:sz w:val="14"/>
           <w:szCs w:val="14"/>
         </w:rPr>
@@ -6663,6 +7315,7 @@
       <w:r>
         <w:rPr>
           <w:rFonts w:ascii="Times New Roman" w:hAnsi="Times New Roman" w:cs="Times New Roman"/>
+          <w:color w:val="1F497D" w:themeColor="text2"/>
           <w:sz w:val="14"/>
           <w:szCs w:val="14"/>
         </w:rPr>
@@ -6681,13 +7334,15 @@
         <w:jc w:val="both"/>
         <w:rPr>
           <w:rFonts w:ascii="Times New Roman" w:hAnsi="Times New Roman" w:cs="Times New Roman"/>
-          <w:sz w:val="14"/>
-          <w:szCs w:val="14"/>
-        </w:rPr>
-      </w:pPr>
-      <w:r>
-        <w:rPr>
-          <w:rFonts w:ascii="Times New Roman" w:hAnsi="Times New Roman" w:cs="Times New Roman"/>
+          <w:color w:val="1F497D" w:themeColor="text2"/>
+          <w:sz w:val="14"/>
+          <w:szCs w:val="14"/>
+        </w:rPr>
+      </w:pPr>
+      <w:r>
+        <w:rPr>
+          <w:rFonts w:ascii="Times New Roman" w:hAnsi="Times New Roman" w:cs="Times New Roman"/>
+          <w:color w:val="1F497D" w:themeColor="text2"/>
           <w:sz w:val="14"/>
           <w:szCs w:val="14"/>
         </w:rPr>
@@ -6697,6 +7352,7 @@
       <w:r>
         <w:rPr>
           <w:rFonts w:ascii="Times New Roman" w:hAnsi="Times New Roman" w:cs="Times New Roman"/>
+          <w:color w:val="1F497D" w:themeColor="text2"/>
           <w:sz w:val="14"/>
           <w:szCs w:val="14"/>
         </w:rPr>
@@ -6706,6 +7362,7 @@
       <w:r>
         <w:rPr>
           <w:rFonts w:ascii="Times New Roman" w:hAnsi="Times New Roman" w:cs="Times New Roman"/>
+          <w:color w:val="1F497D" w:themeColor="text2"/>
           <w:sz w:val="14"/>
           <w:szCs w:val="14"/>
         </w:rPr>
@@ -6715,6 +7372,7 @@
       <w:r>
         <w:rPr>
           <w:rFonts w:ascii="Times New Roman" w:hAnsi="Times New Roman" w:cs="Times New Roman"/>
+          <w:color w:val="1F497D" w:themeColor="text2"/>
           <w:sz w:val="14"/>
           <w:szCs w:val="14"/>
         </w:rPr>
@@ -6724,6 +7382,7 @@
       <w:r>
         <w:rPr>
           <w:rFonts w:ascii="Times New Roman" w:hAnsi="Times New Roman" w:cs="Times New Roman"/>
+          <w:color w:val="1F497D" w:themeColor="text2"/>
           <w:sz w:val="14"/>
           <w:szCs w:val="14"/>
         </w:rPr>
@@ -6733,6 +7392,7 @@
       <w:r>
         <w:rPr>
           <w:rFonts w:ascii="Times New Roman" w:hAnsi="Times New Roman" w:cs="Times New Roman"/>
+          <w:color w:val="1F497D" w:themeColor="text2"/>
           <w:sz w:val="14"/>
           <w:szCs w:val="14"/>
         </w:rPr>
@@ -6742,6 +7402,7 @@
       <w:r>
         <w:rPr>
           <w:rFonts w:ascii="Times New Roman" w:hAnsi="Times New Roman" w:cs="Times New Roman"/>
+          <w:color w:val="1F497D" w:themeColor="text2"/>
           <w:sz w:val="14"/>
           <w:szCs w:val="14"/>
         </w:rPr>
@@ -6751,6 +7412,7 @@
       <w:r>
         <w:rPr>
           <w:rFonts w:ascii="Times New Roman" w:hAnsi="Times New Roman" w:cs="Times New Roman"/>
+          <w:color w:val="1F497D" w:themeColor="text2"/>
           <w:sz w:val="14"/>
           <w:szCs w:val="14"/>
         </w:rPr>
@@ -6760,6 +7422,7 @@
       <w:r>
         <w:rPr>
           <w:rFonts w:ascii="Times New Roman" w:hAnsi="Times New Roman" w:cs="Times New Roman"/>
+          <w:color w:val="1F497D" w:themeColor="text2"/>
           <w:sz w:val="14"/>
           <w:szCs w:val="14"/>
         </w:rPr>
@@ -6768,6 +7431,7 @@
       <w:r>
         <w:rPr>
           <w:rFonts w:ascii="Times New Roman" w:hAnsi="Times New Roman" w:cs="Times New Roman"/>
+          <w:color w:val="1F497D" w:themeColor="text2"/>
           <w:sz w:val="14"/>
           <w:szCs w:val="14"/>
         </w:rPr>
@@ -6785,13 +7449,15 @@
         <w:jc w:val="both"/>
         <w:rPr>
           <w:rFonts w:ascii="Times New Roman" w:hAnsi="Times New Roman" w:cs="Times New Roman"/>
-          <w:sz w:val="14"/>
-          <w:szCs w:val="14"/>
-        </w:rPr>
-      </w:pPr>
-      <w:r>
-        <w:rPr>
-          <w:rFonts w:ascii="Times New Roman" w:hAnsi="Times New Roman" w:cs="Times New Roman"/>
+          <w:color w:val="1F497D" w:themeColor="text2"/>
+          <w:sz w:val="14"/>
+          <w:szCs w:val="14"/>
+        </w:rPr>
+      </w:pPr>
+      <w:r>
+        <w:rPr>
+          <w:rFonts w:ascii="Times New Roman" w:hAnsi="Times New Roman" w:cs="Times New Roman"/>
+          <w:color w:val="1F497D" w:themeColor="text2"/>
           <w:sz w:val="14"/>
           <w:szCs w:val="14"/>
         </w:rPr>
@@ -6809,6 +7475,7 @@
         <w:jc w:val="both"/>
         <w:rPr>
           <w:rFonts w:ascii="Times New Roman" w:hAnsi="Times New Roman" w:cs="Times New Roman"/>
+          <w:color w:val="1F497D" w:themeColor="text2"/>
           <w:sz w:val="14"/>
           <w:szCs w:val="14"/>
         </w:rPr>
@@ -6817,6 +7484,7 @@
       <w:r>
         <w:rPr>
           <w:rFonts w:ascii="Times New Roman" w:hAnsi="Times New Roman" w:cs="Times New Roman"/>
+          <w:color w:val="1F497D" w:themeColor="text2"/>
           <w:sz w:val="14"/>
           <w:szCs w:val="14"/>
         </w:rPr>
@@ -6826,6 +7494,7 @@
       <w:r>
         <w:rPr>
           <w:rFonts w:ascii="Times New Roman" w:hAnsi="Times New Roman" w:cs="Times New Roman"/>
+          <w:color w:val="1F497D" w:themeColor="text2"/>
           <w:sz w:val="14"/>
           <w:szCs w:val="14"/>
         </w:rPr>
@@ -6843,13 +7512,15 @@
         <w:jc w:val="both"/>
         <w:rPr>
           <w:rFonts w:ascii="Times New Roman" w:hAnsi="Times New Roman" w:cs="Times New Roman"/>
-          <w:sz w:val="14"/>
-          <w:szCs w:val="14"/>
-        </w:rPr>
-      </w:pPr>
-      <w:r>
-        <w:rPr>
-          <w:rFonts w:ascii="Times New Roman" w:hAnsi="Times New Roman" w:cs="Times New Roman"/>
+          <w:color w:val="1F497D" w:themeColor="text2"/>
+          <w:sz w:val="14"/>
+          <w:szCs w:val="14"/>
+        </w:rPr>
+      </w:pPr>
+      <w:r>
+        <w:rPr>
+          <w:rFonts w:ascii="Times New Roman" w:hAnsi="Times New Roman" w:cs="Times New Roman"/>
+          <w:color w:val="1F497D" w:themeColor="text2"/>
           <w:sz w:val="14"/>
           <w:szCs w:val="14"/>
         </w:rPr>
@@ -6859,6 +7530,7 @@
       <w:r>
         <w:rPr>
           <w:rFonts w:ascii="Times New Roman" w:hAnsi="Times New Roman" w:cs="Times New Roman"/>
+          <w:color w:val="1F497D" w:themeColor="text2"/>
           <w:sz w:val="14"/>
           <w:szCs w:val="14"/>
         </w:rPr>
@@ -6868,6 +7540,7 @@
       <w:r>
         <w:rPr>
           <w:rFonts w:ascii="Times New Roman" w:hAnsi="Times New Roman" w:cs="Times New Roman"/>
+          <w:color w:val="1F497D" w:themeColor="text2"/>
           <w:sz w:val="14"/>
           <w:szCs w:val="14"/>
         </w:rPr>
@@ -6885,14 +7558,16 @@
         <w:jc w:val="both"/>
         <w:rPr>
           <w:rFonts w:ascii="Times New Roman" w:hAnsi="Times New Roman" w:cs="Times New Roman"/>
-          <w:sz w:val="14"/>
-          <w:szCs w:val="14"/>
-        </w:rPr>
-      </w:pPr>
-      <w:proofErr w:type="spellStart"/>
-      <w:r>
-        <w:rPr>
-          <w:rFonts w:ascii="Times New Roman" w:hAnsi="Times New Roman" w:cs="Times New Roman"/>
+          <w:color w:val="1F497D" w:themeColor="text2"/>
+          <w:sz w:val="14"/>
+          <w:szCs w:val="14"/>
+        </w:rPr>
+      </w:pPr>
+      <w:proofErr w:type="spellStart"/>
+      <w:r>
+        <w:rPr>
+          <w:rFonts w:ascii="Times New Roman" w:hAnsi="Times New Roman" w:cs="Times New Roman"/>
+          <w:color w:val="1F497D" w:themeColor="text2"/>
           <w:sz w:val="14"/>
           <w:szCs w:val="14"/>
         </w:rPr>
@@ -6902,6 +7577,7 @@
       <w:r>
         <w:rPr>
           <w:rFonts w:ascii="Times New Roman" w:hAnsi="Times New Roman" w:cs="Times New Roman"/>
+          <w:color w:val="1F497D" w:themeColor="text2"/>
           <w:sz w:val="14"/>
           <w:szCs w:val="14"/>
         </w:rPr>
@@ -6911,6 +7587,7 @@
       <w:r>
         <w:rPr>
           <w:rFonts w:ascii="Times New Roman" w:hAnsi="Times New Roman" w:cs="Times New Roman"/>
+          <w:color w:val="1F497D" w:themeColor="text2"/>
           <w:sz w:val="14"/>
           <w:szCs w:val="14"/>
         </w:rPr>
@@ -6929,13 +7606,15 @@
         <w:jc w:val="both"/>
         <w:rPr>
           <w:rFonts w:ascii="Times New Roman" w:hAnsi="Times New Roman" w:cs="Times New Roman"/>
-          <w:sz w:val="14"/>
-          <w:szCs w:val="14"/>
-        </w:rPr>
-      </w:pPr>
-      <w:r>
-        <w:rPr>
-          <w:rFonts w:ascii="Times New Roman" w:hAnsi="Times New Roman" w:cs="Times New Roman"/>
+          <w:color w:val="1F497D" w:themeColor="text2"/>
+          <w:sz w:val="14"/>
+          <w:szCs w:val="14"/>
+        </w:rPr>
+      </w:pPr>
+      <w:r>
+        <w:rPr>
+          <w:rFonts w:ascii="Times New Roman" w:hAnsi="Times New Roman" w:cs="Times New Roman"/>
+          <w:color w:val="1F497D" w:themeColor="text2"/>
           <w:sz w:val="14"/>
           <w:szCs w:val="14"/>
         </w:rPr>
@@ -6944,6 +7623,7 @@
       <w:r>
         <w:rPr>
           <w:rFonts w:ascii="Times New Roman" w:hAnsi="Times New Roman" w:cs="Times New Roman"/>
+          <w:color w:val="1F497D" w:themeColor="text2"/>
           <w:sz w:val="14"/>
           <w:szCs w:val="14"/>
         </w:rPr>
@@ -6953,6 +7633,7 @@
       <w:r>
         <w:rPr>
           <w:rFonts w:ascii="Times New Roman" w:hAnsi="Times New Roman" w:cs="Times New Roman"/>
+          <w:color w:val="1F497D" w:themeColor="text2"/>
           <w:sz w:val="14"/>
           <w:szCs w:val="14"/>
         </w:rPr>
@@ -6971,13 +7652,15 @@
         <w:jc w:val="both"/>
         <w:rPr>
           <w:rFonts w:ascii="Times New Roman" w:hAnsi="Times New Roman" w:cs="Times New Roman"/>
-          <w:sz w:val="14"/>
-          <w:szCs w:val="14"/>
-        </w:rPr>
-      </w:pPr>
-      <w:r>
-        <w:rPr>
-          <w:rFonts w:ascii="Times New Roman" w:hAnsi="Times New Roman" w:cs="Times New Roman"/>
+          <w:color w:val="1F497D" w:themeColor="text2"/>
+          <w:sz w:val="14"/>
+          <w:szCs w:val="14"/>
+        </w:rPr>
+      </w:pPr>
+      <w:r>
+        <w:rPr>
+          <w:rFonts w:ascii="Times New Roman" w:hAnsi="Times New Roman" w:cs="Times New Roman"/>
+          <w:color w:val="1F497D" w:themeColor="text2"/>
           <w:sz w:val="14"/>
           <w:szCs w:val="14"/>
         </w:rPr>
@@ -6986,6 +7669,7 @@
       <w:r>
         <w:rPr>
           <w:rFonts w:ascii="Times New Roman" w:hAnsi="Times New Roman" w:cs="Times New Roman"/>
+          <w:color w:val="1F497D" w:themeColor="text2"/>
           <w:sz w:val="14"/>
           <w:szCs w:val="14"/>
         </w:rPr>
@@ -7003,13 +7687,15 @@
         <w:jc w:val="both"/>
         <w:rPr>
           <w:rFonts w:ascii="Times New Roman" w:hAnsi="Times New Roman" w:cs="Times New Roman"/>
-          <w:sz w:val="14"/>
-          <w:szCs w:val="14"/>
-        </w:rPr>
-      </w:pPr>
-      <w:r>
-        <w:rPr>
-          <w:rFonts w:ascii="Times New Roman" w:hAnsi="Times New Roman" w:cs="Times New Roman"/>
+          <w:color w:val="1F497D" w:themeColor="text2"/>
+          <w:sz w:val="14"/>
+          <w:szCs w:val="14"/>
+        </w:rPr>
+      </w:pPr>
+      <w:r>
+        <w:rPr>
+          <w:rFonts w:ascii="Times New Roman" w:hAnsi="Times New Roman" w:cs="Times New Roman"/>
+          <w:color w:val="1F497D" w:themeColor="text2"/>
           <w:sz w:val="14"/>
           <w:szCs w:val="14"/>
         </w:rPr>
@@ -7027,13 +7713,15 @@
         <w:jc w:val="both"/>
         <w:rPr>
           <w:rFonts w:ascii="Times New Roman" w:hAnsi="Times New Roman" w:cs="Times New Roman"/>
-          <w:sz w:val="14"/>
-          <w:szCs w:val="14"/>
-        </w:rPr>
-      </w:pPr>
-      <w:r>
-        <w:rPr>
-          <w:rFonts w:ascii="Times New Roman" w:hAnsi="Times New Roman" w:cs="Times New Roman"/>
+          <w:color w:val="1F497D" w:themeColor="text2"/>
+          <w:sz w:val="14"/>
+          <w:szCs w:val="14"/>
+        </w:rPr>
+      </w:pPr>
+      <w:r>
+        <w:rPr>
+          <w:rFonts w:ascii="Times New Roman" w:hAnsi="Times New Roman" w:cs="Times New Roman"/>
+          <w:color w:val="1F497D" w:themeColor="text2"/>
           <w:sz w:val="14"/>
           <w:szCs w:val="14"/>
         </w:rPr>
@@ -7071,6 +7759,7 @@
               <w:jc w:val="both"/>
               <w:rPr>
                 <w:rFonts w:ascii="Times New Roman" w:hAnsi="Times New Roman" w:cs="Times New Roman"/>
+                <w:color w:val="1F497D" w:themeColor="text2"/>
                 <w:sz w:val="14"/>
                 <w:szCs w:val="14"/>
               </w:rPr>
@@ -7078,6 +7767,7 @@
             <w:r>
               <w:rPr>
                 <w:rFonts w:ascii="Times New Roman" w:hAnsi="Times New Roman" w:cs="Times New Roman"/>
+                <w:color w:val="1F497D" w:themeColor="text2"/>
                 <w:sz w:val="14"/>
                 <w:szCs w:val="14"/>
               </w:rPr>
@@ -7096,6 +7786,7 @@
               <w:jc w:val="both"/>
               <w:rPr>
                 <w:rFonts w:ascii="Times New Roman" w:hAnsi="Times New Roman" w:cs="Times New Roman"/>
+                <w:color w:val="1F497D" w:themeColor="text2"/>
                 <w:sz w:val="14"/>
                 <w:szCs w:val="14"/>
               </w:rPr>
@@ -7103,6 +7794,7 @@
             <w:r>
               <w:rPr>
                 <w:rFonts w:ascii="Times New Roman" w:hAnsi="Times New Roman" w:cs="Times New Roman"/>
+                <w:color w:val="1F497D" w:themeColor="text2"/>
                 <w:sz w:val="14"/>
                 <w:szCs w:val="14"/>
               </w:rPr>
@@ -7121,6 +7813,7 @@
               <w:jc w:val="both"/>
               <w:rPr>
                 <w:rFonts w:ascii="Times New Roman" w:hAnsi="Times New Roman" w:cs="Times New Roman"/>
+                <w:color w:val="1F497D" w:themeColor="text2"/>
                 <w:sz w:val="14"/>
                 <w:szCs w:val="14"/>
               </w:rPr>
@@ -7128,6 +7821,7 @@
             <w:r>
               <w:rPr>
                 <w:rFonts w:ascii="Times New Roman" w:hAnsi="Times New Roman" w:cs="Times New Roman"/>
+                <w:color w:val="1F497D" w:themeColor="text2"/>
                 <w:sz w:val="14"/>
                 <w:szCs w:val="14"/>
               </w:rPr>
@@ -7155,6 +7849,7 @@
               <w:jc w:val="both"/>
               <w:rPr>
                 <w:rFonts w:ascii="Times New Roman" w:hAnsi="Times New Roman" w:cs="Times New Roman"/>
+                <w:color w:val="1F497D" w:themeColor="text2"/>
                 <w:sz w:val="14"/>
                 <w:szCs w:val="14"/>
               </w:rPr>
@@ -7162,6 +7857,7 @@
             <w:r>
               <w:rPr>
                 <w:rFonts w:ascii="Times New Roman" w:hAnsi="Times New Roman" w:cs="Times New Roman"/>
+                <w:color w:val="1F497D" w:themeColor="text2"/>
                 <w:sz w:val="14"/>
                 <w:szCs w:val="14"/>
               </w:rPr>
@@ -7180,6 +7876,7 @@
               <w:jc w:val="both"/>
               <w:rPr>
                 <w:rFonts w:ascii="Times New Roman" w:hAnsi="Times New Roman" w:cs="Times New Roman"/>
+                <w:color w:val="1F497D" w:themeColor="text2"/>
                 <w:sz w:val="14"/>
                 <w:szCs w:val="14"/>
               </w:rPr>
@@ -7187,6 +7884,7 @@
             <w:r>
               <w:rPr>
                 <w:rFonts w:ascii="Times New Roman" w:hAnsi="Times New Roman" w:cs="Times New Roman"/>
+                <w:color w:val="1F497D" w:themeColor="text2"/>
                 <w:sz w:val="14"/>
                 <w:szCs w:val="14"/>
               </w:rPr>
@@ -7205,6 +7903,7 @@
               <w:jc w:val="both"/>
               <w:rPr>
                 <w:rFonts w:ascii="Times New Roman" w:hAnsi="Times New Roman" w:cs="Times New Roman"/>
+                <w:color w:val="1F497D" w:themeColor="text2"/>
                 <w:sz w:val="14"/>
                 <w:szCs w:val="14"/>
               </w:rPr>
@@ -7212,6 +7911,7 @@
             <w:r>
               <w:rPr>
                 <w:rFonts w:ascii="Times New Roman" w:hAnsi="Times New Roman" w:cs="Times New Roman"/>
+                <w:color w:val="1F497D" w:themeColor="text2"/>
                 <w:sz w:val="14"/>
                 <w:szCs w:val="14"/>
               </w:rPr>
@@ -7239,6 +7939,7 @@
               <w:jc w:val="both"/>
               <w:rPr>
                 <w:rFonts w:ascii="Times New Roman" w:hAnsi="Times New Roman" w:cs="Times New Roman"/>
+                <w:color w:val="1F497D" w:themeColor="text2"/>
                 <w:sz w:val="14"/>
                 <w:szCs w:val="14"/>
               </w:rPr>
@@ -7246,6 +7947,7 @@
             <w:r>
               <w:rPr>
                 <w:rFonts w:ascii="Times New Roman" w:hAnsi="Times New Roman" w:cs="Times New Roman"/>
+                <w:color w:val="1F497D" w:themeColor="text2"/>
                 <w:sz w:val="14"/>
                 <w:szCs w:val="14"/>
               </w:rPr>
@@ -7264,6 +7966,7 @@
               <w:jc w:val="both"/>
               <w:rPr>
                 <w:rFonts w:ascii="Times New Roman" w:hAnsi="Times New Roman" w:cs="Times New Roman"/>
+                <w:color w:val="1F497D" w:themeColor="text2"/>
                 <w:sz w:val="14"/>
                 <w:szCs w:val="14"/>
               </w:rPr>
@@ -7271,6 +7974,7 @@
             <w:r>
               <w:rPr>
                 <w:rFonts w:ascii="Times New Roman" w:hAnsi="Times New Roman" w:cs="Times New Roman"/>
+                <w:color w:val="1F497D" w:themeColor="text2"/>
                 <w:sz w:val="14"/>
                 <w:szCs w:val="14"/>
               </w:rPr>
@@ -7289,6 +7993,7 @@
               <w:jc w:val="both"/>
               <w:rPr>
                 <w:rFonts w:ascii="Times New Roman" w:hAnsi="Times New Roman" w:cs="Times New Roman"/>
+                <w:color w:val="1F497D" w:themeColor="text2"/>
                 <w:sz w:val="14"/>
                 <w:szCs w:val="14"/>
               </w:rPr>
@@ -7296,6 +8001,7 @@
             <w:r>
               <w:rPr>
                 <w:rFonts w:ascii="Times New Roman" w:hAnsi="Times New Roman" w:cs="Times New Roman"/>
+                <w:color w:val="1F497D" w:themeColor="text2"/>
                 <w:sz w:val="14"/>
                 <w:szCs w:val="14"/>
               </w:rPr>
@@ -7323,6 +8029,7 @@
               <w:jc w:val="both"/>
               <w:rPr>
                 <w:rFonts w:ascii="Times New Roman" w:hAnsi="Times New Roman" w:cs="Times New Roman"/>
+                <w:color w:val="1F497D" w:themeColor="text2"/>
                 <w:sz w:val="14"/>
                 <w:szCs w:val="14"/>
               </w:rPr>
@@ -7330,6 +8037,7 @@
             <w:r>
               <w:rPr>
                 <w:rFonts w:ascii="Times New Roman" w:hAnsi="Times New Roman" w:cs="Times New Roman"/>
+                <w:color w:val="1F497D" w:themeColor="text2"/>
                 <w:sz w:val="14"/>
                 <w:szCs w:val="14"/>
               </w:rPr>
@@ -7352,6 +8060,7 @@
               <w:jc w:val="both"/>
               <w:rPr>
                 <w:rFonts w:ascii="Times New Roman" w:hAnsi="Times New Roman" w:cs="Times New Roman"/>
+                <w:color w:val="1F497D" w:themeColor="text2"/>
                 <w:sz w:val="14"/>
                 <w:szCs w:val="14"/>
               </w:rPr>
@@ -7359,6 +8068,7 @@
             <w:r>
               <w:rPr>
                 <w:rFonts w:ascii="Times New Roman" w:hAnsi="Times New Roman" w:cs="Times New Roman"/>
+                <w:color w:val="1F497D" w:themeColor="text2"/>
                 <w:sz w:val="14"/>
                 <w:szCs w:val="14"/>
               </w:rPr>
@@ -7377,6 +8087,7 @@
               <w:jc w:val="both"/>
               <w:rPr>
                 <w:rFonts w:ascii="Times New Roman" w:hAnsi="Times New Roman" w:cs="Times New Roman"/>
+                <w:color w:val="1F497D" w:themeColor="text2"/>
                 <w:sz w:val="14"/>
                 <w:szCs w:val="14"/>
               </w:rPr>
@@ -7384,6 +8095,7 @@
             <w:r>
               <w:rPr>
                 <w:rFonts w:ascii="Times New Roman" w:hAnsi="Times New Roman" w:cs="Times New Roman"/>
+                <w:color w:val="1F497D" w:themeColor="text2"/>
                 <w:sz w:val="14"/>
                 <w:szCs w:val="14"/>
               </w:rPr>
@@ -7411,6 +8123,7 @@
               <w:jc w:val="both"/>
               <w:rPr>
                 <w:rFonts w:ascii="Times New Roman" w:hAnsi="Times New Roman" w:cs="Times New Roman"/>
+                <w:color w:val="1F497D" w:themeColor="text2"/>
                 <w:sz w:val="14"/>
                 <w:szCs w:val="14"/>
               </w:rPr>
@@ -7418,6 +8131,7 @@
             <w:r>
               <w:rPr>
                 <w:rFonts w:ascii="Times New Roman" w:hAnsi="Times New Roman" w:cs="Times New Roman"/>
+                <w:color w:val="1F497D" w:themeColor="text2"/>
                 <w:sz w:val="14"/>
                 <w:szCs w:val="14"/>
               </w:rPr>
@@ -7426,6 +8140,7 @@
             <w:r>
               <w:rPr>
                 <w:rFonts w:ascii="Times New Roman" w:hAnsi="Times New Roman" w:cs="Times New Roman"/>
+                <w:color w:val="1F497D" w:themeColor="text2"/>
                 <w:sz w:val="14"/>
                 <w:szCs w:val="14"/>
               </w:rPr>
@@ -7434,6 +8149,7 @@
             <w:r>
               <w:rPr>
                 <w:rFonts w:ascii="Times New Roman" w:hAnsi="Times New Roman" w:cs="Times New Roman"/>
+                <w:color w:val="1F497D" w:themeColor="text2"/>
                 <w:sz w:val="14"/>
                 <w:szCs w:val="14"/>
               </w:rPr>
@@ -7442,6 +8158,7 @@
             <w:r>
               <w:rPr>
                 <w:rFonts w:ascii="Times New Roman" w:hAnsi="Times New Roman" w:cs="Times New Roman"/>
+                <w:color w:val="1F497D" w:themeColor="text2"/>
                 <w:sz w:val="14"/>
                 <w:szCs w:val="14"/>
               </w:rPr>
@@ -7460,6 +8177,7 @@
               <w:jc w:val="both"/>
               <w:rPr>
                 <w:rFonts w:ascii="Times New Roman" w:hAnsi="Times New Roman" w:cs="Times New Roman"/>
+                <w:color w:val="1F497D" w:themeColor="text2"/>
                 <w:sz w:val="14"/>
                 <w:szCs w:val="14"/>
               </w:rPr>
@@ -7467,6 +8185,7 @@
             <w:r>
               <w:rPr>
                 <w:rFonts w:ascii="Times New Roman" w:hAnsi="Times New Roman" w:cs="Times New Roman"/>
+                <w:color w:val="1F497D" w:themeColor="text2"/>
                 <w:sz w:val="14"/>
                 <w:szCs w:val="14"/>
               </w:rPr>
@@ -7485,6 +8204,7 @@
               <w:jc w:val="both"/>
               <w:rPr>
                 <w:rFonts w:ascii="Times New Roman" w:hAnsi="Times New Roman" w:cs="Times New Roman"/>
+                <w:color w:val="1F497D" w:themeColor="text2"/>
                 <w:sz w:val="14"/>
                 <w:szCs w:val="14"/>
               </w:rPr>
@@ -7492,6 +8212,7 @@
             <w:r>
               <w:rPr>
                 <w:rFonts w:ascii="Times New Roman" w:hAnsi="Times New Roman" w:cs="Times New Roman"/>
+                <w:color w:val="1F497D" w:themeColor="text2"/>
                 <w:sz w:val="14"/>
                 <w:szCs w:val="14"/>
               </w:rPr>
@@ -7500,6 +8221,7 @@
             <w:r>
               <w:rPr>
                 <w:rFonts w:ascii="Times New Roman" w:hAnsi="Times New Roman" w:cs="Times New Roman"/>
+                <w:color w:val="1F497D" w:themeColor="text2"/>
                 <w:sz w:val="14"/>
                 <w:szCs w:val="14"/>
               </w:rPr>
@@ -7508,6 +8230,7 @@
             <w:r>
               <w:rPr>
                 <w:rFonts w:ascii="Times New Roman" w:hAnsi="Times New Roman" w:cs="Times New Roman"/>
+                <w:color w:val="1F497D" w:themeColor="text2"/>
                 <w:sz w:val="14"/>
                 <w:szCs w:val="14"/>
               </w:rPr>
@@ -7535,6 +8258,7 @@
               <w:jc w:val="both"/>
               <w:rPr>
                 <w:rFonts w:ascii="Times New Roman" w:hAnsi="Times New Roman" w:cs="Times New Roman"/>
+                <w:color w:val="1F497D" w:themeColor="text2"/>
                 <w:sz w:val="14"/>
                 <w:szCs w:val="14"/>
               </w:rPr>
@@ -7542,6 +8266,7 @@
             <w:r>
               <w:rPr>
                 <w:rFonts w:ascii="Times New Roman" w:hAnsi="Times New Roman" w:cs="Times New Roman"/>
+                <w:color w:val="1F497D" w:themeColor="text2"/>
                 <w:sz w:val="14"/>
                 <w:szCs w:val="14"/>
               </w:rPr>
@@ -7564,6 +8289,7 @@
               <w:jc w:val="both"/>
               <w:rPr>
                 <w:rFonts w:ascii="Times New Roman" w:hAnsi="Times New Roman" w:cs="Times New Roman"/>
+                <w:color w:val="1F497D" w:themeColor="text2"/>
                 <w:sz w:val="14"/>
                 <w:szCs w:val="14"/>
               </w:rPr>
@@ -7571,6 +8297,7 @@
             <w:r>
               <w:rPr>
                 <w:rFonts w:ascii="Times New Roman" w:hAnsi="Times New Roman" w:cs="Times New Roman"/>
+                <w:color w:val="1F497D" w:themeColor="text2"/>
                 <w:sz w:val="14"/>
                 <w:szCs w:val="14"/>
               </w:rPr>
@@ -7579,6 +8306,7 @@
             <w:r>
               <w:rPr>
                 <w:rFonts w:ascii="Times New Roman" w:hAnsi="Times New Roman" w:cs="Times New Roman"/>
+                <w:color w:val="1F497D" w:themeColor="text2"/>
                 <w:sz w:val="14"/>
                 <w:szCs w:val="14"/>
               </w:rPr>
@@ -7587,6 +8315,7 @@
             <w:r>
               <w:rPr>
                 <w:rFonts w:ascii="Times New Roman" w:hAnsi="Times New Roman" w:cs="Times New Roman"/>
+                <w:color w:val="1F497D" w:themeColor="text2"/>
                 <w:sz w:val="14"/>
                 <w:szCs w:val="14"/>
               </w:rPr>
@@ -7605,6 +8334,7 @@
               <w:jc w:val="both"/>
               <w:rPr>
                 <w:rFonts w:ascii="Times New Roman" w:hAnsi="Times New Roman" w:cs="Times New Roman"/>
+                <w:color w:val="1F497D" w:themeColor="text2"/>
                 <w:sz w:val="14"/>
                 <w:szCs w:val="14"/>
               </w:rPr>
@@ -7612,6 +8342,7 @@
             <w:r>
               <w:rPr>
                 <w:rFonts w:ascii="Times New Roman" w:hAnsi="Times New Roman" w:cs="Times New Roman"/>
+                <w:color w:val="1F497D" w:themeColor="text2"/>
                 <w:sz w:val="14"/>
                 <w:szCs w:val="14"/>
               </w:rPr>
@@ -7620,6 +8351,7 @@
             <w:r>
               <w:rPr>
                 <w:rFonts w:ascii="Times New Roman" w:hAnsi="Times New Roman" w:cs="Times New Roman"/>
+                <w:color w:val="1F497D" w:themeColor="text2"/>
                 <w:sz w:val="14"/>
                 <w:szCs w:val="14"/>
               </w:rPr>
@@ -7628,6 +8360,7 @@
             <w:r>
               <w:rPr>
                 <w:rFonts w:ascii="Times New Roman" w:hAnsi="Times New Roman" w:cs="Times New Roman"/>
+                <w:color w:val="1F497D" w:themeColor="text2"/>
                 <w:sz w:val="14"/>
                 <w:szCs w:val="14"/>
               </w:rPr>
@@ -7643,13 +8376,15 @@
         <w:jc w:val="both"/>
         <w:rPr>
           <w:rFonts w:ascii="Times New Roman" w:hAnsi="Times New Roman" w:cs="Times New Roman"/>
-          <w:sz w:val="14"/>
-          <w:szCs w:val="14"/>
-        </w:rPr>
-      </w:pPr>
-      <w:r>
-        <w:rPr>
-          <w:rFonts w:ascii="Times New Roman" w:hAnsi="Times New Roman" w:cs="Times New Roman"/>
+          <w:color w:val="1F497D" w:themeColor="text2"/>
+          <w:sz w:val="14"/>
+          <w:szCs w:val="14"/>
+        </w:rPr>
+      </w:pPr>
+      <w:r>
+        <w:rPr>
+          <w:rFonts w:ascii="Times New Roman" w:hAnsi="Times New Roman" w:cs="Times New Roman"/>
+          <w:color w:val="1F497D" w:themeColor="text2"/>
           <w:sz w:val="14"/>
           <w:szCs w:val="14"/>
         </w:rPr>
@@ -7658,6 +8393,7 @@
       <w:r>
         <w:rPr>
           <w:rFonts w:ascii="Times New Roman" w:hAnsi="Times New Roman" w:cs="Times New Roman"/>
+          <w:color w:val="1F497D" w:themeColor="text2"/>
           <w:sz w:val="14"/>
           <w:szCs w:val="14"/>
         </w:rPr>
@@ -7666,6 +8402,7 @@
       <w:r>
         <w:rPr>
           <w:rFonts w:ascii="Times New Roman" w:hAnsi="Times New Roman" w:cs="Times New Roman"/>
+          <w:color w:val="1F497D" w:themeColor="text2"/>
           <w:sz w:val="14"/>
           <w:szCs w:val="14"/>
         </w:rPr>
@@ -7674,6 +8411,7 @@
       <w:r>
         <w:rPr>
           <w:rFonts w:ascii="Times New Roman" w:hAnsi="Times New Roman" w:cs="Times New Roman"/>
+          <w:color w:val="1F497D" w:themeColor="text2"/>
           <w:sz w:val="14"/>
           <w:szCs w:val="14"/>
         </w:rPr>
@@ -7682,6 +8420,7 @@
       <w:r>
         <w:rPr>
           <w:rFonts w:ascii="Times New Roman" w:hAnsi="Times New Roman" w:cs="Times New Roman"/>
+          <w:color w:val="1F497D" w:themeColor="text2"/>
           <w:sz w:val="14"/>
           <w:szCs w:val="14"/>
         </w:rPr>
@@ -7690,6 +8429,7 @@
       <w:r>
         <w:rPr>
           <w:rFonts w:ascii="Times New Roman" w:hAnsi="Times New Roman" w:cs="Times New Roman"/>
+          <w:color w:val="1F497D" w:themeColor="text2"/>
           <w:sz w:val="14"/>
           <w:szCs w:val="14"/>
         </w:rPr>
@@ -7699,6 +8439,7 @@
       <w:r>
         <w:rPr>
           <w:rFonts w:ascii="Times New Roman" w:hAnsi="Times New Roman" w:cs="Times New Roman"/>
+          <w:color w:val="1F497D" w:themeColor="text2"/>
           <w:sz w:val="14"/>
           <w:szCs w:val="14"/>
         </w:rPr>
@@ -7708,6 +8449,7 @@
       <w:r>
         <w:rPr>
           <w:rFonts w:ascii="Times New Roman" w:hAnsi="Times New Roman" w:cs="Times New Roman"/>
+          <w:color w:val="1F497D" w:themeColor="text2"/>
           <w:sz w:val="14"/>
           <w:szCs w:val="14"/>
         </w:rPr>
@@ -7717,6 +8459,7 @@
       <w:r>
         <w:rPr>
           <w:rFonts w:ascii="Times New Roman" w:hAnsi="Times New Roman" w:cs="Times New Roman"/>
+          <w:color w:val="1F497D" w:themeColor="text2"/>
           <w:sz w:val="14"/>
           <w:szCs w:val="14"/>
         </w:rPr>
@@ -7726,6 +8469,7 @@
       <w:r>
         <w:rPr>
           <w:rFonts w:ascii="Times New Roman" w:hAnsi="Times New Roman" w:cs="Times New Roman"/>
+          <w:color w:val="1F497D" w:themeColor="text2"/>
           <w:sz w:val="14"/>
           <w:szCs w:val="14"/>
         </w:rPr>
@@ -7735,6 +8479,7 @@
       <w:r>
         <w:rPr>
           <w:rFonts w:ascii="Times New Roman" w:hAnsi="Times New Roman" w:cs="Times New Roman"/>
+          <w:color w:val="1F497D" w:themeColor="text2"/>
           <w:sz w:val="14"/>
           <w:szCs w:val="14"/>
         </w:rPr>
@@ -7744,6 +8489,7 @@
       <w:r>
         <w:rPr>
           <w:rFonts w:ascii="Times New Roman" w:hAnsi="Times New Roman" w:cs="Times New Roman"/>
+          <w:color w:val="1F497D" w:themeColor="text2"/>
           <w:sz w:val="14"/>
           <w:szCs w:val="14"/>
         </w:rPr>
@@ -7761,13 +8507,15 @@
         <w:jc w:val="both"/>
         <w:rPr>
           <w:rFonts w:ascii="Times New Roman" w:hAnsi="Times New Roman" w:cs="Times New Roman"/>
-          <w:sz w:val="14"/>
-          <w:szCs w:val="14"/>
-        </w:rPr>
-      </w:pPr>
-      <w:r>
-        <w:rPr>
-          <w:rFonts w:ascii="Times New Roman" w:hAnsi="Times New Roman" w:cs="Times New Roman"/>
+          <w:color w:val="1F497D" w:themeColor="text2"/>
+          <w:sz w:val="14"/>
+          <w:szCs w:val="14"/>
+        </w:rPr>
+      </w:pPr>
+      <w:r>
+        <w:rPr>
+          <w:rFonts w:ascii="Times New Roman" w:hAnsi="Times New Roman" w:cs="Times New Roman"/>
+          <w:color w:val="1F497D" w:themeColor="text2"/>
           <w:sz w:val="14"/>
           <w:szCs w:val="14"/>
         </w:rPr>
@@ -7777,6 +8525,7 @@
       <w:r>
         <w:rPr>
           <w:rFonts w:ascii="Times New Roman" w:hAnsi="Times New Roman" w:cs="Times New Roman"/>
+          <w:color w:val="1F497D" w:themeColor="text2"/>
           <w:sz w:val="14"/>
           <w:szCs w:val="14"/>
         </w:rPr>
@@ -7795,13 +8544,15 @@
         <w:jc w:val="both"/>
         <w:rPr>
           <w:rFonts w:ascii="Times New Roman" w:hAnsi="Times New Roman" w:cs="Times New Roman"/>
-          <w:sz w:val="14"/>
-          <w:szCs w:val="14"/>
-        </w:rPr>
-      </w:pPr>
-      <w:r>
-        <w:rPr>
-          <w:rFonts w:ascii="Times New Roman" w:hAnsi="Times New Roman" w:cs="Times New Roman"/>
+          <w:color w:val="1F497D" w:themeColor="text2"/>
+          <w:sz w:val="14"/>
+          <w:szCs w:val="14"/>
+        </w:rPr>
+      </w:pPr>
+      <w:r>
+        <w:rPr>
+          <w:rFonts w:ascii="Times New Roman" w:hAnsi="Times New Roman" w:cs="Times New Roman"/>
+          <w:color w:val="1F497D" w:themeColor="text2"/>
           <w:sz w:val="14"/>
           <w:szCs w:val="14"/>
         </w:rPr>
@@ -7819,13 +8570,15 @@
         <w:jc w:val="both"/>
         <w:rPr>
           <w:rFonts w:ascii="Times New Roman" w:hAnsi="Times New Roman" w:cs="Times New Roman"/>
-          <w:sz w:val="14"/>
-          <w:szCs w:val="14"/>
-        </w:rPr>
-      </w:pPr>
-      <w:r>
-        <w:rPr>
-          <w:rFonts w:ascii="Times New Roman" w:hAnsi="Times New Roman" w:cs="Times New Roman"/>
+          <w:color w:val="1F497D" w:themeColor="text2"/>
+          <w:sz w:val="14"/>
+          <w:szCs w:val="14"/>
+        </w:rPr>
+      </w:pPr>
+      <w:r>
+        <w:rPr>
+          <w:rFonts w:ascii="Times New Roman" w:hAnsi="Times New Roman" w:cs="Times New Roman"/>
+          <w:color w:val="1F497D" w:themeColor="text2"/>
           <w:sz w:val="14"/>
           <w:szCs w:val="14"/>
         </w:rPr>
@@ -7834,6 +8587,7 @@
       <w:r>
         <w:rPr>
           <w:rFonts w:ascii="Times New Roman" w:hAnsi="Times New Roman" w:cs="Times New Roman"/>
+          <w:color w:val="1F497D" w:themeColor="text2"/>
           <w:sz w:val="14"/>
           <w:szCs w:val="14"/>
         </w:rPr>
@@ -7851,13 +8605,15 @@
         <w:jc w:val="both"/>
         <w:rPr>
           <w:rFonts w:ascii="Times New Roman" w:hAnsi="Times New Roman" w:cs="Times New Roman"/>
-          <w:sz w:val="14"/>
-          <w:szCs w:val="14"/>
-        </w:rPr>
-      </w:pPr>
-      <w:r>
-        <w:rPr>
-          <w:rFonts w:ascii="Times New Roman" w:hAnsi="Times New Roman" w:cs="Times New Roman"/>
+          <w:color w:val="1F497D" w:themeColor="text2"/>
+          <w:sz w:val="14"/>
+          <w:szCs w:val="14"/>
+        </w:rPr>
+      </w:pPr>
+      <w:r>
+        <w:rPr>
+          <w:rFonts w:ascii="Times New Roman" w:hAnsi="Times New Roman" w:cs="Times New Roman"/>
+          <w:color w:val="1F497D" w:themeColor="text2"/>
           <w:sz w:val="14"/>
           <w:szCs w:val="14"/>
         </w:rPr>
@@ -7875,13 +8631,15 @@
         <w:jc w:val="both"/>
         <w:rPr>
           <w:rFonts w:ascii="Times New Roman" w:hAnsi="Times New Roman" w:cs="Times New Roman"/>
-          <w:sz w:val="14"/>
-          <w:szCs w:val="14"/>
-        </w:rPr>
-      </w:pPr>
-      <w:r>
-        <w:rPr>
-          <w:rFonts w:ascii="Times New Roman" w:hAnsi="Times New Roman" w:cs="Times New Roman"/>
+          <w:color w:val="1F497D" w:themeColor="text2"/>
+          <w:sz w:val="14"/>
+          <w:szCs w:val="14"/>
+        </w:rPr>
+      </w:pPr>
+      <w:r>
+        <w:rPr>
+          <w:rFonts w:ascii="Times New Roman" w:hAnsi="Times New Roman" w:cs="Times New Roman"/>
+          <w:color w:val="1F497D" w:themeColor="text2"/>
           <w:sz w:val="14"/>
           <w:szCs w:val="14"/>
         </w:rPr>
@@ -7899,13 +8657,15 @@
         <w:jc w:val="both"/>
         <w:rPr>
           <w:rFonts w:ascii="Times New Roman" w:hAnsi="Times New Roman" w:cs="Times New Roman"/>
-          <w:sz w:val="14"/>
-          <w:szCs w:val="14"/>
-        </w:rPr>
-      </w:pPr>
-      <w:r>
-        <w:rPr>
-          <w:rFonts w:ascii="Times New Roman" w:hAnsi="Times New Roman" w:cs="Times New Roman"/>
+          <w:color w:val="1F497D" w:themeColor="text2"/>
+          <w:sz w:val="14"/>
+          <w:szCs w:val="14"/>
+        </w:rPr>
+      </w:pPr>
+      <w:r>
+        <w:rPr>
+          <w:rFonts w:ascii="Times New Roman" w:hAnsi="Times New Roman" w:cs="Times New Roman"/>
+          <w:color w:val="1F497D" w:themeColor="text2"/>
           <w:sz w:val="14"/>
           <w:szCs w:val="14"/>
         </w:rPr>
@@ -7923,14 +8683,16 @@
         <w:jc w:val="both"/>
         <w:rPr>
           <w:rFonts w:ascii="Times New Roman" w:hAnsi="Times New Roman" w:cs="Times New Roman"/>
-          <w:sz w:val="14"/>
-          <w:szCs w:val="14"/>
-        </w:rPr>
-      </w:pPr>
-      <w:proofErr w:type="spellStart"/>
-      <w:r>
-        <w:rPr>
-          <w:rFonts w:ascii="Times New Roman" w:hAnsi="Times New Roman" w:cs="Times New Roman"/>
+          <w:color w:val="1F497D" w:themeColor="text2"/>
+          <w:sz w:val="14"/>
+          <w:szCs w:val="14"/>
+        </w:rPr>
+      </w:pPr>
+      <w:proofErr w:type="spellStart"/>
+      <w:r>
+        <w:rPr>
+          <w:rFonts w:ascii="Times New Roman" w:hAnsi="Times New Roman" w:cs="Times New Roman"/>
+          <w:color w:val="1F497D" w:themeColor="text2"/>
           <w:sz w:val="14"/>
           <w:szCs w:val="14"/>
         </w:rPr>
@@ -7940,6 +8702,7 @@
       <w:r>
         <w:rPr>
           <w:rFonts w:ascii="Times New Roman" w:hAnsi="Times New Roman" w:cs="Times New Roman"/>
+          <w:color w:val="1F497D" w:themeColor="text2"/>
           <w:sz w:val="14"/>
           <w:szCs w:val="14"/>
         </w:rPr>
@@ -7949,6 +8712,7 @@
       <w:r>
         <w:rPr>
           <w:rFonts w:ascii="Times New Roman" w:hAnsi="Times New Roman" w:cs="Times New Roman"/>
+          <w:color w:val="1F497D" w:themeColor="text2"/>
           <w:sz w:val="14"/>
           <w:szCs w:val="14"/>
         </w:rPr>
@@ -7967,13 +8731,15 @@
         <w:jc w:val="both"/>
         <w:rPr>
           <w:rFonts w:ascii="Times New Roman" w:hAnsi="Times New Roman" w:cs="Times New Roman"/>
-          <w:sz w:val="14"/>
-          <w:szCs w:val="14"/>
-        </w:rPr>
-      </w:pPr>
-      <w:r>
-        <w:rPr>
-          <w:rFonts w:ascii="Times New Roman" w:hAnsi="Times New Roman" w:cs="Times New Roman"/>
+          <w:color w:val="1F497D" w:themeColor="text2"/>
+          <w:sz w:val="14"/>
+          <w:szCs w:val="14"/>
+        </w:rPr>
+      </w:pPr>
+      <w:r>
+        <w:rPr>
+          <w:rFonts w:ascii="Times New Roman" w:hAnsi="Times New Roman" w:cs="Times New Roman"/>
+          <w:color w:val="1F497D" w:themeColor="text2"/>
           <w:sz w:val="14"/>
           <w:szCs w:val="14"/>
         </w:rPr>
@@ -7983,6 +8749,7 @@
       <w:r>
         <w:rPr>
           <w:rFonts w:ascii="Times New Roman" w:hAnsi="Times New Roman" w:cs="Times New Roman"/>
+          <w:color w:val="1F497D" w:themeColor="text2"/>
           <w:sz w:val="14"/>
           <w:szCs w:val="14"/>
         </w:rPr>
@@ -7992,6 +8759,7 @@
       <w:r>
         <w:rPr>
           <w:rFonts w:ascii="Times New Roman" w:hAnsi="Times New Roman" w:cs="Times New Roman"/>
+          <w:color w:val="1F497D" w:themeColor="text2"/>
           <w:sz w:val="14"/>
           <w:szCs w:val="14"/>
         </w:rPr>
@@ -8009,13 +8777,15 @@
         <w:jc w:val="both"/>
         <w:rPr>
           <w:rFonts w:ascii="Times New Roman" w:hAnsi="Times New Roman" w:cs="Times New Roman"/>
-          <w:sz w:val="14"/>
-          <w:szCs w:val="14"/>
-        </w:rPr>
-      </w:pPr>
-      <w:r>
-        <w:rPr>
-          <w:rFonts w:ascii="Times New Roman" w:hAnsi="Times New Roman" w:cs="Times New Roman"/>
+          <w:color w:val="1F497D" w:themeColor="text2"/>
+          <w:sz w:val="14"/>
+          <w:szCs w:val="14"/>
+        </w:rPr>
+      </w:pPr>
+      <w:r>
+        <w:rPr>
+          <w:rFonts w:ascii="Times New Roman" w:hAnsi="Times New Roman" w:cs="Times New Roman"/>
+          <w:color w:val="1F497D" w:themeColor="text2"/>
           <w:sz w:val="14"/>
           <w:szCs w:val="14"/>
         </w:rPr>
@@ -8025,6 +8795,7 @@
       <w:r>
         <w:rPr>
           <w:rFonts w:ascii="Times New Roman" w:hAnsi="Times New Roman" w:cs="Times New Roman"/>
+          <w:color w:val="1F497D" w:themeColor="text2"/>
           <w:sz w:val="14"/>
           <w:szCs w:val="14"/>
         </w:rPr>
@@ -8033,6 +8804,7 @@
       <w:r>
         <w:rPr>
           <w:rFonts w:ascii="Times New Roman" w:hAnsi="Times New Roman" w:cs="Times New Roman"/>
+          <w:color w:val="1F497D" w:themeColor="text2"/>
           <w:sz w:val="14"/>
           <w:szCs w:val="14"/>
         </w:rPr>
@@ -8051,13 +8823,15 @@
         <w:jc w:val="both"/>
         <w:rPr>
           <w:rFonts w:ascii="Times New Roman" w:hAnsi="Times New Roman" w:cs="Times New Roman"/>
-          <w:sz w:val="14"/>
-          <w:szCs w:val="14"/>
-        </w:rPr>
-      </w:pPr>
-      <w:r>
-        <w:rPr>
-          <w:rFonts w:ascii="Times New Roman" w:hAnsi="Times New Roman" w:cs="Times New Roman"/>
+          <w:color w:val="1F497D" w:themeColor="text2"/>
+          <w:sz w:val="14"/>
+          <w:szCs w:val="14"/>
+        </w:rPr>
+      </w:pPr>
+      <w:r>
+        <w:rPr>
+          <w:rFonts w:ascii="Times New Roman" w:hAnsi="Times New Roman" w:cs="Times New Roman"/>
+          <w:color w:val="1F497D" w:themeColor="text2"/>
           <w:sz w:val="14"/>
           <w:szCs w:val="14"/>
         </w:rPr>
@@ -8075,13 +8849,15 @@
         <w:jc w:val="both"/>
         <w:rPr>
           <w:rFonts w:ascii="Times New Roman" w:hAnsi="Times New Roman" w:cs="Times New Roman"/>
-          <w:sz w:val="14"/>
-          <w:szCs w:val="14"/>
-        </w:rPr>
-      </w:pPr>
-      <w:r>
-        <w:rPr>
-          <w:rFonts w:ascii="Times New Roman" w:hAnsi="Times New Roman" w:cs="Times New Roman"/>
+          <w:color w:val="1F497D" w:themeColor="text2"/>
+          <w:sz w:val="14"/>
+          <w:szCs w:val="14"/>
+        </w:rPr>
+      </w:pPr>
+      <w:r>
+        <w:rPr>
+          <w:rFonts w:ascii="Times New Roman" w:hAnsi="Times New Roman" w:cs="Times New Roman"/>
+          <w:color w:val="1F497D" w:themeColor="text2"/>
           <w:sz w:val="14"/>
           <w:szCs w:val="14"/>
         </w:rPr>
@@ -8091,6 +8867,7 @@
       <w:r>
         <w:rPr>
           <w:rFonts w:ascii="Times New Roman" w:hAnsi="Times New Roman" w:cs="Times New Roman"/>
+          <w:color w:val="1F497D" w:themeColor="text2"/>
           <w:sz w:val="14"/>
           <w:szCs w:val="14"/>
         </w:rPr>
@@ -8099,6 +8876,7 @@
       <w:r>
         <w:rPr>
           <w:rFonts w:ascii="Times New Roman" w:hAnsi="Times New Roman" w:cs="Times New Roman"/>
+          <w:color w:val="1F497D" w:themeColor="text2"/>
           <w:sz w:val="14"/>
           <w:szCs w:val="14"/>
         </w:rPr>
@@ -8117,13 +8895,15 @@
         <w:jc w:val="both"/>
         <w:rPr>
           <w:rFonts w:ascii="Times New Roman" w:hAnsi="Times New Roman" w:cs="Times New Roman"/>
-          <w:sz w:val="14"/>
-          <w:szCs w:val="14"/>
-        </w:rPr>
-      </w:pPr>
-      <w:r>
-        <w:rPr>
-          <w:rFonts w:ascii="Times New Roman" w:hAnsi="Times New Roman" w:cs="Times New Roman"/>
+          <w:color w:val="1F497D" w:themeColor="text2"/>
+          <w:sz w:val="14"/>
+          <w:szCs w:val="14"/>
+        </w:rPr>
+      </w:pPr>
+      <w:r>
+        <w:rPr>
+          <w:rFonts w:ascii="Times New Roman" w:hAnsi="Times New Roman" w:cs="Times New Roman"/>
+          <w:color w:val="1F497D" w:themeColor="text2"/>
           <w:sz w:val="14"/>
           <w:szCs w:val="14"/>
         </w:rPr>
@@ -8132,6 +8912,7 @@
       <w:r>
         <w:rPr>
           <w:rFonts w:ascii="Times New Roman" w:hAnsi="Times New Roman" w:cs="Times New Roman"/>
+          <w:color w:val="1F497D" w:themeColor="text2"/>
           <w:sz w:val="14"/>
           <w:szCs w:val="14"/>
         </w:rPr>
@@ -8149,13 +8930,15 @@
         <w:jc w:val="both"/>
         <w:rPr>
           <w:rFonts w:ascii="Times New Roman" w:hAnsi="Times New Roman" w:cs="Times New Roman"/>
-          <w:sz w:val="14"/>
-          <w:szCs w:val="14"/>
-        </w:rPr>
-      </w:pPr>
-      <w:r>
-        <w:rPr>
-          <w:rFonts w:ascii="Times New Roman" w:hAnsi="Times New Roman" w:cs="Times New Roman"/>
+          <w:color w:val="1F497D" w:themeColor="text2"/>
+          <w:sz w:val="14"/>
+          <w:szCs w:val="14"/>
+        </w:rPr>
+      </w:pPr>
+      <w:r>
+        <w:rPr>
+          <w:rFonts w:ascii="Times New Roman" w:hAnsi="Times New Roman" w:cs="Times New Roman"/>
+          <w:color w:val="1F497D" w:themeColor="text2"/>
           <w:sz w:val="14"/>
           <w:szCs w:val="14"/>
         </w:rPr>
@@ -8165,6 +8948,7 @@
       <w:r>
         <w:rPr>
           <w:rFonts w:ascii="Times New Roman" w:hAnsi="Times New Roman" w:cs="Times New Roman"/>
+          <w:color w:val="1F497D" w:themeColor="text2"/>
           <w:sz w:val="14"/>
           <w:szCs w:val="14"/>
         </w:rPr>
@@ -8173,6 +8957,7 @@
       <w:r>
         <w:rPr>
           <w:rFonts w:ascii="Times New Roman" w:hAnsi="Times New Roman" w:cs="Times New Roman"/>
+          <w:color w:val="1F497D" w:themeColor="text2"/>
           <w:sz w:val="14"/>
           <w:szCs w:val="14"/>
         </w:rPr>
@@ -8191,13 +8976,15 @@
         <w:jc w:val="both"/>
         <w:rPr>
           <w:rFonts w:ascii="Times New Roman" w:hAnsi="Times New Roman" w:cs="Times New Roman"/>
-          <w:sz w:val="14"/>
-          <w:szCs w:val="14"/>
-        </w:rPr>
-      </w:pPr>
-      <w:r>
-        <w:rPr>
-          <w:rFonts w:ascii="Times New Roman" w:hAnsi="Times New Roman" w:cs="Times New Roman"/>
+          <w:color w:val="1F497D" w:themeColor="text2"/>
+          <w:sz w:val="14"/>
+          <w:szCs w:val="14"/>
+        </w:rPr>
+      </w:pPr>
+      <w:r>
+        <w:rPr>
+          <w:rFonts w:ascii="Times New Roman" w:hAnsi="Times New Roman" w:cs="Times New Roman"/>
+          <w:color w:val="1F497D" w:themeColor="text2"/>
           <w:sz w:val="14"/>
           <w:szCs w:val="14"/>
         </w:rPr>
@@ -8215,14 +9002,16 @@
         <w:jc w:val="both"/>
         <w:rPr>
           <w:rFonts w:ascii="Times New Roman" w:hAnsi="Times New Roman" w:cs="Times New Roman"/>
-          <w:sz w:val="14"/>
-          <w:szCs w:val="14"/>
-        </w:rPr>
-      </w:pPr>
-      <w:proofErr w:type="spellStart"/>
-      <w:r>
-        <w:rPr>
-          <w:rFonts w:ascii="Times New Roman" w:hAnsi="Times New Roman" w:cs="Times New Roman"/>
+          <w:color w:val="1F497D" w:themeColor="text2"/>
+          <w:sz w:val="14"/>
+          <w:szCs w:val="14"/>
+        </w:rPr>
+      </w:pPr>
+      <w:proofErr w:type="spellStart"/>
+      <w:r>
+        <w:rPr>
+          <w:rFonts w:ascii="Times New Roman" w:hAnsi="Times New Roman" w:cs="Times New Roman"/>
+          <w:color w:val="1F497D" w:themeColor="text2"/>
           <w:sz w:val="14"/>
           <w:szCs w:val="14"/>
         </w:rPr>
@@ -8232,6 +9021,7 @@
       <w:r>
         <w:rPr>
           <w:rFonts w:ascii="Times New Roman" w:hAnsi="Times New Roman" w:cs="Times New Roman"/>
+          <w:color w:val="1F497D" w:themeColor="text2"/>
           <w:sz w:val="14"/>
           <w:szCs w:val="14"/>
         </w:rPr>
@@ -8241,6 +9031,7 @@
       <w:r>
         <w:rPr>
           <w:rFonts w:ascii="Times New Roman" w:hAnsi="Times New Roman" w:cs="Times New Roman"/>
+          <w:color w:val="1F497D" w:themeColor="text2"/>
           <w:sz w:val="14"/>
           <w:szCs w:val="14"/>
         </w:rPr>
@@ -8259,13 +9050,15 @@
         <w:jc w:val="both"/>
         <w:rPr>
           <w:rFonts w:ascii="Times New Roman" w:hAnsi="Times New Roman" w:cs="Times New Roman"/>
-          <w:sz w:val="14"/>
-          <w:szCs w:val="14"/>
-        </w:rPr>
-      </w:pPr>
-      <w:r>
-        <w:rPr>
-          <w:rFonts w:ascii="Times New Roman" w:hAnsi="Times New Roman" w:cs="Times New Roman"/>
+          <w:color w:val="1F497D" w:themeColor="text2"/>
+          <w:sz w:val="14"/>
+          <w:szCs w:val="14"/>
+        </w:rPr>
+      </w:pPr>
+      <w:r>
+        <w:rPr>
+          <w:rFonts w:ascii="Times New Roman" w:hAnsi="Times New Roman" w:cs="Times New Roman"/>
+          <w:color w:val="1F497D" w:themeColor="text2"/>
           <w:sz w:val="14"/>
           <w:szCs w:val="14"/>
         </w:rPr>
@@ -8283,13 +9076,15 @@
         <w:jc w:val="both"/>
         <w:rPr>
           <w:rFonts w:ascii="Times New Roman" w:hAnsi="Times New Roman" w:cs="Times New Roman"/>
-          <w:sz w:val="14"/>
-          <w:szCs w:val="14"/>
-        </w:rPr>
-      </w:pPr>
-      <w:r>
-        <w:rPr>
-          <w:rFonts w:ascii="Times New Roman" w:hAnsi="Times New Roman" w:cs="Times New Roman"/>
+          <w:color w:val="1F497D" w:themeColor="text2"/>
+          <w:sz w:val="14"/>
+          <w:szCs w:val="14"/>
+        </w:rPr>
+      </w:pPr>
+      <w:r>
+        <w:rPr>
+          <w:rFonts w:ascii="Times New Roman" w:hAnsi="Times New Roman" w:cs="Times New Roman"/>
+          <w:color w:val="1F497D" w:themeColor="text2"/>
           <w:sz w:val="14"/>
           <w:szCs w:val="14"/>
         </w:rPr>
@@ -8299,6 +9094,7 @@
       <w:r>
         <w:rPr>
           <w:rFonts w:ascii="Times New Roman" w:hAnsi="Times New Roman" w:cs="Times New Roman"/>
+          <w:color w:val="1F497D" w:themeColor="text2"/>
           <w:sz w:val="14"/>
           <w:szCs w:val="14"/>
         </w:rPr>
@@ -8317,13 +9113,15 @@
         <w:jc w:val="both"/>
         <w:rPr>
           <w:rFonts w:ascii="Times New Roman" w:hAnsi="Times New Roman" w:cs="Times New Roman"/>
-          <w:sz w:val="14"/>
-          <w:szCs w:val="14"/>
-        </w:rPr>
-      </w:pPr>
-      <w:r>
-        <w:rPr>
-          <w:rFonts w:ascii="Times New Roman" w:hAnsi="Times New Roman" w:cs="Times New Roman"/>
+          <w:color w:val="1F497D" w:themeColor="text2"/>
+          <w:sz w:val="14"/>
+          <w:szCs w:val="14"/>
+        </w:rPr>
+      </w:pPr>
+      <w:r>
+        <w:rPr>
+          <w:rFonts w:ascii="Times New Roman" w:hAnsi="Times New Roman" w:cs="Times New Roman"/>
+          <w:color w:val="1F497D" w:themeColor="text2"/>
           <w:sz w:val="14"/>
           <w:szCs w:val="14"/>
         </w:rPr>
@@ -8341,13 +9139,15 @@
         <w:jc w:val="both"/>
         <w:rPr>
           <w:rFonts w:ascii="Times New Roman" w:hAnsi="Times New Roman" w:cs="Times New Roman"/>
-          <w:sz w:val="14"/>
-          <w:szCs w:val="14"/>
-        </w:rPr>
-      </w:pPr>
-      <w:r>
-        <w:rPr>
-          <w:rFonts w:ascii="Times New Roman" w:hAnsi="Times New Roman" w:cs="Times New Roman"/>
+          <w:color w:val="1F497D" w:themeColor="text2"/>
+          <w:sz w:val="14"/>
+          <w:szCs w:val="14"/>
+        </w:rPr>
+      </w:pPr>
+      <w:r>
+        <w:rPr>
+          <w:rFonts w:ascii="Times New Roman" w:hAnsi="Times New Roman" w:cs="Times New Roman"/>
+          <w:color w:val="1F497D" w:themeColor="text2"/>
           <w:sz w:val="14"/>
           <w:szCs w:val="14"/>
         </w:rPr>
@@ -8357,6 +9157,7 @@
       <w:r>
         <w:rPr>
           <w:rFonts w:ascii="Times New Roman" w:hAnsi="Times New Roman" w:cs="Times New Roman"/>
+          <w:color w:val="1F497D" w:themeColor="text2"/>
           <w:sz w:val="14"/>
           <w:szCs w:val="14"/>
         </w:rPr>
@@ -8375,13 +9176,15 @@
         <w:jc w:val="both"/>
         <w:rPr>
           <w:rFonts w:ascii="Times New Roman" w:hAnsi="Times New Roman" w:cs="Times New Roman"/>
-          <w:sz w:val="14"/>
-          <w:szCs w:val="14"/>
-        </w:rPr>
-      </w:pPr>
-      <w:r>
-        <w:rPr>
-          <w:rFonts w:ascii="Times New Roman" w:hAnsi="Times New Roman" w:cs="Times New Roman"/>
+          <w:color w:val="1F497D" w:themeColor="text2"/>
+          <w:sz w:val="14"/>
+          <w:szCs w:val="14"/>
+        </w:rPr>
+      </w:pPr>
+      <w:r>
+        <w:rPr>
+          <w:rFonts w:ascii="Times New Roman" w:hAnsi="Times New Roman" w:cs="Times New Roman"/>
+          <w:color w:val="1F497D" w:themeColor="text2"/>
           <w:sz w:val="14"/>
           <w:szCs w:val="14"/>
         </w:rPr>
@@ -8391,6 +9194,7 @@
       <w:r>
         <w:rPr>
           <w:rFonts w:ascii="Times New Roman" w:hAnsi="Times New Roman" w:cs="Times New Roman"/>
+          <w:color w:val="1F497D" w:themeColor="text2"/>
           <w:sz w:val="14"/>
           <w:szCs w:val="14"/>
         </w:rPr>
@@ -8400,6 +9204,7 @@
       <w:r>
         <w:rPr>
           <w:rFonts w:ascii="Times New Roman" w:hAnsi="Times New Roman" w:cs="Times New Roman"/>
+          <w:color w:val="1F497D" w:themeColor="text2"/>
           <w:sz w:val="14"/>
           <w:szCs w:val="14"/>
         </w:rPr>
@@ -8417,13 +9222,15 @@
         <w:jc w:val="both"/>
         <w:rPr>
           <w:rFonts w:ascii="Times New Roman" w:hAnsi="Times New Roman" w:cs="Times New Roman"/>
-          <w:sz w:val="14"/>
-          <w:szCs w:val="14"/>
-        </w:rPr>
-      </w:pPr>
-      <w:r>
-        <w:rPr>
-          <w:rFonts w:ascii="Times New Roman" w:hAnsi="Times New Roman" w:cs="Times New Roman"/>
+          <w:color w:val="1F497D" w:themeColor="text2"/>
+          <w:sz w:val="14"/>
+          <w:szCs w:val="14"/>
+        </w:rPr>
+      </w:pPr>
+      <w:r>
+        <w:rPr>
+          <w:rFonts w:ascii="Times New Roman" w:hAnsi="Times New Roman" w:cs="Times New Roman"/>
+          <w:color w:val="1F497D" w:themeColor="text2"/>
           <w:sz w:val="14"/>
           <w:szCs w:val="14"/>
         </w:rPr>
@@ -8434,6 +9241,7 @@
       <w:r>
         <w:rPr>
           <w:rFonts w:ascii="Times New Roman" w:hAnsi="Times New Roman" w:cs="Times New Roman"/>
+          <w:color w:val="1F497D" w:themeColor="text2"/>
           <w:sz w:val="14"/>
           <w:szCs w:val="14"/>
         </w:rPr>
@@ -8443,6 +9251,7 @@
       <w:r>
         <w:rPr>
           <w:rFonts w:ascii="Times New Roman" w:hAnsi="Times New Roman" w:cs="Times New Roman"/>
+          <w:color w:val="1F497D" w:themeColor="text2"/>
           <w:sz w:val="14"/>
           <w:szCs w:val="14"/>
         </w:rPr>
@@ -8460,14 +9269,16 @@
         <w:jc w:val="both"/>
         <w:rPr>
           <w:rFonts w:ascii="Times New Roman" w:hAnsi="Times New Roman" w:cs="Times New Roman"/>
-          <w:sz w:val="14"/>
-          <w:szCs w:val="14"/>
-        </w:rPr>
-      </w:pPr>
-      <w:proofErr w:type="spellStart"/>
-      <w:r>
-        <w:rPr>
-          <w:rFonts w:ascii="Times New Roman" w:hAnsi="Times New Roman" w:cs="Times New Roman"/>
+          <w:color w:val="1F497D" w:themeColor="text2"/>
+          <w:sz w:val="14"/>
+          <w:szCs w:val="14"/>
+        </w:rPr>
+      </w:pPr>
+      <w:proofErr w:type="spellStart"/>
+      <w:r>
+        <w:rPr>
+          <w:rFonts w:ascii="Times New Roman" w:hAnsi="Times New Roman" w:cs="Times New Roman"/>
+          <w:color w:val="1F497D" w:themeColor="text2"/>
           <w:sz w:val="14"/>
           <w:szCs w:val="14"/>
         </w:rPr>
@@ -8477,6 +9288,7 @@
       <w:r>
         <w:rPr>
           <w:rFonts w:ascii="Times New Roman" w:hAnsi="Times New Roman" w:cs="Times New Roman"/>
+          <w:color w:val="1F497D" w:themeColor="text2"/>
           <w:sz w:val="14"/>
           <w:szCs w:val="14"/>
         </w:rPr>
@@ -8486,6 +9298,7 @@
       <w:r>
         <w:rPr>
           <w:rFonts w:ascii="Times New Roman" w:hAnsi="Times New Roman" w:cs="Times New Roman"/>
+          <w:color w:val="1F497D" w:themeColor="text2"/>
           <w:sz w:val="14"/>
           <w:szCs w:val="14"/>
         </w:rPr>
@@ -8494,6 +9307,7 @@
       <w:r>
         <w:rPr>
           <w:rFonts w:ascii="Times New Roman" w:hAnsi="Times New Roman" w:cs="Times New Roman"/>
+          <w:color w:val="1F497D" w:themeColor="text2"/>
           <w:sz w:val="14"/>
           <w:szCs w:val="14"/>
         </w:rPr>
@@ -8512,13 +9326,15 @@
         <w:jc w:val="both"/>
         <w:rPr>
           <w:rFonts w:ascii="Times New Roman" w:hAnsi="Times New Roman" w:cs="Times New Roman"/>
-          <w:sz w:val="14"/>
-          <w:szCs w:val="14"/>
-        </w:rPr>
-      </w:pPr>
-      <w:r>
-        <w:rPr>
-          <w:rFonts w:ascii="Times New Roman" w:hAnsi="Times New Roman" w:cs="Times New Roman"/>
+          <w:color w:val="1F497D" w:themeColor="text2"/>
+          <w:sz w:val="14"/>
+          <w:szCs w:val="14"/>
+        </w:rPr>
+      </w:pPr>
+      <w:r>
+        <w:rPr>
+          <w:rFonts w:ascii="Times New Roman" w:hAnsi="Times New Roman" w:cs="Times New Roman"/>
+          <w:color w:val="1F497D" w:themeColor="text2"/>
           <w:sz w:val="14"/>
           <w:szCs w:val="14"/>
         </w:rPr>
@@ -8527,6 +9343,7 @@
       <w:r>
         <w:rPr>
           <w:rFonts w:ascii="Times New Roman" w:hAnsi="Times New Roman" w:cs="Times New Roman"/>
+          <w:color w:val="1F497D" w:themeColor="text2"/>
           <w:sz w:val="14"/>
           <w:szCs w:val="14"/>
         </w:rPr>
@@ -8535,6 +9352,7 @@
       <w:r>
         <w:rPr>
           <w:rFonts w:ascii="Times New Roman" w:hAnsi="Times New Roman" w:cs="Times New Roman"/>
+          <w:color w:val="1F497D" w:themeColor="text2"/>
           <w:sz w:val="14"/>
           <w:szCs w:val="14"/>
         </w:rPr>
@@ -8544,6 +9362,7 @@
       <w:r>
         <w:rPr>
           <w:rFonts w:ascii="Times New Roman" w:hAnsi="Times New Roman" w:cs="Times New Roman"/>
+          <w:color w:val="1F497D" w:themeColor="text2"/>
           <w:sz w:val="14"/>
           <w:szCs w:val="14"/>
         </w:rPr>
@@ -8553,6 +9372,7 @@
       <w:r>
         <w:rPr>
           <w:rFonts w:ascii="Times New Roman" w:hAnsi="Times New Roman" w:cs="Times New Roman"/>
+          <w:color w:val="1F497D" w:themeColor="text2"/>
           <w:sz w:val="14"/>
           <w:szCs w:val="14"/>
         </w:rPr>
@@ -8570,13 +9390,15 @@
         <w:jc w:val="both"/>
         <w:rPr>
           <w:rFonts w:ascii="Times New Roman" w:hAnsi="Times New Roman" w:cs="Times New Roman"/>
-          <w:sz w:val="14"/>
-          <w:szCs w:val="14"/>
-        </w:rPr>
-      </w:pPr>
-      <w:r>
-        <w:rPr>
-          <w:rFonts w:ascii="Times New Roman" w:hAnsi="Times New Roman" w:cs="Times New Roman"/>
+          <w:color w:val="1F497D" w:themeColor="text2"/>
+          <w:sz w:val="14"/>
+          <w:szCs w:val="14"/>
+        </w:rPr>
+      </w:pPr>
+      <w:r>
+        <w:rPr>
+          <w:rFonts w:ascii="Times New Roman" w:hAnsi="Times New Roman" w:cs="Times New Roman"/>
+          <w:color w:val="1F497D" w:themeColor="text2"/>
           <w:sz w:val="14"/>
           <w:szCs w:val="14"/>
         </w:rPr>
@@ -8585,6 +9407,7 @@
       <w:r>
         <w:rPr>
           <w:rFonts w:ascii="Times New Roman" w:hAnsi="Times New Roman" w:cs="Times New Roman"/>
+          <w:color w:val="1F497D" w:themeColor="text2"/>
           <w:sz w:val="14"/>
           <w:szCs w:val="14"/>
         </w:rPr>
@@ -8602,13 +9425,15 @@
         <w:jc w:val="both"/>
         <w:rPr>
           <w:rFonts w:ascii="Times New Roman" w:hAnsi="Times New Roman" w:cs="Times New Roman"/>
-          <w:sz w:val="14"/>
-          <w:szCs w:val="14"/>
-        </w:rPr>
-      </w:pPr>
-      <w:r>
-        <w:rPr>
-          <w:rFonts w:ascii="Times New Roman" w:hAnsi="Times New Roman" w:cs="Times New Roman"/>
+          <w:color w:val="1F497D" w:themeColor="text2"/>
+          <w:sz w:val="14"/>
+          <w:szCs w:val="14"/>
+        </w:rPr>
+      </w:pPr>
+      <w:r>
+        <w:rPr>
+          <w:rFonts w:ascii="Times New Roman" w:hAnsi="Times New Roman" w:cs="Times New Roman"/>
+          <w:color w:val="1F497D" w:themeColor="text2"/>
           <w:sz w:val="14"/>
           <w:szCs w:val="14"/>
         </w:rPr>
@@ -8617,6 +9442,7 @@
       <w:r>
         <w:rPr>
           <w:rFonts w:ascii="Times New Roman" w:hAnsi="Times New Roman" w:cs="Times New Roman"/>
+          <w:color w:val="1F497D" w:themeColor="text2"/>
           <w:sz w:val="14"/>
           <w:szCs w:val="14"/>
         </w:rPr>
@@ -8625,6 +9451,7 @@
       <w:r>
         <w:rPr>
           <w:rFonts w:ascii="Times New Roman" w:hAnsi="Times New Roman" w:cs="Times New Roman"/>
+          <w:color w:val="1F497D" w:themeColor="text2"/>
           <w:sz w:val="14"/>
           <w:szCs w:val="14"/>
         </w:rPr>
@@ -8633,6 +9460,7 @@
       <w:r>
         <w:rPr>
           <w:rFonts w:ascii="Times New Roman" w:hAnsi="Times New Roman" w:cs="Times New Roman"/>
+          <w:color w:val="1F497D" w:themeColor="text2"/>
           <w:sz w:val="14"/>
           <w:szCs w:val="14"/>
         </w:rPr>
@@ -8650,13 +9478,15 @@
         <w:jc w:val="both"/>
         <w:rPr>
           <w:rFonts w:ascii="Times New Roman" w:hAnsi="Times New Roman" w:cs="Times New Roman"/>
-          <w:sz w:val="14"/>
-          <w:szCs w:val="14"/>
-        </w:rPr>
-      </w:pPr>
-      <w:r>
-        <w:rPr>
-          <w:rFonts w:ascii="Times New Roman" w:hAnsi="Times New Roman" w:cs="Times New Roman"/>
+          <w:color w:val="1F497D" w:themeColor="text2"/>
+          <w:sz w:val="14"/>
+          <w:szCs w:val="14"/>
+        </w:rPr>
+      </w:pPr>
+      <w:r>
+        <w:rPr>
+          <w:rFonts w:ascii="Times New Roman" w:hAnsi="Times New Roman" w:cs="Times New Roman"/>
+          <w:color w:val="1F497D" w:themeColor="text2"/>
           <w:sz w:val="14"/>
           <w:szCs w:val="14"/>
         </w:rPr>
@@ -8665,6 +9495,7 @@
       <w:r>
         <w:rPr>
           <w:rFonts w:ascii="Times New Roman" w:hAnsi="Times New Roman" w:cs="Times New Roman"/>
+          <w:color w:val="1F497D" w:themeColor="text2"/>
           <w:sz w:val="14"/>
           <w:szCs w:val="14"/>
         </w:rPr>
@@ -8673,6 +9504,7 @@
       <w:r>
         <w:rPr>
           <w:rFonts w:ascii="Times New Roman" w:hAnsi="Times New Roman" w:cs="Times New Roman"/>
+          <w:color w:val="1F497D" w:themeColor="text2"/>
           <w:sz w:val="14"/>
           <w:szCs w:val="14"/>
         </w:rPr>
@@ -8682,6 +9514,7 @@
       <w:r>
         <w:rPr>
           <w:rFonts w:ascii="Times New Roman" w:hAnsi="Times New Roman" w:cs="Times New Roman"/>
+          <w:color w:val="1F497D" w:themeColor="text2"/>
           <w:sz w:val="14"/>
           <w:szCs w:val="14"/>
         </w:rPr>
@@ -8691,6 +9524,7 @@
       <w:r>
         <w:rPr>
           <w:rFonts w:ascii="Times New Roman" w:hAnsi="Times New Roman" w:cs="Times New Roman"/>
+          <w:color w:val="1F497D" w:themeColor="text2"/>
           <w:sz w:val="14"/>
           <w:szCs w:val="14"/>
         </w:rPr>
@@ -8708,13 +9542,15 @@
         <w:jc w:val="both"/>
         <w:rPr>
           <w:rFonts w:ascii="Times New Roman" w:hAnsi="Times New Roman" w:cs="Times New Roman"/>
-          <w:sz w:val="14"/>
-          <w:szCs w:val="14"/>
-        </w:rPr>
-      </w:pPr>
-      <w:r>
-        <w:rPr>
-          <w:rFonts w:ascii="Times New Roman" w:hAnsi="Times New Roman" w:cs="Times New Roman"/>
+          <w:color w:val="1F497D" w:themeColor="text2"/>
+          <w:sz w:val="14"/>
+          <w:szCs w:val="14"/>
+        </w:rPr>
+      </w:pPr>
+      <w:r>
+        <w:rPr>
+          <w:rFonts w:ascii="Times New Roman" w:hAnsi="Times New Roman" w:cs="Times New Roman"/>
+          <w:color w:val="1F497D" w:themeColor="text2"/>
           <w:sz w:val="14"/>
           <w:szCs w:val="14"/>
         </w:rPr>
@@ -8724,6 +9560,7 @@
       <w:r>
         <w:rPr>
           <w:rFonts w:ascii="Times New Roman" w:hAnsi="Times New Roman" w:cs="Times New Roman"/>
+          <w:color w:val="1F497D" w:themeColor="text2"/>
           <w:sz w:val="14"/>
           <w:szCs w:val="14"/>
         </w:rPr>
@@ -8733,6 +9570,7 @@
       <w:r>
         <w:rPr>
           <w:rFonts w:ascii="Times New Roman" w:hAnsi="Times New Roman" w:cs="Times New Roman"/>
+          <w:color w:val="1F497D" w:themeColor="text2"/>
           <w:sz w:val="14"/>
           <w:szCs w:val="14"/>
         </w:rPr>
@@ -8750,13 +9588,15 @@
         <w:jc w:val="both"/>
         <w:rPr>
           <w:rFonts w:ascii="Times New Roman" w:hAnsi="Times New Roman" w:cs="Times New Roman"/>
-          <w:sz w:val="14"/>
-          <w:szCs w:val="14"/>
-        </w:rPr>
-      </w:pPr>
-      <w:r>
-        <w:rPr>
-          <w:rFonts w:ascii="Times New Roman" w:hAnsi="Times New Roman" w:cs="Times New Roman"/>
+          <w:color w:val="1F497D" w:themeColor="text2"/>
+          <w:sz w:val="14"/>
+          <w:szCs w:val="14"/>
+        </w:rPr>
+      </w:pPr>
+      <w:r>
+        <w:rPr>
+          <w:rFonts w:ascii="Times New Roman" w:hAnsi="Times New Roman" w:cs="Times New Roman"/>
+          <w:color w:val="1F497D" w:themeColor="text2"/>
           <w:sz w:val="14"/>
           <w:szCs w:val="14"/>
         </w:rPr>
@@ -8765,6 +9605,7 @@
       <w:r>
         <w:rPr>
           <w:rFonts w:ascii="Times New Roman" w:hAnsi="Times New Roman" w:cs="Times New Roman"/>
+          <w:color w:val="1F497D" w:themeColor="text2"/>
           <w:sz w:val="14"/>
           <w:szCs w:val="14"/>
         </w:rPr>
@@ -8773,6 +9614,7 @@
       <w:r>
         <w:rPr>
           <w:rFonts w:ascii="Times New Roman" w:hAnsi="Times New Roman" w:cs="Times New Roman"/>
+          <w:color w:val="1F497D" w:themeColor="text2"/>
           <w:sz w:val="14"/>
           <w:szCs w:val="14"/>
         </w:rPr>
@@ -8781,6 +9623,7 @@
       <w:r>
         <w:rPr>
           <w:rFonts w:ascii="Times New Roman" w:hAnsi="Times New Roman" w:cs="Times New Roman"/>
+          <w:color w:val="1F497D" w:themeColor="text2"/>
           <w:sz w:val="14"/>
           <w:szCs w:val="14"/>
         </w:rPr>
@@ -8790,6 +9633,7 @@
       <w:r>
         <w:rPr>
           <w:rFonts w:ascii="Times New Roman" w:hAnsi="Times New Roman" w:cs="Times New Roman"/>
+          <w:color w:val="1F497D" w:themeColor="text2"/>
           <w:sz w:val="14"/>
           <w:szCs w:val="14"/>
         </w:rPr>
@@ -8799,6 +9643,7 @@
       <w:r>
         <w:rPr>
           <w:rFonts w:ascii="Times New Roman" w:hAnsi="Times New Roman" w:cs="Times New Roman"/>
+          <w:color w:val="1F497D" w:themeColor="text2"/>
           <w:sz w:val="14"/>
           <w:szCs w:val="14"/>
         </w:rPr>
@@ -8816,13 +9661,15 @@
         <w:jc w:val="both"/>
         <w:rPr>
           <w:rFonts w:ascii="Times New Roman" w:hAnsi="Times New Roman" w:cs="Times New Roman"/>
-          <w:sz w:val="14"/>
-          <w:szCs w:val="14"/>
-        </w:rPr>
-      </w:pPr>
-      <w:r>
-        <w:rPr>
-          <w:rFonts w:ascii="Times New Roman" w:hAnsi="Times New Roman" w:cs="Times New Roman"/>
+          <w:color w:val="1F497D" w:themeColor="text2"/>
+          <w:sz w:val="14"/>
+          <w:szCs w:val="14"/>
+        </w:rPr>
+      </w:pPr>
+      <w:r>
+        <w:rPr>
+          <w:rFonts w:ascii="Times New Roman" w:hAnsi="Times New Roman" w:cs="Times New Roman"/>
+          <w:color w:val="1F497D" w:themeColor="text2"/>
           <w:sz w:val="14"/>
           <w:szCs w:val="14"/>
         </w:rPr>
@@ -8840,14 +9687,16 @@
         <w:jc w:val="both"/>
         <w:rPr>
           <w:rFonts w:ascii="Times New Roman" w:hAnsi="Times New Roman" w:cs="Times New Roman"/>
-          <w:sz w:val="14"/>
-          <w:szCs w:val="14"/>
-        </w:rPr>
-      </w:pPr>
-      <w:proofErr w:type="spellStart"/>
-      <w:r>
-        <w:rPr>
-          <w:rFonts w:ascii="Times New Roman" w:hAnsi="Times New Roman" w:cs="Times New Roman"/>
+          <w:color w:val="1F497D" w:themeColor="text2"/>
+          <w:sz w:val="14"/>
+          <w:szCs w:val="14"/>
+        </w:rPr>
+      </w:pPr>
+      <w:proofErr w:type="spellStart"/>
+      <w:r>
+        <w:rPr>
+          <w:rFonts w:ascii="Times New Roman" w:hAnsi="Times New Roman" w:cs="Times New Roman"/>
+          <w:color w:val="1F497D" w:themeColor="text2"/>
           <w:sz w:val="14"/>
           <w:szCs w:val="14"/>
         </w:rPr>
@@ -8857,6 +9706,7 @@
       <w:r>
         <w:rPr>
           <w:rFonts w:ascii="Times New Roman" w:hAnsi="Times New Roman" w:cs="Times New Roman"/>
+          <w:color w:val="1F497D" w:themeColor="text2"/>
           <w:sz w:val="14"/>
           <w:szCs w:val="14"/>
         </w:rPr>
@@ -8866,6 +9716,7 @@
       <w:r>
         <w:rPr>
           <w:rFonts w:ascii="Times New Roman" w:hAnsi="Times New Roman" w:cs="Times New Roman"/>
+          <w:color w:val="1F497D" w:themeColor="text2"/>
           <w:sz w:val="14"/>
           <w:szCs w:val="14"/>
         </w:rPr>
@@ -8884,14 +9735,16 @@
         <w:jc w:val="both"/>
         <w:rPr>
           <w:rFonts w:ascii="Times New Roman" w:hAnsi="Times New Roman" w:cs="Times New Roman"/>
-          <w:sz w:val="14"/>
-          <w:szCs w:val="14"/>
-        </w:rPr>
-      </w:pPr>
-      <w:proofErr w:type="spellStart"/>
-      <w:r>
-        <w:rPr>
-          <w:rFonts w:ascii="Times New Roman" w:hAnsi="Times New Roman" w:cs="Times New Roman"/>
+          <w:color w:val="1F497D" w:themeColor="text2"/>
+          <w:sz w:val="14"/>
+          <w:szCs w:val="14"/>
+        </w:rPr>
+      </w:pPr>
+      <w:proofErr w:type="spellStart"/>
+      <w:r>
+        <w:rPr>
+          <w:rFonts w:ascii="Times New Roman" w:hAnsi="Times New Roman" w:cs="Times New Roman"/>
+          <w:color w:val="1F497D" w:themeColor="text2"/>
           <w:sz w:val="14"/>
           <w:szCs w:val="14"/>
         </w:rPr>
@@ -8910,14 +9763,16 @@
         <w:jc w:val="both"/>
         <w:rPr>
           <w:rFonts w:ascii="Times New Roman" w:hAnsi="Times New Roman" w:cs="Times New Roman"/>
-          <w:sz w:val="14"/>
-          <w:szCs w:val="14"/>
-        </w:rPr>
-      </w:pPr>
-      <w:proofErr w:type="spellStart"/>
-      <w:r>
-        <w:rPr>
-          <w:rFonts w:ascii="Times New Roman" w:hAnsi="Times New Roman" w:cs="Times New Roman"/>
+          <w:color w:val="1F497D" w:themeColor="text2"/>
+          <w:sz w:val="14"/>
+          <w:szCs w:val="14"/>
+        </w:rPr>
+      </w:pPr>
+      <w:proofErr w:type="spellStart"/>
+      <w:r>
+        <w:rPr>
+          <w:rFonts w:ascii="Times New Roman" w:hAnsi="Times New Roman" w:cs="Times New Roman"/>
+          <w:color w:val="1F497D" w:themeColor="text2"/>
           <w:sz w:val="14"/>
           <w:szCs w:val="14"/>
         </w:rPr>
@@ -8927,6 +9782,7 @@
       <w:r>
         <w:rPr>
           <w:rFonts w:ascii="Times New Roman" w:hAnsi="Times New Roman" w:cs="Times New Roman"/>
+          <w:color w:val="1F497D" w:themeColor="text2"/>
           <w:sz w:val="14"/>
           <w:szCs w:val="14"/>
         </w:rPr>
@@ -8937,6 +9793,7 @@
         <w:rPr>
           <w:rFonts w:ascii="Times New Roman" w:hAnsi="Times New Roman" w:cs="Times New Roman"/>
           <w:b/>
+          <w:color w:val="1F497D" w:themeColor="text2"/>
           <w:sz w:val="14"/>
           <w:szCs w:val="14"/>
         </w:rPr>
@@ -8947,6 +9804,7 @@
         <w:rPr>
           <w:rFonts w:ascii="Times New Roman" w:hAnsi="Times New Roman" w:cs="Times New Roman"/>
           <w:b/>
+          <w:color w:val="1F497D" w:themeColor="text2"/>
           <w:sz w:val="14"/>
           <w:szCs w:val="14"/>
         </w:rPr>
@@ -8957,6 +9815,7 @@
         <w:rPr>
           <w:rFonts w:ascii="Times New Roman" w:hAnsi="Times New Roman" w:cs="Times New Roman"/>
           <w:b/>
+          <w:color w:val="1F497D" w:themeColor="text2"/>
           <w:sz w:val="14"/>
           <w:szCs w:val="14"/>
         </w:rPr>
@@ -8967,6 +9826,7 @@
         <w:rPr>
           <w:rFonts w:ascii="Times New Roman" w:hAnsi="Times New Roman" w:cs="Times New Roman"/>
           <w:b/>
+          <w:color w:val="1F497D" w:themeColor="text2"/>
           <w:sz w:val="14"/>
           <w:szCs w:val="14"/>
         </w:rPr>
@@ -8977,6 +9837,7 @@
         <w:rPr>
           <w:rFonts w:ascii="Times New Roman" w:hAnsi="Times New Roman" w:cs="Times New Roman"/>
           <w:b/>
+          <w:color w:val="1F497D" w:themeColor="text2"/>
           <w:sz w:val="14"/>
           <w:szCs w:val="14"/>
         </w:rPr>
@@ -8987,6 +9848,7 @@
         <w:rPr>
           <w:rFonts w:ascii="Times New Roman" w:hAnsi="Times New Roman" w:cs="Times New Roman"/>
           <w:b/>
+          <w:color w:val="1F497D" w:themeColor="text2"/>
           <w:sz w:val="14"/>
           <w:szCs w:val="14"/>
         </w:rPr>
@@ -8997,6 +9859,7 @@
         <w:rPr>
           <w:rFonts w:ascii="Times New Roman" w:hAnsi="Times New Roman" w:cs="Times New Roman"/>
           <w:b/>
+          <w:color w:val="1F497D" w:themeColor="text2"/>
           <w:sz w:val="14"/>
           <w:szCs w:val="14"/>
         </w:rPr>
@@ -9007,6 +9870,7 @@
         <w:rPr>
           <w:rFonts w:ascii="Times New Roman" w:hAnsi="Times New Roman" w:cs="Times New Roman"/>
           <w:b/>
+          <w:color w:val="1F497D" w:themeColor="text2"/>
           <w:sz w:val="14"/>
           <w:szCs w:val="14"/>
         </w:rPr>
@@ -9016,6 +9880,7 @@
         <w:rPr>
           <w:rFonts w:ascii="Times New Roman" w:hAnsi="Times New Roman" w:cs="Times New Roman"/>
           <w:b/>
+          <w:color w:val="1F497D" w:themeColor="text2"/>
           <w:sz w:val="14"/>
           <w:szCs w:val="14"/>
         </w:rPr>
@@ -9026,6 +9891,7 @@
         <w:rPr>
           <w:rFonts w:ascii="Times New Roman" w:hAnsi="Times New Roman" w:cs="Times New Roman"/>
           <w:b/>
+          <w:color w:val="1F497D" w:themeColor="text2"/>
           <w:sz w:val="14"/>
           <w:szCs w:val="14"/>
         </w:rPr>
@@ -9035,6 +9901,7 @@
       <w:r>
         <w:rPr>
           <w:rFonts w:ascii="Times New Roman" w:hAnsi="Times New Roman" w:cs="Times New Roman"/>
+          <w:color w:val="1F497D" w:themeColor="text2"/>
           <w:sz w:val="14"/>
           <w:szCs w:val="14"/>
         </w:rPr>
@@ -9052,14 +9919,16 @@
         <w:jc w:val="both"/>
         <w:rPr>
           <w:rFonts w:ascii="Times New Roman" w:hAnsi="Times New Roman" w:cs="Times New Roman"/>
-          <w:sz w:val="14"/>
-          <w:szCs w:val="14"/>
-        </w:rPr>
-      </w:pPr>
-      <w:proofErr w:type="spellStart"/>
-      <w:r>
-        <w:rPr>
-          <w:rFonts w:ascii="Times New Roman" w:hAnsi="Times New Roman" w:cs="Times New Roman"/>
+          <w:color w:val="1F497D" w:themeColor="text2"/>
+          <w:sz w:val="14"/>
+          <w:szCs w:val="14"/>
+        </w:rPr>
+      </w:pPr>
+      <w:proofErr w:type="spellStart"/>
+      <w:r>
+        <w:rPr>
+          <w:rFonts w:ascii="Times New Roman" w:hAnsi="Times New Roman" w:cs="Times New Roman"/>
+          <w:color w:val="1F497D" w:themeColor="text2"/>
           <w:sz w:val="14"/>
           <w:szCs w:val="14"/>
         </w:rPr>
@@ -9078,13 +9947,15 @@
         <w:jc w:val="both"/>
         <w:rPr>
           <w:rFonts w:ascii="Times New Roman" w:hAnsi="Times New Roman" w:cs="Times New Roman"/>
-          <w:sz w:val="14"/>
-          <w:szCs w:val="14"/>
-        </w:rPr>
-      </w:pPr>
-      <w:r>
-        <w:rPr>
-          <w:rFonts w:ascii="Times New Roman" w:hAnsi="Times New Roman" w:cs="Times New Roman"/>
+          <w:color w:val="1F497D" w:themeColor="text2"/>
+          <w:sz w:val="14"/>
+          <w:szCs w:val="14"/>
+        </w:rPr>
+      </w:pPr>
+      <w:r>
+        <w:rPr>
+          <w:rFonts w:ascii="Times New Roman" w:hAnsi="Times New Roman" w:cs="Times New Roman"/>
+          <w:color w:val="1F497D" w:themeColor="text2"/>
           <w:sz w:val="14"/>
           <w:szCs w:val="14"/>
         </w:rPr>
@@ -9094,6 +9965,7 @@
       <w:r>
         <w:rPr>
           <w:rFonts w:ascii="Times New Roman" w:hAnsi="Times New Roman" w:cs="Times New Roman"/>
+          <w:color w:val="1F497D" w:themeColor="text2"/>
           <w:sz w:val="14"/>
           <w:szCs w:val="14"/>
         </w:rPr>
@@ -9103,6 +9975,7 @@
       <w:r>
         <w:rPr>
           <w:rFonts w:ascii="Times New Roman" w:hAnsi="Times New Roman" w:cs="Times New Roman"/>
+          <w:color w:val="1F497D" w:themeColor="text2"/>
           <w:sz w:val="14"/>
           <w:szCs w:val="14"/>
         </w:rPr>
@@ -9112,6 +9985,7 @@
       <w:r>
         <w:rPr>
           <w:rFonts w:ascii="Times New Roman" w:hAnsi="Times New Roman" w:cs="Times New Roman"/>
+          <w:color w:val="1F497D" w:themeColor="text2"/>
           <w:sz w:val="14"/>
           <w:szCs w:val="14"/>
         </w:rPr>
@@ -9130,14 +10004,16 @@
         <w:jc w:val="both"/>
         <w:rPr>
           <w:rFonts w:ascii="Times New Roman" w:hAnsi="Times New Roman" w:cs="Times New Roman"/>
-          <w:sz w:val="14"/>
-          <w:szCs w:val="14"/>
-        </w:rPr>
-      </w:pPr>
-      <w:proofErr w:type="spellStart"/>
-      <w:r>
-        <w:rPr>
-          <w:rFonts w:ascii="Times New Roman" w:hAnsi="Times New Roman" w:cs="Times New Roman"/>
+          <w:color w:val="1F497D" w:themeColor="text2"/>
+          <w:sz w:val="14"/>
+          <w:szCs w:val="14"/>
+        </w:rPr>
+      </w:pPr>
+      <w:proofErr w:type="spellStart"/>
+      <w:r>
+        <w:rPr>
+          <w:rFonts w:ascii="Times New Roman" w:hAnsi="Times New Roman" w:cs="Times New Roman"/>
+          <w:color w:val="1F497D" w:themeColor="text2"/>
           <w:sz w:val="14"/>
           <w:szCs w:val="14"/>
         </w:rPr>
@@ -9156,13 +10032,15 @@
         <w:jc w:val="both"/>
         <w:rPr>
           <w:rFonts w:ascii="Times New Roman" w:hAnsi="Times New Roman" w:cs="Times New Roman"/>
-          <w:sz w:val="14"/>
-          <w:szCs w:val="14"/>
-        </w:rPr>
-      </w:pPr>
-      <w:r>
-        <w:rPr>
-          <w:rFonts w:ascii="Times New Roman" w:hAnsi="Times New Roman" w:cs="Times New Roman"/>
+          <w:color w:val="1F497D" w:themeColor="text2"/>
+          <w:sz w:val="14"/>
+          <w:szCs w:val="14"/>
+        </w:rPr>
+      </w:pPr>
+      <w:r>
+        <w:rPr>
+          <w:rFonts w:ascii="Times New Roman" w:hAnsi="Times New Roman" w:cs="Times New Roman"/>
+          <w:color w:val="1F497D" w:themeColor="text2"/>
           <w:sz w:val="14"/>
           <w:szCs w:val="14"/>
         </w:rPr>
@@ -9172,6 +10050,7 @@
       <w:r>
         <w:rPr>
           <w:rFonts w:ascii="Times New Roman" w:hAnsi="Times New Roman" w:cs="Times New Roman"/>
+          <w:color w:val="1F497D" w:themeColor="text2"/>
           <w:sz w:val="14"/>
           <w:szCs w:val="14"/>
         </w:rPr>
@@ -9181,6 +10060,7 @@
       <w:r>
         <w:rPr>
           <w:rFonts w:ascii="Times New Roman" w:hAnsi="Times New Roman" w:cs="Times New Roman"/>
+          <w:color w:val="1F497D" w:themeColor="text2"/>
           <w:sz w:val="14"/>
           <w:szCs w:val="14"/>
         </w:rPr>
@@ -9190,6 +10070,7 @@
       <w:r>
         <w:rPr>
           <w:rFonts w:ascii="Times New Roman" w:hAnsi="Times New Roman" w:cs="Times New Roman"/>
+          <w:color w:val="1F497D" w:themeColor="text2"/>
           <w:sz w:val="14"/>
           <w:szCs w:val="14"/>
         </w:rPr>
@@ -9208,14 +10089,16 @@
         <w:jc w:val="both"/>
         <w:rPr>
           <w:rFonts w:ascii="Times New Roman" w:hAnsi="Times New Roman" w:cs="Times New Roman"/>
-          <w:sz w:val="14"/>
-          <w:szCs w:val="14"/>
-        </w:rPr>
-      </w:pPr>
-      <w:proofErr w:type="spellStart"/>
-      <w:r>
-        <w:rPr>
-          <w:rFonts w:ascii="Times New Roman" w:hAnsi="Times New Roman" w:cs="Times New Roman"/>
+          <w:color w:val="1F497D" w:themeColor="text2"/>
+          <w:sz w:val="14"/>
+          <w:szCs w:val="14"/>
+        </w:rPr>
+      </w:pPr>
+      <w:proofErr w:type="spellStart"/>
+      <w:r>
+        <w:rPr>
+          <w:rFonts w:ascii="Times New Roman" w:hAnsi="Times New Roman" w:cs="Times New Roman"/>
+          <w:color w:val="1F497D" w:themeColor="text2"/>
           <w:sz w:val="14"/>
           <w:szCs w:val="14"/>
         </w:rPr>
@@ -9234,13 +10117,15 @@
         <w:jc w:val="both"/>
         <w:rPr>
           <w:rFonts w:ascii="Times New Roman" w:hAnsi="Times New Roman" w:cs="Times New Roman"/>
-          <w:sz w:val="14"/>
-          <w:szCs w:val="14"/>
-        </w:rPr>
-      </w:pPr>
-      <w:r>
-        <w:rPr>
-          <w:rFonts w:ascii="Times New Roman" w:hAnsi="Times New Roman" w:cs="Times New Roman"/>
+          <w:color w:val="1F497D" w:themeColor="text2"/>
+          <w:sz w:val="14"/>
+          <w:szCs w:val="14"/>
+        </w:rPr>
+      </w:pPr>
+      <w:r>
+        <w:rPr>
+          <w:rFonts w:ascii="Times New Roman" w:hAnsi="Times New Roman" w:cs="Times New Roman"/>
+          <w:color w:val="1F497D" w:themeColor="text2"/>
           <w:sz w:val="14"/>
           <w:szCs w:val="14"/>
         </w:rPr>
@@ -9258,14 +10143,16 @@
         <w:jc w:val="both"/>
         <w:rPr>
           <w:rFonts w:ascii="Times New Roman" w:hAnsi="Times New Roman" w:cs="Times New Roman"/>
-          <w:sz w:val="14"/>
-          <w:szCs w:val="14"/>
-        </w:rPr>
-      </w:pPr>
-      <w:proofErr w:type="spellStart"/>
-      <w:r>
-        <w:rPr>
-          <w:rFonts w:ascii="Times New Roman" w:hAnsi="Times New Roman" w:cs="Times New Roman"/>
+          <w:color w:val="1F497D" w:themeColor="text2"/>
+          <w:sz w:val="14"/>
+          <w:szCs w:val="14"/>
+        </w:rPr>
+      </w:pPr>
+      <w:proofErr w:type="spellStart"/>
+      <w:r>
+        <w:rPr>
+          <w:rFonts w:ascii="Times New Roman" w:hAnsi="Times New Roman" w:cs="Times New Roman"/>
+          <w:color w:val="1F497D" w:themeColor="text2"/>
           <w:sz w:val="14"/>
           <w:szCs w:val="14"/>
         </w:rPr>
@@ -9284,13 +10171,15 @@
         <w:jc w:val="both"/>
         <w:rPr>
           <w:rFonts w:ascii="Times New Roman" w:hAnsi="Times New Roman" w:cs="Times New Roman"/>
-          <w:sz w:val="14"/>
-          <w:szCs w:val="14"/>
-        </w:rPr>
-      </w:pPr>
-      <w:r>
-        <w:rPr>
-          <w:rFonts w:ascii="Times New Roman" w:hAnsi="Times New Roman" w:cs="Times New Roman"/>
+          <w:color w:val="1F497D" w:themeColor="text2"/>
+          <w:sz w:val="14"/>
+          <w:szCs w:val="14"/>
+        </w:rPr>
+      </w:pPr>
+      <w:r>
+        <w:rPr>
+          <w:rFonts w:ascii="Times New Roman" w:hAnsi="Times New Roman" w:cs="Times New Roman"/>
+          <w:color w:val="1F497D" w:themeColor="text2"/>
           <w:sz w:val="14"/>
           <w:szCs w:val="14"/>
         </w:rPr>
@@ -9308,13 +10197,15 @@
         <w:jc w:val="both"/>
         <w:rPr>
           <w:rFonts w:ascii="Times New Roman" w:hAnsi="Times New Roman" w:cs="Times New Roman"/>
-          <w:sz w:val="14"/>
-          <w:szCs w:val="14"/>
-        </w:rPr>
-      </w:pPr>
-      <w:r>
-        <w:rPr>
-          <w:rFonts w:ascii="Times New Roman" w:hAnsi="Times New Roman" w:cs="Times New Roman"/>
+          <w:color w:val="1F497D" w:themeColor="text2"/>
+          <w:sz w:val="14"/>
+          <w:szCs w:val="14"/>
+        </w:rPr>
+      </w:pPr>
+      <w:r>
+        <w:rPr>
+          <w:rFonts w:ascii="Times New Roman" w:hAnsi="Times New Roman" w:cs="Times New Roman"/>
+          <w:color w:val="1F497D" w:themeColor="text2"/>
           <w:sz w:val="14"/>
           <w:szCs w:val="14"/>
         </w:rPr>
@@ -9324,6 +10215,7 @@
       <w:r>
         <w:rPr>
           <w:rFonts w:ascii="Times New Roman" w:hAnsi="Times New Roman" w:cs="Times New Roman"/>
+          <w:color w:val="1F497D" w:themeColor="text2"/>
           <w:sz w:val="14"/>
           <w:szCs w:val="14"/>
         </w:rPr>
@@ -9342,14 +10234,16 @@
         <w:jc w:val="both"/>
         <w:rPr>
           <w:rFonts w:ascii="Times New Roman" w:hAnsi="Times New Roman" w:cs="Times New Roman"/>
-          <w:sz w:val="14"/>
-          <w:szCs w:val="14"/>
-        </w:rPr>
-      </w:pPr>
-      <w:proofErr w:type="spellStart"/>
-      <w:r>
-        <w:rPr>
-          <w:rFonts w:ascii="Times New Roman" w:hAnsi="Times New Roman" w:cs="Times New Roman"/>
+          <w:color w:val="1F497D" w:themeColor="text2"/>
+          <w:sz w:val="14"/>
+          <w:szCs w:val="14"/>
+        </w:rPr>
+      </w:pPr>
+      <w:proofErr w:type="spellStart"/>
+      <w:r>
+        <w:rPr>
+          <w:rFonts w:ascii="Times New Roman" w:hAnsi="Times New Roman" w:cs="Times New Roman"/>
+          <w:color w:val="1F497D" w:themeColor="text2"/>
           <w:sz w:val="14"/>
           <w:szCs w:val="14"/>
         </w:rPr>
@@ -9359,6 +10253,7 @@
       <w:r>
         <w:rPr>
           <w:rFonts w:ascii="Times New Roman" w:hAnsi="Times New Roman" w:cs="Times New Roman"/>
+          <w:color w:val="1F497D" w:themeColor="text2"/>
           <w:sz w:val="14"/>
           <w:szCs w:val="14"/>
         </w:rPr>
@@ -9369,6 +10264,7 @@
         <w:rPr>
           <w:rFonts w:ascii="Times New Roman" w:hAnsi="Times New Roman" w:cs="Times New Roman"/>
           <w:b/>
+          <w:color w:val="1F497D" w:themeColor="text2"/>
           <w:sz w:val="14"/>
           <w:szCs w:val="14"/>
         </w:rPr>
@@ -9379,6 +10275,7 @@
         <w:rPr>
           <w:rFonts w:ascii="Times New Roman" w:hAnsi="Times New Roman" w:cs="Times New Roman"/>
           <w:b/>
+          <w:color w:val="1F497D" w:themeColor="text2"/>
           <w:sz w:val="14"/>
           <w:szCs w:val="14"/>
         </w:rPr>
@@ -9389,6 +10286,7 @@
         <w:rPr>
           <w:rFonts w:ascii="Times New Roman" w:hAnsi="Times New Roman" w:cs="Times New Roman"/>
           <w:b/>
+          <w:color w:val="1F497D" w:themeColor="text2"/>
           <w:sz w:val="14"/>
           <w:szCs w:val="14"/>
         </w:rPr>
@@ -9399,6 +10297,7 @@
         <w:rPr>
           <w:rFonts w:ascii="Times New Roman" w:hAnsi="Times New Roman" w:cs="Times New Roman"/>
           <w:b/>
+          <w:color w:val="1F497D" w:themeColor="text2"/>
           <w:sz w:val="14"/>
           <w:szCs w:val="14"/>
         </w:rPr>
@@ -9407,6 +10306,7 @@
       <w:r>
         <w:rPr>
           <w:rFonts w:ascii="Times New Roman" w:hAnsi="Times New Roman" w:cs="Times New Roman"/>
+          <w:color w:val="1F497D" w:themeColor="text2"/>
           <w:sz w:val="14"/>
           <w:szCs w:val="14"/>
         </w:rPr>
@@ -9424,14 +10324,16 @@
         <w:jc w:val="both"/>
         <w:rPr>
           <w:rFonts w:ascii="Times New Roman" w:hAnsi="Times New Roman" w:cs="Times New Roman"/>
-          <w:sz w:val="14"/>
-          <w:szCs w:val="14"/>
-        </w:rPr>
-      </w:pPr>
-      <w:proofErr w:type="spellStart"/>
-      <w:r>
-        <w:rPr>
-          <w:rFonts w:ascii="Times New Roman" w:hAnsi="Times New Roman" w:cs="Times New Roman"/>
+          <w:color w:val="1F497D" w:themeColor="text2"/>
+          <w:sz w:val="14"/>
+          <w:szCs w:val="14"/>
+        </w:rPr>
+      </w:pPr>
+      <w:proofErr w:type="spellStart"/>
+      <w:r>
+        <w:rPr>
+          <w:rFonts w:ascii="Times New Roman" w:hAnsi="Times New Roman" w:cs="Times New Roman"/>
+          <w:color w:val="1F497D" w:themeColor="text2"/>
           <w:sz w:val="14"/>
           <w:szCs w:val="14"/>
         </w:rPr>
@@ -9440,6 +10342,7 @@
       <w:r>
         <w:rPr>
           <w:rFonts w:ascii="Times New Roman" w:hAnsi="Times New Roman" w:cs="Times New Roman"/>
+          <w:color w:val="1F497D" w:themeColor="text2"/>
           <w:sz w:val="14"/>
           <w:szCs w:val="14"/>
         </w:rPr>
@@ -9458,13 +10361,15 @@
         <w:jc w:val="both"/>
         <w:rPr>
           <w:rFonts w:ascii="Times New Roman" w:hAnsi="Times New Roman" w:cs="Times New Roman"/>
-          <w:sz w:val="14"/>
-          <w:szCs w:val="14"/>
-        </w:rPr>
-      </w:pPr>
-      <w:r>
-        <w:rPr>
-          <w:rFonts w:ascii="Times New Roman" w:hAnsi="Times New Roman" w:cs="Times New Roman"/>
+          <w:color w:val="1F497D" w:themeColor="text2"/>
+          <w:sz w:val="14"/>
+          <w:szCs w:val="14"/>
+        </w:rPr>
+      </w:pPr>
+      <w:r>
+        <w:rPr>
+          <w:rFonts w:ascii="Times New Roman" w:hAnsi="Times New Roman" w:cs="Times New Roman"/>
+          <w:color w:val="1F497D" w:themeColor="text2"/>
           <w:sz w:val="14"/>
           <w:szCs w:val="14"/>
         </w:rPr>
@@ -9474,6 +10379,7 @@
       <w:r>
         <w:rPr>
           <w:rFonts w:ascii="Times New Roman" w:hAnsi="Times New Roman" w:cs="Times New Roman"/>
+          <w:color w:val="1F497D" w:themeColor="text2"/>
           <w:sz w:val="14"/>
           <w:szCs w:val="14"/>
         </w:rPr>
@@ -9483,6 +10389,7 @@
       <w:r>
         <w:rPr>
           <w:rFonts w:ascii="Times New Roman" w:hAnsi="Times New Roman" w:cs="Times New Roman"/>
+          <w:color w:val="1F497D" w:themeColor="text2"/>
           <w:sz w:val="14"/>
           <w:szCs w:val="14"/>
         </w:rPr>
@@ -9491,6 +10398,7 @@
       <w:r>
         <w:rPr>
           <w:rFonts w:ascii="Times New Roman" w:hAnsi="Times New Roman" w:cs="Times New Roman"/>
+          <w:color w:val="1F497D" w:themeColor="text2"/>
           <w:sz w:val="14"/>
           <w:szCs w:val="14"/>
         </w:rPr>
@@ -9499,6 +10407,7 @@
       <w:r>
         <w:rPr>
           <w:rFonts w:ascii="Times New Roman" w:hAnsi="Times New Roman" w:cs="Times New Roman"/>
+          <w:color w:val="1F497D" w:themeColor="text2"/>
           <w:sz w:val="14"/>
           <w:szCs w:val="14"/>
         </w:rPr>
@@ -9507,6 +10416,7 @@
       <w:r>
         <w:rPr>
           <w:rFonts w:ascii="Times New Roman" w:hAnsi="Times New Roman" w:cs="Times New Roman"/>
+          <w:color w:val="1F497D" w:themeColor="text2"/>
           <w:sz w:val="14"/>
           <w:szCs w:val="14"/>
         </w:rPr>
@@ -9515,6 +10425,7 @@
       <w:r>
         <w:rPr>
           <w:rFonts w:ascii="Times New Roman" w:hAnsi="Times New Roman" w:cs="Times New Roman"/>
+          <w:color w:val="1F497D" w:themeColor="text2"/>
           <w:sz w:val="14"/>
           <w:szCs w:val="14"/>
         </w:rPr>
@@ -9523,6 +10434,7 @@
       <w:r>
         <w:rPr>
           <w:rFonts w:ascii="Times New Roman" w:hAnsi="Times New Roman" w:cs="Times New Roman"/>
+          <w:color w:val="1F497D" w:themeColor="text2"/>
           <w:sz w:val="14"/>
           <w:szCs w:val="14"/>
         </w:rPr>
@@ -9531,6 +10443,7 @@
       <w:r>
         <w:rPr>
           <w:rFonts w:ascii="Times New Roman" w:hAnsi="Times New Roman" w:cs="Times New Roman"/>
+          <w:color w:val="1F497D" w:themeColor="text2"/>
           <w:sz w:val="14"/>
           <w:szCs w:val="14"/>
         </w:rPr>
@@ -9539,6 +10452,7 @@
       <w:r>
         <w:rPr>
           <w:rFonts w:ascii="Times New Roman" w:hAnsi="Times New Roman" w:cs="Times New Roman"/>
+          <w:color w:val="1F497D" w:themeColor="text2"/>
           <w:sz w:val="14"/>
           <w:szCs w:val="14"/>
         </w:rPr>
@@ -9547,6 +10461,7 @@
       <w:r>
         <w:rPr>
           <w:rFonts w:ascii="Times New Roman" w:hAnsi="Times New Roman" w:cs="Times New Roman"/>
+          <w:color w:val="1F497D" w:themeColor="text2"/>
           <w:sz w:val="14"/>
           <w:szCs w:val="14"/>
         </w:rPr>
@@ -9564,14 +10479,16 @@
         <w:jc w:val="both"/>
         <w:rPr>
           <w:rFonts w:ascii="Times New Roman" w:hAnsi="Times New Roman" w:cs="Times New Roman"/>
-          <w:sz w:val="14"/>
-          <w:szCs w:val="14"/>
-        </w:rPr>
-      </w:pPr>
-      <w:proofErr w:type="spellStart"/>
-      <w:r>
-        <w:rPr>
-          <w:rFonts w:ascii="Times New Roman" w:hAnsi="Times New Roman" w:cs="Times New Roman"/>
+          <w:color w:val="1F497D" w:themeColor="text2"/>
+          <w:sz w:val="14"/>
+          <w:szCs w:val="14"/>
+        </w:rPr>
+      </w:pPr>
+      <w:proofErr w:type="spellStart"/>
+      <w:r>
+        <w:rPr>
+          <w:rFonts w:ascii="Times New Roman" w:hAnsi="Times New Roman" w:cs="Times New Roman"/>
+          <w:color w:val="1F497D" w:themeColor="text2"/>
           <w:sz w:val="14"/>
           <w:szCs w:val="14"/>
         </w:rPr>
@@ -9590,13 +10507,15 @@
         <w:jc w:val="both"/>
         <w:rPr>
           <w:rFonts w:ascii="Times New Roman" w:hAnsi="Times New Roman" w:cs="Times New Roman"/>
-          <w:sz w:val="14"/>
-          <w:szCs w:val="14"/>
-        </w:rPr>
-      </w:pPr>
-      <w:r>
-        <w:rPr>
-          <w:rFonts w:ascii="Times New Roman" w:hAnsi="Times New Roman" w:cs="Times New Roman"/>
+          <w:color w:val="1F497D" w:themeColor="text2"/>
+          <w:sz w:val="14"/>
+          <w:szCs w:val="14"/>
+        </w:rPr>
+      </w:pPr>
+      <w:r>
+        <w:rPr>
+          <w:rFonts w:ascii="Times New Roman" w:hAnsi="Times New Roman" w:cs="Times New Roman"/>
+          <w:color w:val="1F497D" w:themeColor="text2"/>
           <w:sz w:val="14"/>
           <w:szCs w:val="14"/>
         </w:rPr>
@@ -9606,6 +10525,7 @@
       <w:r>
         <w:rPr>
           <w:rFonts w:ascii="Times New Roman" w:hAnsi="Times New Roman" w:cs="Times New Roman"/>
+          <w:color w:val="1F497D" w:themeColor="text2"/>
           <w:sz w:val="14"/>
           <w:szCs w:val="14"/>
         </w:rPr>
@@ -9615,6 +10535,7 @@
       <w:r>
         <w:rPr>
           <w:rFonts w:ascii="Times New Roman" w:hAnsi="Times New Roman" w:cs="Times New Roman"/>
+          <w:color w:val="1F497D" w:themeColor="text2"/>
           <w:sz w:val="14"/>
           <w:szCs w:val="14"/>
         </w:rPr>
@@ -9624,6 +10545,7 @@
       <w:r>
         <w:rPr>
           <w:rFonts w:ascii="Times New Roman" w:hAnsi="Times New Roman" w:cs="Times New Roman"/>
+          <w:color w:val="1F497D" w:themeColor="text2"/>
           <w:sz w:val="14"/>
           <w:szCs w:val="14"/>
         </w:rPr>
@@ -9633,6 +10555,7 @@
       <w:r>
         <w:rPr>
           <w:rFonts w:ascii="Times New Roman" w:hAnsi="Times New Roman" w:cs="Times New Roman"/>
+          <w:color w:val="1F497D" w:themeColor="text2"/>
           <w:sz w:val="14"/>
           <w:szCs w:val="14"/>
         </w:rPr>
@@ -9650,13 +10573,15 @@
         <w:jc w:val="both"/>
         <w:rPr>
           <w:rFonts w:ascii="Times New Roman" w:hAnsi="Times New Roman" w:cs="Times New Roman"/>
-          <w:sz w:val="14"/>
-          <w:szCs w:val="14"/>
-        </w:rPr>
-      </w:pPr>
-      <w:r>
-        <w:rPr>
-          <w:rFonts w:ascii="Times New Roman" w:hAnsi="Times New Roman" w:cs="Times New Roman"/>
+          <w:color w:val="1F497D" w:themeColor="text2"/>
+          <w:sz w:val="14"/>
+          <w:szCs w:val="14"/>
+        </w:rPr>
+      </w:pPr>
+      <w:r>
+        <w:rPr>
+          <w:rFonts w:ascii="Times New Roman" w:hAnsi="Times New Roman" w:cs="Times New Roman"/>
+          <w:color w:val="1F497D" w:themeColor="text2"/>
           <w:sz w:val="14"/>
           <w:szCs w:val="14"/>
         </w:rPr>
@@ -9666,6 +10591,7 @@
       <w:r>
         <w:rPr>
           <w:rFonts w:ascii="Times New Roman" w:hAnsi="Times New Roman" w:cs="Times New Roman"/>
+          <w:color w:val="1F497D" w:themeColor="text2"/>
           <w:sz w:val="14"/>
           <w:szCs w:val="14"/>
         </w:rPr>
@@ -9674,6 +10600,7 @@
       <w:r>
         <w:rPr>
           <w:rFonts w:ascii="Times New Roman" w:hAnsi="Times New Roman" w:cs="Times New Roman"/>
+          <w:color w:val="1F497D" w:themeColor="text2"/>
           <w:sz w:val="14"/>
           <w:szCs w:val="14"/>
         </w:rPr>
@@ -9683,6 +10610,7 @@
       <w:r>
         <w:rPr>
           <w:rFonts w:ascii="Times New Roman" w:hAnsi="Times New Roman" w:cs="Times New Roman"/>
+          <w:color w:val="1F497D" w:themeColor="text2"/>
           <w:sz w:val="14"/>
           <w:szCs w:val="14"/>
         </w:rPr>
@@ -9700,14 +10628,16 @@
         <w:jc w:val="both"/>
         <w:rPr>
           <w:rFonts w:ascii="Times New Roman" w:hAnsi="Times New Roman" w:cs="Times New Roman"/>
-          <w:sz w:val="14"/>
-          <w:szCs w:val="14"/>
-        </w:rPr>
-      </w:pPr>
-      <w:proofErr w:type="spellStart"/>
-      <w:r>
-        <w:rPr>
-          <w:rFonts w:ascii="Times New Roman" w:hAnsi="Times New Roman" w:cs="Times New Roman"/>
+          <w:color w:val="1F497D" w:themeColor="text2"/>
+          <w:sz w:val="14"/>
+          <w:szCs w:val="14"/>
+        </w:rPr>
+      </w:pPr>
+      <w:proofErr w:type="spellStart"/>
+      <w:r>
+        <w:rPr>
+          <w:rFonts w:ascii="Times New Roman" w:hAnsi="Times New Roman" w:cs="Times New Roman"/>
+          <w:color w:val="1F497D" w:themeColor="text2"/>
           <w:sz w:val="14"/>
           <w:szCs w:val="14"/>
         </w:rPr>
@@ -9717,6 +10647,7 @@
       <w:r>
         <w:rPr>
           <w:rFonts w:ascii="Times New Roman" w:hAnsi="Times New Roman" w:cs="Times New Roman"/>
+          <w:color w:val="1F497D" w:themeColor="text2"/>
           <w:sz w:val="14"/>
           <w:szCs w:val="14"/>
         </w:rPr>
@@ -9726,6 +10657,7 @@
       <w:r>
         <w:rPr>
           <w:rFonts w:ascii="Times New Roman" w:hAnsi="Times New Roman" w:cs="Times New Roman"/>
+          <w:color w:val="1F497D" w:themeColor="text2"/>
           <w:sz w:val="14"/>
           <w:szCs w:val="14"/>
         </w:rPr>
@@ -9735,6 +10667,7 @@
       <w:r>
         <w:rPr>
           <w:rFonts w:ascii="Times New Roman" w:hAnsi="Times New Roman" w:cs="Times New Roman"/>
+          <w:color w:val="1F497D" w:themeColor="text2"/>
           <w:sz w:val="14"/>
           <w:szCs w:val="14"/>
         </w:rPr>
@@ -9744,6 +10677,7 @@
       <w:r>
         <w:rPr>
           <w:rFonts w:ascii="Times New Roman" w:hAnsi="Times New Roman" w:cs="Times New Roman"/>
+          <w:color w:val="1F497D" w:themeColor="text2"/>
           <w:sz w:val="14"/>
           <w:szCs w:val="14"/>
         </w:rPr>
@@ -9753,6 +10687,7 @@
       <w:r>
         <w:rPr>
           <w:rFonts w:ascii="Times New Roman" w:hAnsi="Times New Roman" w:cs="Times New Roman"/>
+          <w:color w:val="1F497D" w:themeColor="text2"/>
           <w:sz w:val="14"/>
           <w:szCs w:val="14"/>
         </w:rPr>
@@ -9770,6 +10705,7 @@
         <w:jc w:val="both"/>
         <w:rPr>
           <w:rFonts w:ascii="Times New Roman" w:hAnsi="Times New Roman" w:cs="Times New Roman"/>
+          <w:color w:val="1F497D" w:themeColor="text2"/>
           <w:sz w:val="14"/>
           <w:szCs w:val="14"/>
         </w:rPr>
@@ -9778,6 +10714,7 @@
       <w:r>
         <w:rPr>
           <w:rFonts w:ascii="Times New Roman" w:hAnsi="Times New Roman" w:cs="Times New Roman"/>
+          <w:color w:val="1F497D" w:themeColor="text2"/>
           <w:sz w:val="14"/>
           <w:szCs w:val="14"/>
         </w:rPr>
@@ -9787,6 +10724,7 @@
       <w:r>
         <w:rPr>
           <w:rFonts w:ascii="Times New Roman" w:hAnsi="Times New Roman" w:cs="Times New Roman"/>
+          <w:color w:val="1F497D" w:themeColor="text2"/>
           <w:sz w:val="14"/>
           <w:szCs w:val="14"/>
         </w:rPr>
@@ -9795,6 +10733,7 @@
       <w:r>
         <w:rPr>
           <w:rFonts w:ascii="Times New Roman" w:hAnsi="Times New Roman" w:cs="Times New Roman"/>
+          <w:color w:val="1F497D" w:themeColor="text2"/>
           <w:sz w:val="14"/>
           <w:szCs w:val="14"/>
         </w:rPr>
@@ -9812,14 +10751,16 @@
         <w:jc w:val="both"/>
         <w:rPr>
           <w:rFonts w:ascii="Times New Roman" w:hAnsi="Times New Roman" w:cs="Times New Roman"/>
-          <w:sz w:val="14"/>
-          <w:szCs w:val="14"/>
-        </w:rPr>
-      </w:pPr>
-      <w:proofErr w:type="spellStart"/>
-      <w:r>
-        <w:rPr>
-          <w:rFonts w:ascii="Times New Roman" w:hAnsi="Times New Roman" w:cs="Times New Roman"/>
+          <w:color w:val="1F497D" w:themeColor="text2"/>
+          <w:sz w:val="14"/>
+          <w:szCs w:val="14"/>
+        </w:rPr>
+      </w:pPr>
+      <w:proofErr w:type="spellStart"/>
+      <w:r>
+        <w:rPr>
+          <w:rFonts w:ascii="Times New Roman" w:hAnsi="Times New Roman" w:cs="Times New Roman"/>
+          <w:color w:val="1F497D" w:themeColor="text2"/>
           <w:sz w:val="14"/>
           <w:szCs w:val="14"/>
         </w:rPr>
@@ -9829,6 +10770,7 @@
       <w:r>
         <w:rPr>
           <w:rFonts w:ascii="Times New Roman" w:hAnsi="Times New Roman" w:cs="Times New Roman"/>
+          <w:color w:val="1F497D" w:themeColor="text2"/>
           <w:sz w:val="14"/>
           <w:szCs w:val="14"/>
         </w:rPr>
@@ -9838,6 +10780,7 @@
       <w:r>
         <w:rPr>
           <w:rFonts w:ascii="Times New Roman" w:hAnsi="Times New Roman" w:cs="Times New Roman"/>
+          <w:color w:val="1F497D" w:themeColor="text2"/>
           <w:sz w:val="14"/>
           <w:szCs w:val="14"/>
         </w:rPr>
@@ -9847,6 +10790,7 @@
       <w:r>
         <w:rPr>
           <w:rFonts w:ascii="Times New Roman" w:hAnsi="Times New Roman" w:cs="Times New Roman"/>
+          <w:color w:val="1F497D" w:themeColor="text2"/>
           <w:sz w:val="14"/>
           <w:szCs w:val="14"/>
         </w:rPr>
@@ -9856,6 +10800,7 @@
       <w:r>
         <w:rPr>
           <w:rFonts w:ascii="Times New Roman" w:hAnsi="Times New Roman" w:cs="Times New Roman"/>
+          <w:color w:val="1F497D" w:themeColor="text2"/>
           <w:sz w:val="14"/>
           <w:szCs w:val="14"/>
         </w:rPr>
@@ -9865,6 +10810,7 @@
       <w:r>
         <w:rPr>
           <w:rFonts w:ascii="Times New Roman" w:hAnsi="Times New Roman" w:cs="Times New Roman"/>
+          <w:color w:val="1F497D" w:themeColor="text2"/>
           <w:sz w:val="14"/>
           <w:szCs w:val="14"/>
         </w:rPr>
@@ -9882,6 +10828,7 @@
         <w:jc w:val="both"/>
         <w:rPr>
           <w:rFonts w:ascii="Times New Roman" w:hAnsi="Times New Roman" w:cs="Times New Roman"/>
+          <w:color w:val="1F497D" w:themeColor="text2"/>
           <w:sz w:val="14"/>
           <w:szCs w:val="14"/>
         </w:rPr>
@@ -9890,6 +10837,7 @@
       <w:r>
         <w:rPr>
           <w:rFonts w:ascii="Times New Roman" w:hAnsi="Times New Roman" w:cs="Times New Roman"/>
+          <w:color w:val="1F497D" w:themeColor="text2"/>
           <w:sz w:val="14"/>
           <w:szCs w:val="14"/>
         </w:rPr>
@@ -9899,6 +10847,7 @@
       <w:r>
         <w:rPr>
           <w:rFonts w:ascii="Times New Roman" w:hAnsi="Times New Roman" w:cs="Times New Roman"/>
+          <w:color w:val="1F497D" w:themeColor="text2"/>
           <w:sz w:val="14"/>
           <w:szCs w:val="14"/>
         </w:rPr>
@@ -9916,13 +10865,15 @@
         <w:jc w:val="both"/>
         <w:rPr>
           <w:rFonts w:ascii="Times New Roman" w:hAnsi="Times New Roman" w:cs="Times New Roman"/>
-          <w:sz w:val="14"/>
-          <w:szCs w:val="14"/>
-        </w:rPr>
-      </w:pPr>
-      <w:r>
-        <w:rPr>
-          <w:rFonts w:ascii="Times New Roman" w:hAnsi="Times New Roman" w:cs="Times New Roman"/>
+          <w:color w:val="1F497D" w:themeColor="text2"/>
+          <w:sz w:val="14"/>
+          <w:szCs w:val="14"/>
+        </w:rPr>
+      </w:pPr>
+      <w:r>
+        <w:rPr>
+          <w:rFonts w:ascii="Times New Roman" w:hAnsi="Times New Roman" w:cs="Times New Roman"/>
+          <w:color w:val="1F497D" w:themeColor="text2"/>
           <w:sz w:val="14"/>
           <w:szCs w:val="14"/>
         </w:rPr>
@@ -9931,6 +10882,7 @@
       <w:r>
         <w:rPr>
           <w:rFonts w:ascii="Times New Roman" w:hAnsi="Times New Roman" w:cs="Times New Roman"/>
+          <w:color w:val="1F497D" w:themeColor="text2"/>
           <w:sz w:val="14"/>
           <w:szCs w:val="14"/>
         </w:rPr>
@@ -9948,6 +10900,7 @@
         <w:jc w:val="both"/>
         <w:rPr>
           <w:rFonts w:ascii="Times New Roman" w:hAnsi="Times New Roman" w:cs="Times New Roman"/>
+          <w:color w:val="1F497D" w:themeColor="text2"/>
           <w:sz w:val="14"/>
           <w:szCs w:val="14"/>
         </w:rPr>
@@ -9956,6 +10909,7 @@
       <w:r>
         <w:rPr>
           <w:rFonts w:ascii="Times New Roman" w:hAnsi="Times New Roman" w:cs="Times New Roman"/>
+          <w:color w:val="1F497D" w:themeColor="text2"/>
           <w:sz w:val="14"/>
           <w:szCs w:val="14"/>
         </w:rPr>
@@ -9965,6 +10919,7 @@
       <w:r>
         <w:rPr>
           <w:rFonts w:ascii="Times New Roman" w:hAnsi="Times New Roman" w:cs="Times New Roman"/>
+          <w:color w:val="1F497D" w:themeColor="text2"/>
           <w:sz w:val="14"/>
           <w:szCs w:val="14"/>
         </w:rPr>
@@ -9982,13 +10937,15 @@
         <w:jc w:val="both"/>
         <w:rPr>
           <w:rFonts w:ascii="Times New Roman" w:hAnsi="Times New Roman" w:cs="Times New Roman"/>
-          <w:sz w:val="14"/>
-          <w:szCs w:val="14"/>
-        </w:rPr>
-      </w:pPr>
-      <w:r>
-        <w:rPr>
-          <w:rFonts w:ascii="Times New Roman" w:hAnsi="Times New Roman" w:cs="Times New Roman"/>
+          <w:color w:val="1F497D" w:themeColor="text2"/>
+          <w:sz w:val="14"/>
+          <w:szCs w:val="14"/>
+        </w:rPr>
+      </w:pPr>
+      <w:r>
+        <w:rPr>
+          <w:rFonts w:ascii="Times New Roman" w:hAnsi="Times New Roman" w:cs="Times New Roman"/>
+          <w:color w:val="1F497D" w:themeColor="text2"/>
           <w:sz w:val="14"/>
           <w:szCs w:val="14"/>
         </w:rPr>
@@ -9998,6 +10955,7 @@
       <w:r>
         <w:rPr>
           <w:rFonts w:ascii="Times New Roman" w:hAnsi="Times New Roman" w:cs="Times New Roman"/>
+          <w:color w:val="1F497D" w:themeColor="text2"/>
           <w:sz w:val="14"/>
           <w:szCs w:val="14"/>
         </w:rPr>
@@ -10007,6 +10965,7 @@
       <w:r>
         <w:rPr>
           <w:rFonts w:ascii="Times New Roman" w:hAnsi="Times New Roman" w:cs="Times New Roman"/>
+          <w:color w:val="1F497D" w:themeColor="text2"/>
           <w:sz w:val="14"/>
           <w:szCs w:val="14"/>
         </w:rPr>
@@ -10024,6 +10983,7 @@
         <w:jc w:val="both"/>
         <w:rPr>
           <w:rFonts w:ascii="Times New Roman" w:hAnsi="Times New Roman" w:cs="Times New Roman"/>
+          <w:color w:val="1F497D" w:themeColor="text2"/>
           <w:sz w:val="14"/>
           <w:szCs w:val="14"/>
         </w:rPr>
@@ -10032,6 +10992,7 @@
       <w:r>
         <w:rPr>
           <w:rFonts w:ascii="Times New Roman" w:hAnsi="Times New Roman" w:cs="Times New Roman"/>
+          <w:color w:val="1F497D" w:themeColor="text2"/>
           <w:sz w:val="14"/>
           <w:szCs w:val="14"/>
         </w:rPr>
@@ -10041,6 +11002,7 @@
       <w:r>
         <w:rPr>
           <w:rFonts w:ascii="Times New Roman" w:hAnsi="Times New Roman" w:cs="Times New Roman"/>
+          <w:color w:val="1F497D" w:themeColor="text2"/>
           <w:sz w:val="14"/>
           <w:szCs w:val="14"/>
         </w:rPr>
@@ -10050,6 +11012,7 @@
       <w:r>
         <w:rPr>
           <w:rFonts w:ascii="Times New Roman" w:hAnsi="Times New Roman" w:cs="Times New Roman"/>
+          <w:color w:val="1F497D" w:themeColor="text2"/>
           <w:sz w:val="14"/>
           <w:szCs w:val="14"/>
         </w:rPr>
@@ -10059,6 +11022,7 @@
       <w:r>
         <w:rPr>
           <w:rFonts w:ascii="Times New Roman" w:hAnsi="Times New Roman" w:cs="Times New Roman"/>
+          <w:color w:val="1F497D" w:themeColor="text2"/>
           <w:sz w:val="14"/>
           <w:szCs w:val="14"/>
         </w:rPr>
@@ -10076,13 +11040,15 @@
         <w:jc w:val="both"/>
         <w:rPr>
           <w:rFonts w:ascii="Times New Roman" w:hAnsi="Times New Roman" w:cs="Times New Roman"/>
-          <w:sz w:val="14"/>
-          <w:szCs w:val="14"/>
-        </w:rPr>
-      </w:pPr>
-      <w:r>
-        <w:rPr>
-          <w:rFonts w:ascii="Times New Roman" w:hAnsi="Times New Roman" w:cs="Times New Roman"/>
+          <w:color w:val="1F497D" w:themeColor="text2"/>
+          <w:sz w:val="14"/>
+          <w:szCs w:val="14"/>
+        </w:rPr>
+      </w:pPr>
+      <w:r>
+        <w:rPr>
+          <w:rFonts w:ascii="Times New Roman" w:hAnsi="Times New Roman" w:cs="Times New Roman"/>
+          <w:color w:val="1F497D" w:themeColor="text2"/>
           <w:sz w:val="14"/>
           <w:szCs w:val="14"/>
         </w:rPr>
@@ -10092,6 +11058,7 @@
       <w:r>
         <w:rPr>
           <w:rFonts w:ascii="Times New Roman" w:hAnsi="Times New Roman" w:cs="Times New Roman"/>
+          <w:color w:val="1F497D" w:themeColor="text2"/>
           <w:sz w:val="14"/>
           <w:szCs w:val="14"/>
         </w:rPr>
@@ -10100,6 +11067,7 @@
       <w:r>
         <w:rPr>
           <w:rFonts w:ascii="Times New Roman" w:hAnsi="Times New Roman" w:cs="Times New Roman"/>
+          <w:color w:val="1F497D" w:themeColor="text2"/>
           <w:sz w:val="14"/>
           <w:szCs w:val="14"/>
         </w:rPr>
@@ -10109,6 +11077,7 @@
       <w:r>
         <w:rPr>
           <w:rFonts w:ascii="Times New Roman" w:hAnsi="Times New Roman" w:cs="Times New Roman"/>
+          <w:color w:val="1F497D" w:themeColor="text2"/>
           <w:sz w:val="14"/>
           <w:szCs w:val="14"/>
         </w:rPr>
@@ -10126,13 +11095,15 @@
         <w:jc w:val="both"/>
         <w:rPr>
           <w:rFonts w:ascii="Times New Roman" w:hAnsi="Times New Roman" w:cs="Times New Roman"/>
-          <w:sz w:val="14"/>
-          <w:szCs w:val="14"/>
-        </w:rPr>
-      </w:pPr>
-      <w:r>
-        <w:rPr>
-          <w:rFonts w:ascii="Times New Roman" w:hAnsi="Times New Roman" w:cs="Times New Roman"/>
+          <w:color w:val="1F497D" w:themeColor="text2"/>
+          <w:sz w:val="14"/>
+          <w:szCs w:val="14"/>
+        </w:rPr>
+      </w:pPr>
+      <w:r>
+        <w:rPr>
+          <w:rFonts w:ascii="Times New Roman" w:hAnsi="Times New Roman" w:cs="Times New Roman"/>
+          <w:color w:val="1F497D" w:themeColor="text2"/>
           <w:sz w:val="14"/>
           <w:szCs w:val="14"/>
         </w:rPr>
@@ -10141,6 +11112,7 @@
       <w:r>
         <w:rPr>
           <w:rFonts w:ascii="Times New Roman" w:hAnsi="Times New Roman" w:cs="Times New Roman"/>
+          <w:color w:val="1F497D" w:themeColor="text2"/>
           <w:sz w:val="14"/>
           <w:szCs w:val="14"/>
         </w:rPr>
@@ -10149,6 +11121,7 @@
       <w:r>
         <w:rPr>
           <w:rFonts w:ascii="Times New Roman" w:hAnsi="Times New Roman" w:cs="Times New Roman"/>
+          <w:color w:val="1F497D" w:themeColor="text2"/>
           <w:sz w:val="14"/>
           <w:szCs w:val="14"/>
         </w:rPr>
@@ -10166,14 +11139,16 @@
         <w:jc w:val="both"/>
         <w:rPr>
           <w:rFonts w:ascii="Times New Roman" w:hAnsi="Times New Roman" w:cs="Times New Roman"/>
-          <w:sz w:val="14"/>
-          <w:szCs w:val="14"/>
-        </w:rPr>
-      </w:pPr>
-      <w:proofErr w:type="spellStart"/>
-      <w:r>
-        <w:rPr>
-          <w:rFonts w:ascii="Times New Roman" w:hAnsi="Times New Roman" w:cs="Times New Roman"/>
+          <w:color w:val="1F497D" w:themeColor="text2"/>
+          <w:sz w:val="14"/>
+          <w:szCs w:val="14"/>
+        </w:rPr>
+      </w:pPr>
+      <w:proofErr w:type="spellStart"/>
+      <w:r>
+        <w:rPr>
+          <w:rFonts w:ascii="Times New Roman" w:hAnsi="Times New Roman" w:cs="Times New Roman"/>
+          <w:color w:val="1F497D" w:themeColor="text2"/>
           <w:sz w:val="14"/>
           <w:szCs w:val="14"/>
         </w:rPr>
@@ -10183,6 +11158,7 @@
       <w:r>
         <w:rPr>
           <w:rFonts w:ascii="Times New Roman" w:hAnsi="Times New Roman" w:cs="Times New Roman"/>
+          <w:color w:val="1F497D" w:themeColor="text2"/>
           <w:sz w:val="14"/>
           <w:szCs w:val="14"/>
         </w:rPr>
@@ -10192,6 +11168,7 @@
       <w:r>
         <w:rPr>
           <w:rFonts w:ascii="Times New Roman" w:hAnsi="Times New Roman" w:cs="Times New Roman"/>
+          <w:color w:val="1F497D" w:themeColor="text2"/>
           <w:sz w:val="14"/>
           <w:szCs w:val="14"/>
         </w:rPr>
@@ -10201,6 +11178,7 @@
       <w:r>
         <w:rPr>
           <w:rFonts w:ascii="Times New Roman" w:hAnsi="Times New Roman" w:cs="Times New Roman"/>
+          <w:color w:val="1F497D" w:themeColor="text2"/>
           <w:sz w:val="14"/>
           <w:szCs w:val="14"/>
         </w:rPr>
@@ -10218,13 +11196,15 @@
         <w:jc w:val="both"/>
         <w:rPr>
           <w:rFonts w:ascii="Times New Roman" w:hAnsi="Times New Roman" w:cs="Times New Roman"/>
-          <w:sz w:val="14"/>
-          <w:szCs w:val="14"/>
-        </w:rPr>
-      </w:pPr>
-      <w:r>
-        <w:rPr>
-          <w:rFonts w:ascii="Times New Roman" w:hAnsi="Times New Roman" w:cs="Times New Roman"/>
+          <w:color w:val="1F497D" w:themeColor="text2"/>
+          <w:sz w:val="14"/>
+          <w:szCs w:val="14"/>
+        </w:rPr>
+      </w:pPr>
+      <w:r>
+        <w:rPr>
+          <w:rFonts w:ascii="Times New Roman" w:hAnsi="Times New Roman" w:cs="Times New Roman"/>
+          <w:color w:val="1F497D" w:themeColor="text2"/>
           <w:sz w:val="14"/>
           <w:szCs w:val="14"/>
         </w:rPr>
@@ -10234,6 +11214,7 @@
       <w:r>
         <w:rPr>
           <w:rFonts w:ascii="Times New Roman" w:hAnsi="Times New Roman" w:cs="Times New Roman"/>
+          <w:color w:val="1F497D" w:themeColor="text2"/>
           <w:sz w:val="14"/>
           <w:szCs w:val="14"/>
         </w:rPr>
@@ -10243,6 +11224,7 @@
       <w:r>
         <w:rPr>
           <w:rFonts w:ascii="Times New Roman" w:hAnsi="Times New Roman" w:cs="Times New Roman"/>
+          <w:color w:val="1F497D" w:themeColor="text2"/>
           <w:sz w:val="14"/>
           <w:szCs w:val="14"/>
         </w:rPr>
@@ -10260,13 +11242,15 @@
         <w:jc w:val="both"/>
         <w:rPr>
           <w:rFonts w:ascii="Times New Roman" w:hAnsi="Times New Roman" w:cs="Times New Roman"/>
-          <w:sz w:val="14"/>
-          <w:szCs w:val="14"/>
-        </w:rPr>
-      </w:pPr>
-      <w:r>
-        <w:rPr>
-          <w:rFonts w:ascii="Times New Roman" w:hAnsi="Times New Roman" w:cs="Times New Roman"/>
+          <w:color w:val="1F497D" w:themeColor="text2"/>
+          <w:sz w:val="14"/>
+          <w:szCs w:val="14"/>
+        </w:rPr>
+      </w:pPr>
+      <w:r>
+        <w:rPr>
+          <w:rFonts w:ascii="Times New Roman" w:hAnsi="Times New Roman" w:cs="Times New Roman"/>
+          <w:color w:val="1F497D" w:themeColor="text2"/>
           <w:sz w:val="14"/>
           <w:szCs w:val="14"/>
         </w:rPr>
@@ -10275,6 +11259,7 @@
       <w:r>
         <w:rPr>
           <w:rFonts w:ascii="Times New Roman" w:hAnsi="Times New Roman" w:cs="Times New Roman"/>
+          <w:color w:val="1F497D" w:themeColor="text2"/>
           <w:sz w:val="14"/>
           <w:szCs w:val="14"/>
         </w:rPr>
@@ -10283,6 +11268,7 @@
       <w:r>
         <w:rPr>
           <w:rFonts w:ascii="Times New Roman" w:hAnsi="Times New Roman" w:cs="Times New Roman"/>
+          <w:color w:val="1F497D" w:themeColor="text2"/>
           <w:sz w:val="14"/>
           <w:szCs w:val="14"/>
         </w:rPr>
@@ -10300,13 +11286,15 @@
         <w:jc w:val="both"/>
         <w:rPr>
           <w:rFonts w:ascii="Times New Roman" w:hAnsi="Times New Roman" w:cs="Times New Roman"/>
-          <w:sz w:val="14"/>
-          <w:szCs w:val="14"/>
-        </w:rPr>
-      </w:pPr>
-      <w:r>
-        <w:rPr>
-          <w:rFonts w:ascii="Times New Roman" w:hAnsi="Times New Roman" w:cs="Times New Roman"/>
+          <w:color w:val="1F497D" w:themeColor="text2"/>
+          <w:sz w:val="14"/>
+          <w:szCs w:val="14"/>
+        </w:rPr>
+      </w:pPr>
+      <w:r>
+        <w:rPr>
+          <w:rFonts w:ascii="Times New Roman" w:hAnsi="Times New Roman" w:cs="Times New Roman"/>
+          <w:color w:val="1F497D" w:themeColor="text2"/>
           <w:sz w:val="14"/>
           <w:szCs w:val="14"/>
         </w:rPr>
@@ -10316,6 +11304,7 @@
       <w:r>
         <w:rPr>
           <w:rFonts w:ascii="Times New Roman" w:hAnsi="Times New Roman" w:cs="Times New Roman"/>
+          <w:color w:val="1F497D" w:themeColor="text2"/>
           <w:sz w:val="14"/>
           <w:szCs w:val="14"/>
         </w:rPr>
@@ -10325,6 +11314,7 @@
       <w:r>
         <w:rPr>
           <w:rFonts w:ascii="Times New Roman" w:hAnsi="Times New Roman" w:cs="Times New Roman"/>
+          <w:color w:val="1F497D" w:themeColor="text2"/>
           <w:sz w:val="14"/>
           <w:szCs w:val="14"/>
         </w:rPr>
@@ -10342,6 +11332,7 @@
         <w:jc w:val="both"/>
         <w:rPr>
           <w:rFonts w:ascii="Times New Roman" w:hAnsi="Times New Roman" w:cs="Times New Roman"/>
+          <w:color w:val="1F497D" w:themeColor="text2"/>
           <w:sz w:val="14"/>
           <w:szCs w:val="14"/>
         </w:rPr>
@@ -10350,6 +11341,7 @@
       <w:r>
         <w:rPr>
           <w:rFonts w:ascii="Times New Roman" w:hAnsi="Times New Roman" w:cs="Times New Roman"/>
+          <w:color w:val="1F497D" w:themeColor="text2"/>
           <w:sz w:val="14"/>
           <w:szCs w:val="14"/>
         </w:rPr>
@@ -10359,6 +11351,7 @@
       <w:r>
         <w:rPr>
           <w:rFonts w:ascii="Times New Roman" w:hAnsi="Times New Roman" w:cs="Times New Roman"/>
+          <w:color w:val="1F497D" w:themeColor="text2"/>
           <w:sz w:val="14"/>
           <w:szCs w:val="14"/>
         </w:rPr>
@@ -10367,6 +11360,7 @@
       <w:r>
         <w:rPr>
           <w:rFonts w:ascii="Times New Roman" w:hAnsi="Times New Roman" w:cs="Times New Roman"/>
+          <w:color w:val="1F497D" w:themeColor="text2"/>
           <w:sz w:val="14"/>
           <w:szCs w:val="14"/>
         </w:rPr>
@@ -10375,6 +11369,7 @@
       <w:r>
         <w:rPr>
           <w:rFonts w:ascii="Times New Roman" w:hAnsi="Times New Roman" w:cs="Times New Roman"/>
+          <w:color w:val="1F497D" w:themeColor="text2"/>
           <w:sz w:val="14"/>
           <w:szCs w:val="14"/>
         </w:rPr>
@@ -10383,6 +11378,7 @@
       <w:r>
         <w:rPr>
           <w:rFonts w:ascii="Times New Roman" w:hAnsi="Times New Roman" w:cs="Times New Roman"/>
+          <w:color w:val="1F497D" w:themeColor="text2"/>
           <w:sz w:val="14"/>
           <w:szCs w:val="14"/>
         </w:rPr>
@@ -10391,6 +11387,7 @@
       <w:r>
         <w:rPr>
           <w:rFonts w:ascii="Times New Roman" w:hAnsi="Times New Roman" w:cs="Times New Roman"/>
+          <w:color w:val="1F497D" w:themeColor="text2"/>
           <w:sz w:val="14"/>
           <w:szCs w:val="14"/>
         </w:rPr>
@@ -10408,14 +11405,16 @@
         <w:jc w:val="both"/>
         <w:rPr>
           <w:rFonts w:ascii="Times New Roman" w:hAnsi="Times New Roman" w:cs="Times New Roman"/>
-          <w:sz w:val="14"/>
-          <w:szCs w:val="14"/>
-        </w:rPr>
-      </w:pPr>
-      <w:proofErr w:type="spellStart"/>
-      <w:r>
-        <w:rPr>
-          <w:rFonts w:ascii="Times New Roman" w:hAnsi="Times New Roman" w:cs="Times New Roman"/>
+          <w:color w:val="1F497D" w:themeColor="text2"/>
+          <w:sz w:val="14"/>
+          <w:szCs w:val="14"/>
+        </w:rPr>
+      </w:pPr>
+      <w:proofErr w:type="spellStart"/>
+      <w:r>
+        <w:rPr>
+          <w:rFonts w:ascii="Times New Roman" w:hAnsi="Times New Roman" w:cs="Times New Roman"/>
+          <w:color w:val="1F497D" w:themeColor="text2"/>
           <w:sz w:val="14"/>
           <w:szCs w:val="14"/>
         </w:rPr>
@@ -10425,6 +11424,7 @@
       <w:r>
         <w:rPr>
           <w:rFonts w:ascii="Times New Roman" w:hAnsi="Times New Roman" w:cs="Times New Roman"/>
+          <w:color w:val="1F497D" w:themeColor="text2"/>
           <w:sz w:val="14"/>
           <w:szCs w:val="14"/>
         </w:rPr>
@@ -10434,6 +11434,7 @@
       <w:r>
         <w:rPr>
           <w:rFonts w:ascii="Times New Roman" w:hAnsi="Times New Roman" w:cs="Times New Roman"/>
+          <w:color w:val="1F497D" w:themeColor="text2"/>
           <w:sz w:val="14"/>
           <w:szCs w:val="14"/>
         </w:rPr>
@@ -10443,6 +11444,7 @@
       <w:r>
         <w:rPr>
           <w:rFonts w:ascii="Times New Roman" w:hAnsi="Times New Roman" w:cs="Times New Roman"/>
+          <w:color w:val="1F497D" w:themeColor="text2"/>
           <w:sz w:val="14"/>
           <w:szCs w:val="14"/>
         </w:rPr>
@@ -10460,13 +11462,15 @@
         <w:jc w:val="both"/>
         <w:rPr>
           <w:rFonts w:ascii="Times New Roman" w:hAnsi="Times New Roman" w:cs="Times New Roman"/>
-          <w:sz w:val="14"/>
-          <w:szCs w:val="14"/>
-        </w:rPr>
-      </w:pPr>
-      <w:r>
-        <w:rPr>
-          <w:rFonts w:ascii="Times New Roman" w:hAnsi="Times New Roman" w:cs="Times New Roman"/>
+          <w:color w:val="1F497D" w:themeColor="text2"/>
+          <w:sz w:val="14"/>
+          <w:szCs w:val="14"/>
+        </w:rPr>
+      </w:pPr>
+      <w:r>
+        <w:rPr>
+          <w:rFonts w:ascii="Times New Roman" w:hAnsi="Times New Roman" w:cs="Times New Roman"/>
+          <w:color w:val="1F497D" w:themeColor="text2"/>
           <w:sz w:val="14"/>
           <w:szCs w:val="14"/>
         </w:rPr>
@@ -10475,6 +11479,7 @@
       <w:r>
         <w:rPr>
           <w:rFonts w:ascii="Times New Roman" w:hAnsi="Times New Roman" w:cs="Times New Roman"/>
+          <w:color w:val="1F497D" w:themeColor="text2"/>
           <w:sz w:val="14"/>
           <w:szCs w:val="14"/>
         </w:rPr>
@@ -10483,6 +11488,7 @@
       <w:r>
         <w:rPr>
           <w:rFonts w:ascii="Times New Roman" w:hAnsi="Times New Roman" w:cs="Times New Roman"/>
+          <w:color w:val="1F497D" w:themeColor="text2"/>
           <w:sz w:val="14"/>
           <w:szCs w:val="14"/>
         </w:rPr>
@@ -10500,13 +11506,15 @@
         <w:jc w:val="both"/>
         <w:rPr>
           <w:rFonts w:ascii="Times New Roman" w:hAnsi="Times New Roman" w:cs="Times New Roman"/>
-          <w:sz w:val="14"/>
-          <w:szCs w:val="14"/>
-        </w:rPr>
-      </w:pPr>
-      <w:r>
-        <w:rPr>
-          <w:rFonts w:ascii="Times New Roman" w:hAnsi="Times New Roman" w:cs="Times New Roman"/>
+          <w:color w:val="1F497D" w:themeColor="text2"/>
+          <w:sz w:val="14"/>
+          <w:szCs w:val="14"/>
+        </w:rPr>
+      </w:pPr>
+      <w:r>
+        <w:rPr>
+          <w:rFonts w:ascii="Times New Roman" w:hAnsi="Times New Roman" w:cs="Times New Roman"/>
+          <w:color w:val="1F497D" w:themeColor="text2"/>
           <w:sz w:val="14"/>
           <w:szCs w:val="14"/>
         </w:rPr>
@@ -10516,6 +11524,7 @@
       <w:r>
         <w:rPr>
           <w:rFonts w:ascii="Times New Roman" w:hAnsi="Times New Roman" w:cs="Times New Roman"/>
+          <w:color w:val="1F497D" w:themeColor="text2"/>
           <w:sz w:val="14"/>
           <w:szCs w:val="14"/>
         </w:rPr>
@@ -10525,6 +11534,7 @@
       <w:r>
         <w:rPr>
           <w:rFonts w:ascii="Times New Roman" w:hAnsi="Times New Roman" w:cs="Times New Roman"/>
+          <w:color w:val="1F497D" w:themeColor="text2"/>
           <w:sz w:val="14"/>
           <w:szCs w:val="14"/>
         </w:rPr>
@@ -10533,6 +11543,7 @@
       <w:r>
         <w:rPr>
           <w:rFonts w:ascii="Times New Roman" w:hAnsi="Times New Roman" w:cs="Times New Roman"/>
+          <w:color w:val="1F497D" w:themeColor="text2"/>
           <w:sz w:val="14"/>
           <w:szCs w:val="14"/>
         </w:rPr>
@@ -40248,23 +41259,7 @@
           <w:sz w:val="14"/>
           <w:szCs w:val="14"/>
         </w:rPr>
-        <w:t>p</w:t>
-      </w:r>
-      <w:r>
-        <w:rPr>
-          <w:rFonts w:ascii="Times New Roman" w:hAnsi="Times New Roman" w:cs="Times New Roman"/>
-          <w:sz w:val="14"/>
-          <w:szCs w:val="14"/>
-        </w:rPr>
-        <w:t>ublic</w:t>
-      </w:r>
-      <w:r>
-        <w:rPr>
-          <w:rFonts w:ascii="Times New Roman" w:hAnsi="Times New Roman" w:cs="Times New Roman"/>
-          <w:sz w:val="14"/>
-          <w:szCs w:val="14"/>
-        </w:rPr>
-        <w:t xml:space="preserve"> </w:t>
+        <w:t xml:space="preserve">public </w:t>
       </w:r>
       <w:bookmarkEnd w:id="12"/>
       <w:bookmarkEnd w:id="13"/>
@@ -40415,15 +41410,7 @@
           <w:sz w:val="14"/>
           <w:szCs w:val="14"/>
         </w:rPr>
-        <w:t>p</w:t>
-      </w:r>
-      <w:r>
-        <w:rPr>
-          <w:rFonts w:ascii="Times New Roman" w:hAnsi="Times New Roman" w:cs="Times New Roman"/>
-          <w:sz w:val="14"/>
-          <w:szCs w:val="14"/>
-        </w:rPr>
-        <w:t>ublic</w:t>
+        <w:t>public</w:t>
       </w:r>
       <w:proofErr w:type="gramEnd"/>
       <w:r>
@@ -47598,7 +48585,7 @@
   <w:abstractNum w:abstractNumId="17">
     <w:nsid w:val="5DCB07C7"/>
     <w:multiLevelType w:val="multilevel"/>
-    <w:tmpl w:val="0742E858"/>
+    <w:tmpl w:val="F5FC5B1A"/>
     <w:lvl w:ilvl="0">
       <w:start w:val="1"/>
       <w:numFmt w:val="decimal"/>
@@ -47661,8 +48648,8 @@
     </w:lvl>
     <w:lvl w:ilvl="5">
       <w:start w:val="1"/>
-      <w:numFmt w:val="lowerRoman"/>
-      <w:lvlText w:val="(%6)"/>
+      <w:numFmt w:val="decimal"/>
+      <w:lvlText w:val="%6."/>
       <w:lvlJc w:val="left"/>
       <w:pPr>
         <w:ind w:left="2160" w:hanging="360"/>
@@ -47711,7 +48698,7 @@
   <w:abstractNum w:abstractNumId="18">
     <w:nsid w:val="5FA80AAA"/>
     <w:multiLevelType w:val="multilevel"/>
-    <w:tmpl w:val="0742E858"/>
+    <w:tmpl w:val="789EC5D0"/>
     <w:lvl w:ilvl="0">
       <w:start w:val="1"/>
       <w:numFmt w:val="decimal"/>
@@ -47774,8 +48761,8 @@
     </w:lvl>
     <w:lvl w:ilvl="5">
       <w:start w:val="1"/>
-      <w:numFmt w:val="lowerRoman"/>
-      <w:lvlText w:val="(%6)"/>
+      <w:numFmt w:val="decimal"/>
+      <w:lvlText w:val="%6."/>
       <w:lvlJc w:val="left"/>
       <w:pPr>
         <w:ind w:left="2160" w:hanging="360"/>
